--- a/схемотехника/лр1.docx
+++ b/схемотехника/лр1.docx
@@ -439,7 +439,7 @@
     </w:p>
     <w:p>
       <w:pPr>
-        <w:pStyle w:val="602"/>
+        <w:pStyle w:val="818"/>
         <w:spacing w:after="240" w:before="700"/>
         <w:shd w:val="clear" w:fill="FFFFFF" w:color="auto"/>
         <w:rPr>
@@ -460,7 +460,7 @@
     </w:p>
     <w:p>
       <w:pPr>
-        <w:pStyle w:val="602"/>
+        <w:pStyle w:val="818"/>
         <w:jc w:val="center"/>
         <w:spacing w:after="240" w:before="700"/>
         <w:shd w:val="clear" w:fill="FFFFFF" w:color="auto"/>
@@ -503,7 +503,7 @@
           </w:tcPr>
           <w:p>
             <w:pPr>
-              <w:pStyle w:val="602"/>
+              <w:pStyle w:val="818"/>
               <w:jc w:val="right"/>
               <w:shd w:val="clear" w:fill="FFFFFF" w:color="auto"/>
               <w:rPr>
@@ -529,7 +529,7 @@
           </w:tcPr>
           <w:p>
             <w:pPr>
-              <w:pStyle w:val="602"/>
+              <w:pStyle w:val="818"/>
               <w:jc w:val="center"/>
               <w:tabs>
                 <w:tab w:val="left" w:pos="206" w:leader="none"/>
@@ -637,7 +637,7 @@
     </w:tbl>
     <w:p>
       <w:pPr>
-        <w:pStyle w:val="602"/>
+        <w:pStyle w:val="818"/>
         <w:shd w:val="clear" w:fill="FFFFFF" w:color="auto"/>
         <w:rPr>
           <w:b/>
@@ -741,7 +741,7 @@
     </w:p>
     <w:p>
       <w:pPr>
-        <w:pStyle w:val="602"/>
+        <w:pStyle w:val="818"/>
         <w:spacing w:lineRule="auto" w:line="360"/>
         <w:shd w:val="clear" w:fill="FFFFFF" w:color="auto"/>
         <w:rPr>
@@ -786,7 +786,7 @@
     </w:p>
     <w:p>
       <w:pPr>
-        <w:pStyle w:val="602"/>
+        <w:pStyle w:val="818"/>
         <w:jc w:val="both"/>
         <w:spacing w:lineRule="auto" w:line="360"/>
         <w:shd w:val="clear" w:fill="FFFFFF" w:color="auto"/>
@@ -806,7 +806,7 @@
     </w:p>
     <w:p>
       <w:pPr>
-        <w:pStyle w:val="602"/>
+        <w:pStyle w:val="818"/>
         <w:jc w:val="both"/>
         <w:spacing w:lineRule="auto" w:line="360"/>
         <w:shd w:val="clear" w:fill="FFFFFF" w:color="auto"/>
@@ -826,7 +826,7 @@
     </w:p>
     <w:p>
       <w:pPr>
-        <w:pStyle w:val="602"/>
+        <w:pStyle w:val="818"/>
         <w:jc w:val="both"/>
         <w:spacing w:lineRule="auto" w:line="360"/>
         <w:shd w:val="clear" w:fill="FFFFFF" w:color="auto"/>
@@ -1500,7 +1500,7 @@
     </w:p>
     <w:p>
       <w:pPr>
-        <w:shd w:val="nil"/>
+        <w:shd w:val="nil" w:color="auto"/>
         <w:rPr>
           <w:sz w:val="24"/>
         </w:rPr>
@@ -1516,6 +1516,7 @@
           <w:sz w:val="24"/>
         </w:rPr>
       </w:r>
+      <w:r/>
     </w:p>
     <w:p>
       <w:pPr>
@@ -1574,6 +1575,7 @@
           <w:highlight w:val="none"/>
         </w:rPr>
       </w:r>
+      <w:r/>
     </w:p>
     <w:p>
       <w:pPr>
@@ -1603,6 +1605,7 @@
           <w:sz w:val="28"/>
         </w:rPr>
       </w:r>
+      <w:r/>
     </w:p>
     <w:p>
       <w:pPr>
@@ -1636,6 +1639,7 @@
           <w:highlight w:val="none"/>
         </w:rPr>
       </w:r>
+      <w:r/>
     </w:p>
     <w:p>
       <w:pPr>
@@ -1665,10 +1669,11 @@
           <w:sz w:val="28"/>
         </w:rPr>
       </w:r>
+      <w:r/>
     </w:p>
     <w:p>
       <w:pPr>
-        <w:pStyle w:val="29"/>
+        <w:pStyle w:val="654"/>
         <w:numPr>
           <w:ilvl w:val="0"/>
           <w:numId w:val="1"/>
@@ -1709,13 +1714,7 @@
           <w:highlight w:val="none"/>
         </w:rPr>
       </w:r>
-      <w:r>
-        <w:rPr>
-          <w:rFonts w:ascii="Times New Roman" w:hAnsi="Times New Roman" w:cs="Times New Roman" w:eastAsia="Times New Roman"/>
-          <w:sz w:val="28"/>
-          <w:highlight w:val="none"/>
-        </w:rPr>
-      </w:r>
+      <w:r/>
     </w:p>
     <w:p>
       <w:pPr>
@@ -1745,6 +1744,7 @@
           <w:sz w:val="28"/>
         </w:rPr>
       </w:r>
+      <w:r/>
     </w:p>
     <w:p>
       <w:pPr>
@@ -1787,13 +1787,7 @@
           <w:highlight w:val="none"/>
         </w:rPr>
       </w:r>
-      <w:r>
-        <w:rPr>
-          <w:rFonts w:ascii="Times New Roman" w:hAnsi="Times New Roman" w:cs="Times New Roman" w:eastAsia="Times New Roman"/>
-          <w:sz w:val="28"/>
-          <w:highlight w:val="none"/>
-        </w:rPr>
-      </w:r>
+      <w:r/>
     </w:p>
     <w:p>
       <w:pPr>
@@ -1826,6 +1820,7 @@
           <w:highlight w:val="none"/>
         </w:rPr>
       </w:r>
+      <w:r/>
     </w:p>
     <w:p>
       <w:pPr>
@@ -1855,7 +1850,7 @@
           <mc:Choice Requires="wpg">
             <w:drawing>
               <wp:inline xmlns:wp="http://schemas.openxmlformats.org/drawingml/2006/wordprocessingDrawing" distT="0" distB="0" distL="0" distR="0">
-                <wp:extent cx="6300787" cy="2646013"/>
+                <wp:extent cx="6548460" cy="2750023"/>
                 <wp:effectExtent l="0" t="0" r="0" b="0"/>
                 <wp:docPr id="4" name="" hidden="false"/>
                 <wp:cNvGraphicFramePr>
@@ -1878,7 +1873,7 @@
                       <pic:spPr bwMode="auto">
                         <a:xfrm flipH="0" flipV="0">
                           <a:off x="0" y="0"/>
-                          <a:ext cx="6300786" cy="2646013"/>
+                          <a:ext cx="6548459" cy="2750023"/>
                         </a:xfrm>
                         <a:prstGeom prst="rect">
                           <a:avLst/>
@@ -1908,7 +1903,7 @@
                   <v:f eqn="sum @10 21600 0"/>
                 </v:formulas>
               </v:shapetype>
-              <v:shape id="_x0000_i3" o:spid="_x0000_s3" type="#_x0000_t75" style="mso-wrap-distance-left:0.0pt;mso-wrap-distance-top:0.0pt;mso-wrap-distance-right:0.0pt;mso-wrap-distance-bottom:0.0pt;width:496.1pt;height:208.3pt;" stroked="false">
+              <v:shape id="_x0000_i3" o:spid="_x0000_s3" type="#_x0000_t75" style="mso-wrap-distance-left:0.0pt;mso-wrap-distance-top:0.0pt;mso-wrap-distance-right:0.0pt;mso-wrap-distance-bottom:0.0pt;width:515.6pt;height:216.5pt;" stroked="false">
                 <v:path textboxrect="0,0,0,0"/>
                 <v:imagedata r:id="rId11" o:title=""/>
               </v:shape>
@@ -1924,28 +1919,6 @@
         </w:rPr>
       </w:r>
       <w:r/>
-      <w:r>
-        <w:rPr>
-          <w:rFonts w:ascii="Times New Roman" w:hAnsi="Times New Roman" w:cs="Times New Roman" w:eastAsia="Times New Roman"/>
-          <w:sz w:val="28"/>
-          <w:highlight w:val="none"/>
-        </w:rPr>
-      </w:r>
-      <w:r/>
-      <w:r>
-        <w:rPr>
-          <w:rFonts w:ascii="Times New Roman" w:hAnsi="Times New Roman" w:cs="Times New Roman" w:eastAsia="Times New Roman"/>
-          <w:sz w:val="28"/>
-          <w:highlight w:val="none"/>
-        </w:rPr>
-      </w:r>
-      <w:r>
-        <w:rPr>
-          <w:rFonts w:ascii="Times New Roman" w:hAnsi="Times New Roman" w:cs="Times New Roman" w:eastAsia="Times New Roman"/>
-          <w:sz w:val="28"/>
-          <w:highlight w:val="none"/>
-        </w:rPr>
-      </w:r>
     </w:p>
     <w:p>
       <w:pPr>
@@ -1966,6 +1939,7 @@
           <w:sz w:val="28"/>
         </w:rPr>
       </w:r>
+      <w:r/>
     </w:p>
     <w:p>
       <w:pPr>
@@ -1983,33 +1957,6 @@
         <w:rPr>
           <w:sz w:val="28"/>
         </w:rPr>
-      </w:r>
-    </w:p>
-    <w:p>
-      <w:pPr>
-        <w:jc w:val="both"/>
-        <w:rPr>
-          <w:highlight w:val="none"/>
-        </w:rPr>
-      </w:pPr>
-      <w:r>
-        <w:rPr>
-          <w:sz w:val="28"/>
-          <w:highlight w:val="none"/>
-          <w:lang w:val="ru-RU"/>
-        </w:rPr>
-        <w:t xml:space="preserve">б)</w:t>
-        <w:tab/>
-        <w:t xml:space="preserve">П</w:t>
-      </w:r>
-      <w:r>
-        <w:rPr>
-          <w:sz w:val="28"/>
-        </w:rPr>
-        <w:t xml:space="preserve">одать на вход счетчика сигнал с выхода ключа (Switch) лог. 0 и 1 как  генератора одиночных импульсов; изменяя состояние счетчика с помощью  ключа, составить таблицу истинности нестробируемого дешифратора (т.е.  при ЕN=1);</w:t>
-      </w:r>
-      <w:r>
-        <w:t xml:space="preserve"> </w:t>
       </w:r>
       <w:r/>
     </w:p>
@@ -2017,112 +1964,138 @@
       <w:pPr>
         <w:jc w:val="both"/>
         <w:rPr>
-          <w:sz w:val="28"/>
+          <w:highlight w:val="none"/>
         </w:rPr>
       </w:pPr>
       <w:r>
         <w:rPr>
           <w:sz w:val="28"/>
-        </w:rPr>
-      </w:r>
-      <w:r>
-        <w:rPr>
-          <w:sz w:val="28"/>
-        </w:rPr>
-      </w:r>
+          <w:highlight w:val="none"/>
+          <w:lang w:val="ru-RU"/>
+        </w:rPr>
+        <w:t xml:space="preserve">б)</w:t>
+        <w:tab/>
+        <w:t xml:space="preserve">П</w:t>
+      </w:r>
+      <w:r>
+        <w:rPr>
+          <w:sz w:val="28"/>
+        </w:rPr>
+        <w:t xml:space="preserve">одать на вход счетчика сигнал с выхода ключа (Switch) лог. 0 и 1 как  генератора одиночных импульсов; изменяя состояние счетчика с помощью  ключа, составить таблицу истинности нестробируемого дешифратора (т.е.  при ЕN=1);</w:t>
+      </w:r>
+      <w:r>
+        <w:t xml:space="preserve"> </w:t>
+      </w:r>
+      <w:r/>
     </w:p>
     <w:p>
       <w:pPr>
         <w:jc w:val="both"/>
         <w:rPr>
           <w:sz w:val="28"/>
-          <w:highlight w:val="none"/>
         </w:rPr>
       </w:pPr>
       <w:r>
         <w:rPr>
           <w:sz w:val="28"/>
-          <w:highlight w:val="none"/>
-        </w:rPr>
-      </w:r>
-      <w:r>
-        <w:rPr>
-          <w:sz w:val="28"/>
-        </w:rPr>
-        <w:t xml:space="preserve">Изменяя состояние счетчика с помощью  ключа</w:t>
-      </w:r>
-      <w:r>
-        <w:rPr>
-          <w:sz w:val="28"/>
-          <w:highlight w:val="none"/>
-        </w:rPr>
-        <w:t xml:space="preserve"> и опираясь на показания световых индикаторов составим </w:t>
-      </w:r>
-      <w:r>
-        <w:rPr>
-          <w:sz w:val="28"/>
-        </w:rPr>
-        <w:t xml:space="preserve">таблицу истинности нестробируемого дешифратора (Таблица 1).</w:t>
-      </w:r>
-      <w:r>
-        <w:rPr>
-          <w:sz w:val="28"/>
-          <w:highlight w:val="none"/>
-        </w:rPr>
-      </w:r>
-      <w:r>
-        <w:rPr>
-          <w:sz w:val="40"/>
-        </w:rPr>
-      </w:r>
+        </w:rPr>
+      </w:r>
+      <w:r>
+        <w:rPr>
+          <w:sz w:val="28"/>
+        </w:rPr>
+      </w:r>
+      <w:r/>
     </w:p>
     <w:p>
       <w:pPr>
         <w:jc w:val="both"/>
         <w:rPr>
+          <w:sz w:val="28"/>
+          <w:highlight w:val="none"/>
+        </w:rPr>
+      </w:pPr>
+      <w:r>
+        <w:rPr>
+          <w:sz w:val="28"/>
+          <w:highlight w:val="none"/>
+        </w:rPr>
+      </w:r>
+      <w:r>
+        <w:rPr>
+          <w:sz w:val="28"/>
+        </w:rPr>
+        <w:t xml:space="preserve">Изменяя состояние счетчика с помощью  ключа</w:t>
+      </w:r>
+      <w:r>
+        <w:rPr>
+          <w:sz w:val="28"/>
+          <w:highlight w:val="none"/>
+        </w:rPr>
+        <w:t xml:space="preserve"> и опираясь на показания световых индикаторов составим </w:t>
+      </w:r>
+      <w:r>
+        <w:rPr>
+          <w:sz w:val="28"/>
+        </w:rPr>
+        <w:t xml:space="preserve">таблицу истинности нестробируемого дешифратора (Таблица 1).</w:t>
+      </w:r>
+      <w:r>
+        <w:rPr>
           <w:sz w:val="40"/>
         </w:rPr>
-      </w:pPr>
-      <w:r>
-        <w:rPr>
-          <w:sz w:val="40"/>
-        </w:rPr>
-      </w:r>
-      <w:r>
-        <w:rPr>
-          <w:sz w:val="40"/>
-        </w:rPr>
-      </w:r>
-    </w:p>
-    <w:p>
-      <w:pPr>
-        <w:shd w:val="nil"/>
-        <w:rPr>
-          <w:sz w:val="40"/>
-        </w:rPr>
-      </w:pPr>
-      <w:r>
-        <w:rPr>
-          <w:sz w:val="40"/>
-        </w:rPr>
-        <w:br w:type="page"/>
-      </w:r>
-      <w:r>
-        <w:rPr>
-          <w:sz w:val="40"/>
-        </w:rPr>
-      </w:r>
+      </w:r>
+      <w:r/>
     </w:p>
     <w:p>
       <w:pPr>
         <w:jc w:val="both"/>
         <w:rPr>
-          <w:sz w:val="28"/>
-          <w:highlight w:val="none"/>
+          <w:sz w:val="40"/>
         </w:rPr>
       </w:pPr>
       <w:r>
         <w:rPr>
+          <w:sz w:val="40"/>
+        </w:rPr>
+      </w:r>
+      <w:r>
+        <w:rPr>
+          <w:sz w:val="40"/>
+        </w:rPr>
+      </w:r>
+      <w:r/>
+    </w:p>
+    <w:p>
+      <w:pPr>
+        <w:shd w:val="nil" w:color="auto"/>
+        <w:rPr>
+          <w:sz w:val="40"/>
+        </w:rPr>
+      </w:pPr>
+      <w:r>
+        <w:rPr>
+          <w:sz w:val="40"/>
+        </w:rPr>
+        <w:br w:type="page"/>
+      </w:r>
+      <w:r>
+        <w:rPr>
+          <w:sz w:val="40"/>
+        </w:rPr>
+      </w:r>
+      <w:r/>
+    </w:p>
+    <w:p>
+      <w:pPr>
+        <w:jc w:val="both"/>
+        <w:rPr>
+          <w:sz w:val="28"/>
+          <w:highlight w:val="none"/>
+        </w:rPr>
+      </w:pPr>
+      <w:r>
+        <w:rPr>
           <w:sz w:val="28"/>
           <w:highlight w:val="none"/>
         </w:rPr>
@@ -2140,16 +2113,11 @@
           <w:highlight w:val="none"/>
         </w:rPr>
       </w:r>
-      <w:r>
-        <w:rPr>
-          <w:sz w:val="28"/>
-          <w:highlight w:val="none"/>
-        </w:rPr>
-      </w:r>
+      <w:r/>
     </w:p>
     <w:tbl>
       <w:tblPr>
-        <w:tblStyle w:val="46"/>
+        <w:tblStyle w:val="670"/>
         <w:tblW w:w="0" w:type="auto"/>
         <w:tblLook w:val="04A0" w:firstRow="1" w:lastRow="0" w:firstColumn="1" w:lastColumn="0" w:noHBand="0" w:noVBand="1"/>
       </w:tblPr>
@@ -2202,6 +2170,7 @@
                 <w:vertAlign w:val="subscript"/>
               </w:rPr>
             </w:r>
+            <w:r/>
           </w:p>
         </w:tc>
         <w:tc>
@@ -2239,6 +2208,7 @@
                 <w:highlight w:val="none"/>
               </w:rPr>
             </w:r>
+            <w:r/>
           </w:p>
         </w:tc>
         <w:tc>
@@ -2280,6 +2250,7 @@
                 <w:vertAlign w:val="subscript"/>
               </w:rPr>
             </w:r>
+            <w:r/>
           </w:p>
         </w:tc>
         <w:tc>
@@ -2325,6 +2296,7 @@
                 <w:highlight w:val="none"/>
               </w:rPr>
             </w:r>
+            <w:r/>
           </w:p>
         </w:tc>
         <w:tc>
@@ -2364,19 +2336,13 @@
               </w:rPr>
               <w:t xml:space="preserve">2</w:t>
             </w:r>
-            <w:r/>
-            <w:r>
-              <w:rPr>
-                <w:sz w:val="28"/>
-                <w:highlight w:val="none"/>
-              </w:rPr>
-            </w:r>
-            <w:r>
-              <w:rPr>
-                <w:sz w:val="28"/>
-                <w:highlight w:val="none"/>
-              </w:rPr>
-            </w:r>
+            <w:r>
+              <w:rPr>
+                <w:sz w:val="28"/>
+                <w:highlight w:val="none"/>
+              </w:rPr>
+            </w:r>
+            <w:r/>
           </w:p>
         </w:tc>
         <w:tc>
@@ -2422,6 +2388,7 @@
                 <w:highlight w:val="none"/>
               </w:rPr>
             </w:r>
+            <w:r/>
           </w:p>
         </w:tc>
       </w:tr>
@@ -2455,6 +2422,7 @@
                 <w:highlight w:val="none"/>
               </w:rPr>
             </w:r>
+            <w:r/>
           </w:p>
         </w:tc>
         <w:tc>
@@ -2485,6 +2453,7 @@
                 <w:highlight w:val="none"/>
               </w:rPr>
             </w:r>
+            <w:r/>
           </w:p>
         </w:tc>
         <w:tc>
@@ -2515,6 +2484,7 @@
                 <w:highlight w:val="none"/>
               </w:rPr>
             </w:r>
+            <w:r/>
           </w:p>
         </w:tc>
         <w:tc>
@@ -2545,6 +2515,7 @@
                 <w:highlight w:val="none"/>
               </w:rPr>
             </w:r>
+            <w:r/>
           </w:p>
         </w:tc>
         <w:tc>
@@ -2575,6 +2546,7 @@
                 <w:highlight w:val="none"/>
               </w:rPr>
             </w:r>
+            <w:r/>
           </w:p>
         </w:tc>
         <w:tc>
@@ -2605,6 +2577,7 @@
                 <w:highlight w:val="none"/>
               </w:rPr>
             </w:r>
+            <w:r/>
           </w:p>
         </w:tc>
       </w:tr>
@@ -2638,6 +2611,7 @@
                 <w:highlight w:val="none"/>
               </w:rPr>
             </w:r>
+            <w:r/>
           </w:p>
         </w:tc>
         <w:tc>
@@ -2668,6 +2642,7 @@
                 <w:highlight w:val="none"/>
               </w:rPr>
             </w:r>
+            <w:r/>
           </w:p>
         </w:tc>
         <w:tc>
@@ -2698,6 +2673,7 @@
                 <w:highlight w:val="none"/>
               </w:rPr>
             </w:r>
+            <w:r/>
           </w:p>
         </w:tc>
         <w:tc>
@@ -2728,6 +2704,7 @@
                 <w:highlight w:val="none"/>
               </w:rPr>
             </w:r>
+            <w:r/>
           </w:p>
         </w:tc>
         <w:tc>
@@ -2758,6 +2735,7 @@
                 <w:highlight w:val="none"/>
               </w:rPr>
             </w:r>
+            <w:r/>
           </w:p>
         </w:tc>
         <w:tc>
@@ -2788,6 +2766,7 @@
                 <w:highlight w:val="none"/>
               </w:rPr>
             </w:r>
+            <w:r/>
           </w:p>
         </w:tc>
       </w:tr>
@@ -2821,6 +2800,7 @@
                 <w:highlight w:val="none"/>
               </w:rPr>
             </w:r>
+            <w:r/>
           </w:p>
         </w:tc>
         <w:tc>
@@ -2851,6 +2831,7 @@
                 <w:highlight w:val="none"/>
               </w:rPr>
             </w:r>
+            <w:r/>
           </w:p>
         </w:tc>
         <w:tc>
@@ -2881,6 +2862,7 @@
                 <w:highlight w:val="none"/>
               </w:rPr>
             </w:r>
+            <w:r/>
           </w:p>
         </w:tc>
         <w:tc>
@@ -2911,6 +2893,7 @@
                 <w:highlight w:val="none"/>
               </w:rPr>
             </w:r>
+            <w:r/>
           </w:p>
         </w:tc>
         <w:tc>
@@ -2941,6 +2924,7 @@
                 <w:highlight w:val="none"/>
               </w:rPr>
             </w:r>
+            <w:r/>
           </w:p>
         </w:tc>
         <w:tc>
@@ -2971,6 +2955,7 @@
                 <w:highlight w:val="none"/>
               </w:rPr>
             </w:r>
+            <w:r/>
           </w:p>
         </w:tc>
       </w:tr>
@@ -3004,6 +2989,7 @@
                 <w:highlight w:val="none"/>
               </w:rPr>
             </w:r>
+            <w:r/>
           </w:p>
         </w:tc>
         <w:tc>
@@ -3034,6 +3020,7 @@
                 <w:highlight w:val="none"/>
               </w:rPr>
             </w:r>
+            <w:r/>
           </w:p>
         </w:tc>
         <w:tc>
@@ -3064,6 +3051,7 @@
                 <w:highlight w:val="none"/>
               </w:rPr>
             </w:r>
+            <w:r/>
           </w:p>
         </w:tc>
         <w:tc>
@@ -3094,6 +3082,7 @@
                 <w:highlight w:val="none"/>
               </w:rPr>
             </w:r>
+            <w:r/>
           </w:p>
         </w:tc>
         <w:tc>
@@ -3124,6 +3113,7 @@
                 <w:highlight w:val="none"/>
               </w:rPr>
             </w:r>
+            <w:r/>
           </w:p>
         </w:tc>
         <w:tc>
@@ -3154,6 +3144,7 @@
                 <w:highlight w:val="none"/>
               </w:rPr>
             </w:r>
+            <w:r/>
           </w:p>
         </w:tc>
       </w:tr>
@@ -3178,6 +3169,7 @@
           <w:highlight w:val="none"/>
         </w:rPr>
       </w:r>
+      <w:r/>
     </w:p>
     <w:p>
       <w:pPr>
@@ -3214,12 +3206,6 @@
           <w:sz w:val="28"/>
           <w:highlight w:val="none"/>
         </w:rPr>
-      </w:r>
-      <w:r>
-        <w:rPr>
-          <w:sz w:val="28"/>
-          <w:highlight w:val="none"/>
-        </w:rPr>
         <w:t xml:space="preserve">логическом анализаторе; </w:t>
       </w:r>
       <w:r>
@@ -3228,6 +3214,7 @@
           <w:highlight w:val="none"/>
         </w:rPr>
       </w:r>
+      <w:r/>
     </w:p>
     <w:p>
       <w:pPr>
@@ -3247,6 +3234,7 @@
           <w:highlight w:val="none"/>
         </w:rPr>
       </w:r>
+      <w:r/>
     </w:p>
     <w:p>
       <w:pPr>
@@ -3266,7 +3254,7 @@
           <mc:Choice Requires="wpg">
             <w:drawing>
               <wp:inline xmlns:wp="http://schemas.openxmlformats.org/drawingml/2006/wordprocessingDrawing" distT="0" distB="0" distL="0" distR="0">
-                <wp:extent cx="5600769" cy="2687201"/>
+                <wp:extent cx="6031673" cy="2893945"/>
                 <wp:effectExtent l="0" t="0" r="0" b="0"/>
                 <wp:docPr id="5" name="" hidden="false"/>
                 <wp:cNvGraphicFramePr>
@@ -3290,7 +3278,7 @@
                       <pic:spPr bwMode="auto">
                         <a:xfrm flipH="0" flipV="0">
                           <a:off x="0" y="0"/>
-                          <a:ext cx="5600769" cy="2687200"/>
+                          <a:ext cx="6031672" cy="2893944"/>
                         </a:xfrm>
                         <a:prstGeom prst="rect">
                           <a:avLst/>
@@ -3320,7 +3308,7 @@
                   <v:f eqn="sum @10 21600 0"/>
                 </v:formulas>
               </v:shapetype>
-              <v:shape id="_x0000_i4" o:spid="_x0000_s4" type="#_x0000_t75" style="mso-wrap-distance-left:0.0pt;mso-wrap-distance-top:0.0pt;mso-wrap-distance-right:0.0pt;mso-wrap-distance-bottom:0.0pt;width:441.0pt;height:211.6pt;" stroked="false">
+              <v:shape id="_x0000_i4" o:spid="_x0000_s4" type="#_x0000_t75" style="mso-wrap-distance-left:0.0pt;mso-wrap-distance-top:0.0pt;mso-wrap-distance-right:0.0pt;mso-wrap-distance-bottom:0.0pt;width:474.9pt;height:227.9pt;" stroked="false">
                 <v:path textboxrect="0,0,0,0"/>
                 <v:imagedata r:id="rId12" o:title=""/>
               </v:shape>
@@ -3334,12 +3322,7 @@
           <w:highlight w:val="none"/>
         </w:rPr>
       </w:r>
-      <w:r>
-        <w:rPr>
-          <w:sz w:val="28"/>
-          <w:highlight w:val="none"/>
-        </w:rPr>
-      </w:r>
+      <w:r/>
     </w:p>
     <w:p>
       <w:pPr>
@@ -3362,26 +3345,20 @@
         </w:rPr>
         <w:t xml:space="preserve">схема линейного стробируемого дешифратора с </w:t>
       </w:r>
+      <w:r>
+        <w:rPr>
+          <w:sz w:val="28"/>
+          <w:highlight w:val="none"/>
+        </w:rPr>
+        <w:t xml:space="preserve">функциональным генератором</w:t>
+      </w:r>
+      <w:r>
+        <w:rPr>
+          <w:sz w:val="28"/>
+          <w:highlight w:val="none"/>
+        </w:rPr>
+      </w:r>
       <w:r/>
-      <w:r>
-        <w:rPr>
-          <w:sz w:val="28"/>
-          <w:highlight w:val="none"/>
-        </w:rPr>
-      </w:r>
-      <w:r>
-        <w:rPr>
-          <w:sz w:val="28"/>
-          <w:highlight w:val="none"/>
-        </w:rPr>
-        <w:t xml:space="preserve">функциональным генератором</w:t>
-      </w:r>
-      <w:r>
-        <w:rPr>
-          <w:sz w:val="28"/>
-          <w:highlight w:val="none"/>
-        </w:rPr>
-      </w:r>
     </w:p>
     <w:p>
       <w:pPr>
@@ -3403,6 +3380,7 @@
           <w:highlight w:val="none"/>
         </w:rPr>
       </w:r>
+      <w:r/>
     </w:p>
     <w:p>
       <w:pPr>
@@ -3445,7 +3423,7 @@
                       <pic:spPr bwMode="auto">
                         <a:xfrm flipH="0" flipV="0">
                           <a:off x="0" y="0"/>
-                          <a:ext cx="4690650" cy="1220967"/>
+                          <a:ext cx="4690649" cy="1220967"/>
                         </a:xfrm>
                         <a:prstGeom prst="rect">
                           <a:avLst/>
@@ -3489,12 +3467,7 @@
           <w:highlight w:val="none"/>
         </w:rPr>
       </w:r>
-      <w:r>
-        <w:rPr>
-          <w:sz w:val="28"/>
-          <w:highlight w:val="none"/>
-        </w:rPr>
-      </w:r>
+      <w:r/>
     </w:p>
     <w:p>
       <w:pPr>
@@ -3517,6 +3490,7 @@
           <w:highlight w:val="none"/>
         </w:rPr>
       </w:r>
+      <w:r/>
     </w:p>
     <w:p>
       <w:pPr>
@@ -3538,6 +3512,7 @@
           <w:highlight w:val="none"/>
         </w:rPr>
       </w:r>
+      <w:r/>
     </w:p>
     <w:p>
       <w:pPr>
@@ -3568,12 +3543,7 @@
           <w:highlight w:val="none"/>
         </w:rPr>
       </w:r>
-      <w:r>
-        <w:rPr>
-          <w:sz w:val="28"/>
-          <w:highlight w:val="none"/>
-        </w:rPr>
-      </w:r>
+      <w:r/>
     </w:p>
     <w:p>
       <w:pPr>
@@ -3597,6 +3567,7 @@
           <w:highlight w:val="none"/>
         </w:rPr>
       </w:r>
+      <w:r/>
     </w:p>
     <w:p>
       <w:pPr>
@@ -3618,6 +3589,7 @@
           <w:highlight w:val="none"/>
         </w:rPr>
       </w:r>
+      <w:r/>
     </w:p>
     <w:p>
       <w:pPr>
@@ -3648,34 +3620,21 @@
           <w:highlight w:val="none"/>
         </w:rPr>
       </w:r>
-      <w:r>
-        <w:rPr>
-          <w:sz w:val="28"/>
-          <w:highlight w:val="none"/>
-        </w:rPr>
-      </w:r>
-    </w:p>
-    <w:p>
-      <w:pPr>
-        <w:shd w:val="nil"/>
+      <w:r/>
+      <w:r>
         <w:rPr>
           <w:sz w:val="40"/>
           <w:highlight w:val="none"/>
         </w:rPr>
-      </w:pPr>
+        <w:br w:type="page"/>
+      </w:r>
       <w:r>
         <w:rPr>
           <w:sz w:val="40"/>
           <w:highlight w:val="none"/>
         </w:rPr>
-        <w:br w:type="page"/>
-      </w:r>
-      <w:r>
-        <w:rPr>
-          <w:sz w:val="40"/>
-          <w:highlight w:val="none"/>
-        </w:rPr>
-      </w:r>
+      </w:r>
+      <w:r/>
     </w:p>
     <w:p>
       <w:pPr>
@@ -3762,12 +3721,7 @@
           <w:highlight w:val="none"/>
         </w:rPr>
       </w:r>
-      <w:r>
-        <w:rPr>
-          <w:sz w:val="28"/>
-          <w:highlight w:val="none"/>
-        </w:rPr>
-      </w:r>
+      <w:r/>
     </w:p>
     <w:p>
       <w:pPr>
@@ -3790,19 +3744,13 @@
         </w:rPr>
         <w:t xml:space="preserve">схема линейного стробируемого дешифратора с задержкой стробирующего сигнала</w:t>
       </w:r>
+      <w:r>
+        <w:rPr>
+          <w:sz w:val="52"/>
+          <w:highlight w:val="none"/>
+        </w:rPr>
+      </w:r>
       <w:r/>
-      <w:r>
-        <w:rPr>
-          <w:sz w:val="28"/>
-          <w:highlight w:val="none"/>
-        </w:rPr>
-      </w:r>
-      <w:r>
-        <w:rPr>
-          <w:sz w:val="52"/>
-          <w:highlight w:val="none"/>
-        </w:rPr>
-      </w:r>
     </w:p>
     <w:p>
       <w:pPr>
@@ -3885,28 +3833,11 @@
       </w:r>
       <w:r>
         <w:rPr>
-          <w:sz w:val="28"/>
-          <w:highlight w:val="none"/>
-        </w:rPr>
-      </w:r>
-      <w:r>
-        <w:rPr>
-          <w:sz w:val="28"/>
-          <w:highlight w:val="none"/>
-        </w:rPr>
-      </w:r>
-      <w:r>
-        <w:rPr>
-          <w:sz w:val="28"/>
-          <w:highlight w:val="none"/>
-        </w:rPr>
-      </w:r>
-      <w:r>
-        <w:rPr>
           <w:sz w:val="96"/>
           <w:highlight w:val="none"/>
         </w:rPr>
       </w:r>
+      <w:r/>
     </w:p>
     <w:p>
       <w:pPr>
@@ -3929,19 +3860,13 @@
         </w:rPr>
         <w:t xml:space="preserve">стробируемого дешифратора с задержкой стробирующего сигнала</w:t>
       </w:r>
+      <w:r>
+        <w:rPr>
+          <w:sz w:val="28"/>
+          <w:highlight w:val="none"/>
+        </w:rPr>
+      </w:r>
       <w:r/>
-      <w:r>
-        <w:rPr>
-          <w:sz w:val="28"/>
-          <w:highlight w:val="none"/>
-        </w:rPr>
-      </w:r>
-      <w:r>
-        <w:rPr>
-          <w:sz w:val="28"/>
-          <w:highlight w:val="none"/>
-        </w:rPr>
-      </w:r>
     </w:p>
     <w:p>
       <w:pPr>
@@ -3963,6 +3888,7 @@
           <w:highlight w:val="none"/>
         </w:rPr>
       </w:r>
+      <w:r/>
     </w:p>
     <w:p>
       <w:pPr>
@@ -3993,12 +3919,7 @@
           <w:highlight w:val="none"/>
         </w:rPr>
       </w:r>
-      <w:r>
-        <w:rPr>
-          <w:sz w:val="28"/>
-          <w:highlight w:val="none"/>
-        </w:rPr>
-      </w:r>
+      <w:r/>
     </w:p>
     <w:p>
       <w:pPr>
@@ -4022,6 +3943,7 @@
           <w:highlight w:val="none"/>
         </w:rPr>
       </w:r>
+      <w:r/>
     </w:p>
     <w:p>
       <w:pPr>
@@ -4043,6 +3965,7 @@
           <w:highlight w:val="none"/>
         </w:rPr>
       </w:r>
+      <w:r/>
     </w:p>
     <w:p>
       <w:pPr>
@@ -4073,12 +3996,7 @@
           <w:highlight w:val="none"/>
         </w:rPr>
       </w:r>
-      <w:r>
-        <w:rPr>
-          <w:sz w:val="28"/>
-          <w:highlight w:val="none"/>
-        </w:rPr>
-      </w:r>
+      <w:r/>
     </w:p>
     <w:p>
       <w:pPr>
@@ -4100,6 +4018,7 @@
           <w:highlight w:val="none"/>
         </w:rPr>
       </w:r>
+      <w:r/>
     </w:p>
     <w:p>
       <w:pPr>
@@ -4130,12 +4049,7 @@
           <w:highlight w:val="none"/>
         </w:rPr>
       </w:r>
-      <w:r>
-        <w:rPr>
-          <w:sz w:val="28"/>
-          <w:highlight w:val="none"/>
-        </w:rPr>
-      </w:r>
+      <w:r/>
     </w:p>
     <w:p>
       <w:pPr>
@@ -4157,6 +4071,7 @@
           <w:highlight w:val="none"/>
         </w:rPr>
       </w:r>
+      <w:r/>
     </w:p>
     <w:p>
       <w:pPr>
@@ -4199,7 +4114,7 @@
                       <pic:spPr bwMode="auto">
                         <a:xfrm flipH="0" flipV="0">
                           <a:off x="0" y="0"/>
-                          <a:ext cx="3918526" cy="2799784"/>
+                          <a:ext cx="3918526" cy="2799783"/>
                         </a:xfrm>
                         <a:prstGeom prst="rect">
                           <a:avLst/>
@@ -4243,12 +4158,7 @@
           <w:highlight w:val="none"/>
         </w:rPr>
       </w:r>
-      <w:r>
-        <w:rPr>
-          <w:sz w:val="28"/>
-          <w:highlight w:val="none"/>
-        </w:rPr>
-      </w:r>
+      <w:r/>
     </w:p>
     <w:p>
       <w:pPr>
@@ -4285,6 +4195,7 @@
           <w:highlight w:val="none"/>
         </w:rPr>
       </w:r>
+      <w:r/>
     </w:p>
     <w:p>
       <w:pPr>
@@ -4372,18 +4283,6 @@
         </w:rPr>
       </w:r>
       <w:r/>
-      <w:r>
-        <w:rPr>
-          <w:sz w:val="28"/>
-          <w:highlight w:val="none"/>
-        </w:rPr>
-      </w:r>
-      <w:r>
-        <w:rPr>
-          <w:sz w:val="28"/>
-          <w:highlight w:val="none"/>
-        </w:rPr>
-      </w:r>
     </w:p>
     <w:p>
       <w:pPr>
@@ -4407,19 +4306,13 @@
         </w:rPr>
         <w:t xml:space="preserve">сигналов двухвходового дешифратора</w:t>
       </w:r>
+      <w:r>
+        <w:rPr>
+          <w:sz w:val="40"/>
+          <w:highlight w:val="none"/>
+        </w:rPr>
+      </w:r>
       <w:r/>
-      <w:r>
-        <w:rPr>
-          <w:sz w:val="28"/>
-          <w:highlight w:val="none"/>
-        </w:rPr>
-      </w:r>
-      <w:r>
-        <w:rPr>
-          <w:sz w:val="40"/>
-          <w:highlight w:val="none"/>
-        </w:rPr>
-      </w:r>
     </w:p>
     <w:p>
       <w:pPr>
@@ -4441,6 +4334,7 @@
           <w:highlight w:val="none"/>
         </w:rPr>
       </w:r>
+      <w:r/>
     </w:p>
     <w:p>
       <w:pPr>
@@ -4465,6 +4359,7 @@
           <w:highlight w:val="none"/>
         </w:rPr>
       </w:r>
+      <w:r/>
     </w:p>
     <w:p>
       <w:pPr>
@@ -4488,6 +4383,7 @@
           <w:highlight w:val="none"/>
         </w:rPr>
       </w:r>
+      <w:r/>
     </w:p>
     <w:p>
       <w:pPr>
@@ -4509,6 +4405,7 @@
           <w:highlight w:val="none"/>
         </w:rPr>
       </w:r>
+      <w:r/>
     </w:p>
     <w:p>
       <w:pPr>
@@ -4538,11 +4435,7 @@
           <w:highlight w:val="none"/>
         </w:rPr>
       </w:r>
-      <w:r>
-        <w:rPr>
-          <w:highlight w:val="none"/>
-        </w:rPr>
-      </w:r>
+      <w:r/>
     </w:p>
     <w:p>
       <w:pPr>
@@ -4630,12 +4523,7 @@
           <w:highlight w:val="none"/>
         </w:rPr>
       </w:r>
-      <w:r>
-        <w:rPr>
-          <w:sz w:val="28"/>
-          <w:highlight w:val="none"/>
-        </w:rPr>
-      </w:r>
+      <w:r/>
     </w:p>
     <w:p>
       <w:pPr>
@@ -4659,19 +4547,13 @@
         </w:rPr>
         <w:t xml:space="preserve">схема трехвходового дешифратора на основе дешифратора К155ИД4(74LS155)</w:t>
       </w:r>
+      <w:r>
+        <w:rPr>
+          <w:sz w:val="28"/>
+          <w:highlight w:val="none"/>
+        </w:rPr>
+      </w:r>
       <w:r/>
-      <w:r>
-        <w:rPr>
-          <w:sz w:val="28"/>
-          <w:highlight w:val="none"/>
-        </w:rPr>
-      </w:r>
-      <w:r>
-        <w:rPr>
-          <w:sz w:val="28"/>
-          <w:highlight w:val="none"/>
-        </w:rPr>
-      </w:r>
     </w:p>
     <w:p>
       <w:pPr>
@@ -4758,12 +4640,7 @@
           <w:highlight w:val="none"/>
         </w:rPr>
       </w:r>
-      <w:r>
-        <w:rPr>
-          <w:sz w:val="28"/>
-          <w:highlight w:val="none"/>
-        </w:rPr>
-      </w:r>
+      <w:r/>
     </w:p>
     <w:p>
       <w:pPr>
@@ -4787,19 +4664,13 @@
         </w:rPr>
         <w:t xml:space="preserve">трехвходового дешифратора</w:t>
       </w:r>
+      <w:r>
+        <w:rPr>
+          <w:sz w:val="40"/>
+          <w:highlight w:val="none"/>
+        </w:rPr>
+      </w:r>
       <w:r/>
-      <w:r>
-        <w:rPr>
-          <w:sz w:val="28"/>
-          <w:highlight w:val="none"/>
-        </w:rPr>
-      </w:r>
-      <w:r>
-        <w:rPr>
-          <w:sz w:val="40"/>
-          <w:highlight w:val="none"/>
-        </w:rPr>
-      </w:r>
     </w:p>
     <w:p>
       <w:pPr>
@@ -4821,6 +4692,7 @@
           <w:highlight w:val="none"/>
         </w:rPr>
       </w:r>
+      <w:r/>
     </w:p>
     <w:p>
       <w:pPr>
@@ -4867,6 +4739,7 @@
           <w:highlight w:val="none"/>
         </w:rPr>
       </w:r>
+      <w:r/>
     </w:p>
     <w:p>
       <w:pPr>
@@ -4888,6 +4761,7 @@
           <w:highlight w:val="none"/>
         </w:rPr>
       </w:r>
+      <w:r/>
     </w:p>
     <w:p>
       <w:pPr>
@@ -4907,48 +4781,35 @@
         <w:rPr>
           <w:sz w:val="28"/>
           <w:highlight w:val="none"/>
-          <w:lang w:val="en-US"/>
-        </w:rPr>
-      </w:r>
-      <w:r>
-        <w:rPr>
-          <w:sz w:val="28"/>
-          <w:highlight w:val="none"/>
           <w:lang w:val="ru-RU"/>
         </w:rPr>
         <w:t xml:space="preserve">Таблица 2</w:t>
       </w:r>
+      <w:r>
+        <w:rPr>
+          <w:sz w:val="28"/>
+          <w:highlight w:val="none"/>
+        </w:rPr>
+        <w:t xml:space="preserve"> - </w:t>
+      </w:r>
+      <w:r>
+        <w:rPr>
+          <w:sz w:val="28"/>
+          <w:highlight w:val="none"/>
+        </w:rPr>
+        <w:t xml:space="preserve">таблица истинности трехвходового дешифратора</w:t>
+      </w:r>
+      <w:r>
+        <w:rPr>
+          <w:sz w:val="28"/>
+          <w:highlight w:val="none"/>
+        </w:rPr>
+      </w:r>
       <w:r/>
-      <w:r>
-        <w:rPr>
-          <w:sz w:val="28"/>
-          <w:highlight w:val="none"/>
-        </w:rPr>
-        <w:t xml:space="preserve"> - </w:t>
-      </w:r>
-      <w:r>
-        <w:rPr>
-          <w:sz w:val="28"/>
-          <w:highlight w:val="none"/>
-        </w:rPr>
-        <w:t xml:space="preserve">таблица истинности трехвходового дешифратора</w:t>
-      </w:r>
-      <w:r>
-        <w:rPr>
-          <w:sz w:val="28"/>
-          <w:highlight w:val="none"/>
-        </w:rPr>
-      </w:r>
-      <w:r>
-        <w:rPr>
-          <w:sz w:val="28"/>
-          <w:highlight w:val="none"/>
-        </w:rPr>
-      </w:r>
     </w:p>
     <w:tbl>
       <w:tblPr>
-        <w:tblStyle w:val="46"/>
+        <w:tblStyle w:val="670"/>
         <w:tblW w:w="0" w:type="auto"/>
         <w:tblLook w:val="04A0" w:firstRow="1" w:lastRow="0" w:firstColumn="1" w:lastColumn="0" w:noHBand="0" w:noVBand="1"/>
       </w:tblPr>
@@ -5004,6 +4865,7 @@
                 <w:highlight w:val="none"/>
               </w:rPr>
             </w:r>
+            <w:r/>
           </w:p>
         </w:tc>
         <w:tc>
@@ -5043,6 +4905,7 @@
                 <w:highlight w:val="none"/>
               </w:rPr>
             </w:r>
+            <w:r/>
           </w:p>
         </w:tc>
         <w:tc>
@@ -5082,6 +4945,7 @@
                 <w:highlight w:val="none"/>
               </w:rPr>
             </w:r>
+            <w:r/>
           </w:p>
         </w:tc>
         <w:tc>
@@ -5121,6 +4985,7 @@
                 <w:highlight w:val="none"/>
               </w:rPr>
             </w:r>
+            <w:r/>
           </w:p>
         </w:tc>
         <w:tc>
@@ -5160,6 +5025,7 @@
                 <w:highlight w:val="none"/>
               </w:rPr>
             </w:r>
+            <w:r/>
           </w:p>
         </w:tc>
         <w:tc>
@@ -5199,6 +5065,7 @@
                 <w:highlight w:val="none"/>
               </w:rPr>
             </w:r>
+            <w:r/>
           </w:p>
         </w:tc>
         <w:tc>
@@ -5238,6 +5105,7 @@
                 <w:highlight w:val="none"/>
               </w:rPr>
             </w:r>
+            <w:r/>
           </w:p>
         </w:tc>
         <w:tc>
@@ -5277,6 +5145,7 @@
                 <w:highlight w:val="none"/>
               </w:rPr>
             </w:r>
+            <w:r/>
           </w:p>
         </w:tc>
         <w:tc>
@@ -5316,6 +5185,7 @@
                 <w:highlight w:val="none"/>
               </w:rPr>
             </w:r>
+            <w:r/>
           </w:p>
         </w:tc>
         <w:tc>
@@ -5355,6 +5225,7 @@
                 <w:highlight w:val="none"/>
               </w:rPr>
             </w:r>
+            <w:r/>
           </w:p>
         </w:tc>
         <w:tc>
@@ -5394,6 +5265,7 @@
                 <w:highlight w:val="none"/>
               </w:rPr>
             </w:r>
+            <w:r/>
           </w:p>
         </w:tc>
       </w:tr>
@@ -5427,6 +5299,7 @@
                 <w:highlight w:val="none"/>
               </w:rPr>
             </w:r>
+            <w:r/>
           </w:p>
         </w:tc>
         <w:tc>
@@ -5457,6 +5330,7 @@
                 <w:highlight w:val="none"/>
               </w:rPr>
             </w:r>
+            <w:r/>
           </w:p>
         </w:tc>
         <w:tc>
@@ -5487,6 +5361,7 @@
                 <w:highlight w:val="none"/>
               </w:rPr>
             </w:r>
+            <w:r/>
           </w:p>
         </w:tc>
         <w:tc>
@@ -5517,6 +5392,7 @@
                 <w:highlight w:val="none"/>
               </w:rPr>
             </w:r>
+            <w:r/>
           </w:p>
         </w:tc>
         <w:tc>
@@ -5547,6 +5423,7 @@
                 <w:highlight w:val="none"/>
               </w:rPr>
             </w:r>
+            <w:r/>
           </w:p>
         </w:tc>
         <w:tc>
@@ -5577,6 +5454,7 @@
                 <w:highlight w:val="none"/>
               </w:rPr>
             </w:r>
+            <w:r/>
           </w:p>
         </w:tc>
         <w:tc>
@@ -5607,6 +5485,7 @@
                 <w:highlight w:val="none"/>
               </w:rPr>
             </w:r>
+            <w:r/>
           </w:p>
         </w:tc>
         <w:tc>
@@ -5637,6 +5516,7 @@
                 <w:highlight w:val="none"/>
               </w:rPr>
             </w:r>
+            <w:r/>
           </w:p>
         </w:tc>
         <w:tc>
@@ -5667,6 +5547,7 @@
                 <w:highlight w:val="none"/>
               </w:rPr>
             </w:r>
+            <w:r/>
           </w:p>
         </w:tc>
         <w:tc>
@@ -5697,6 +5578,7 @@
                 <w:highlight w:val="none"/>
               </w:rPr>
             </w:r>
+            <w:r/>
           </w:p>
         </w:tc>
         <w:tc>
@@ -5727,6 +5609,7 @@
                 <w:highlight w:val="none"/>
               </w:rPr>
             </w:r>
+            <w:r/>
           </w:p>
         </w:tc>
       </w:tr>
@@ -5760,6 +5643,7 @@
                 <w:highlight w:val="none"/>
               </w:rPr>
             </w:r>
+            <w:r/>
           </w:p>
         </w:tc>
         <w:tc>
@@ -5790,6 +5674,7 @@
                 <w:highlight w:val="none"/>
               </w:rPr>
             </w:r>
+            <w:r/>
           </w:p>
         </w:tc>
         <w:tc>
@@ -5820,6 +5705,7 @@
                 <w:highlight w:val="none"/>
               </w:rPr>
             </w:r>
+            <w:r/>
           </w:p>
         </w:tc>
         <w:tc>
@@ -5850,6 +5736,7 @@
                 <w:highlight w:val="none"/>
               </w:rPr>
             </w:r>
+            <w:r/>
           </w:p>
         </w:tc>
         <w:tc>
@@ -5880,6 +5767,7 @@
                 <w:highlight w:val="none"/>
               </w:rPr>
             </w:r>
+            <w:r/>
           </w:p>
         </w:tc>
         <w:tc>
@@ -5910,6 +5798,7 @@
                 <w:highlight w:val="none"/>
               </w:rPr>
             </w:r>
+            <w:r/>
           </w:p>
         </w:tc>
         <w:tc>
@@ -5940,6 +5829,7 @@
                 <w:highlight w:val="none"/>
               </w:rPr>
             </w:r>
+            <w:r/>
           </w:p>
         </w:tc>
         <w:tc>
@@ -5970,6 +5860,7 @@
                 <w:highlight w:val="none"/>
               </w:rPr>
             </w:r>
+            <w:r/>
           </w:p>
         </w:tc>
         <w:tc>
@@ -6000,6 +5891,7 @@
                 <w:highlight w:val="none"/>
               </w:rPr>
             </w:r>
+            <w:r/>
           </w:p>
         </w:tc>
         <w:tc>
@@ -6030,6 +5922,7 @@
                 <w:highlight w:val="none"/>
               </w:rPr>
             </w:r>
+            <w:r/>
           </w:p>
         </w:tc>
         <w:tc>
@@ -6060,6 +5953,7 @@
                 <w:highlight w:val="none"/>
               </w:rPr>
             </w:r>
+            <w:r/>
           </w:p>
         </w:tc>
       </w:tr>
@@ -6093,6 +5987,7 @@
                 <w:highlight w:val="none"/>
               </w:rPr>
             </w:r>
+            <w:r/>
           </w:p>
         </w:tc>
         <w:tc>
@@ -6123,6 +6018,7 @@
                 <w:highlight w:val="none"/>
               </w:rPr>
             </w:r>
+            <w:r/>
           </w:p>
         </w:tc>
         <w:tc>
@@ -6153,6 +6049,7 @@
                 <w:highlight w:val="none"/>
               </w:rPr>
             </w:r>
+            <w:r/>
           </w:p>
         </w:tc>
         <w:tc>
@@ -6183,6 +6080,7 @@
                 <w:highlight w:val="none"/>
               </w:rPr>
             </w:r>
+            <w:r/>
           </w:p>
         </w:tc>
         <w:tc>
@@ -6213,6 +6111,7 @@
                 <w:highlight w:val="none"/>
               </w:rPr>
             </w:r>
+            <w:r/>
           </w:p>
         </w:tc>
         <w:tc>
@@ -6243,6 +6142,7 @@
                 <w:highlight w:val="none"/>
               </w:rPr>
             </w:r>
+            <w:r/>
           </w:p>
         </w:tc>
         <w:tc>
@@ -6273,6 +6173,7 @@
                 <w:highlight w:val="none"/>
               </w:rPr>
             </w:r>
+            <w:r/>
           </w:p>
         </w:tc>
         <w:tc>
@@ -6303,6 +6204,7 @@
                 <w:highlight w:val="none"/>
               </w:rPr>
             </w:r>
+            <w:r/>
           </w:p>
         </w:tc>
         <w:tc>
@@ -6333,6 +6235,7 @@
                 <w:highlight w:val="none"/>
               </w:rPr>
             </w:r>
+            <w:r/>
           </w:p>
         </w:tc>
         <w:tc>
@@ -6363,6 +6266,7 @@
                 <w:highlight w:val="none"/>
               </w:rPr>
             </w:r>
+            <w:r/>
           </w:p>
         </w:tc>
         <w:tc>
@@ -6393,6 +6297,7 @@
                 <w:highlight w:val="none"/>
               </w:rPr>
             </w:r>
+            <w:r/>
           </w:p>
         </w:tc>
       </w:tr>
@@ -6426,6 +6331,7 @@
                 <w:highlight w:val="none"/>
               </w:rPr>
             </w:r>
+            <w:r/>
           </w:p>
         </w:tc>
         <w:tc>
@@ -6456,6 +6362,7 @@
                 <w:highlight w:val="none"/>
               </w:rPr>
             </w:r>
+            <w:r/>
           </w:p>
         </w:tc>
         <w:tc>
@@ -6486,6 +6393,7 @@
                 <w:highlight w:val="none"/>
               </w:rPr>
             </w:r>
+            <w:r/>
           </w:p>
         </w:tc>
         <w:tc>
@@ -6516,6 +6424,7 @@
                 <w:highlight w:val="none"/>
               </w:rPr>
             </w:r>
+            <w:r/>
           </w:p>
         </w:tc>
         <w:tc>
@@ -6546,6 +6455,7 @@
                 <w:highlight w:val="none"/>
               </w:rPr>
             </w:r>
+            <w:r/>
           </w:p>
         </w:tc>
         <w:tc>
@@ -6576,6 +6486,7 @@
                 <w:highlight w:val="none"/>
               </w:rPr>
             </w:r>
+            <w:r/>
           </w:p>
         </w:tc>
         <w:tc>
@@ -6606,6 +6517,7 @@
                 <w:highlight w:val="none"/>
               </w:rPr>
             </w:r>
+            <w:r/>
           </w:p>
         </w:tc>
         <w:tc>
@@ -6636,6 +6548,7 @@
                 <w:highlight w:val="none"/>
               </w:rPr>
             </w:r>
+            <w:r/>
           </w:p>
         </w:tc>
         <w:tc>
@@ -6666,6 +6579,7 @@
                 <w:highlight w:val="none"/>
               </w:rPr>
             </w:r>
+            <w:r/>
           </w:p>
         </w:tc>
         <w:tc>
@@ -6696,6 +6610,7 @@
                 <w:highlight w:val="none"/>
               </w:rPr>
             </w:r>
+            <w:r/>
           </w:p>
         </w:tc>
         <w:tc>
@@ -6726,6 +6641,7 @@
                 <w:highlight w:val="none"/>
               </w:rPr>
             </w:r>
+            <w:r/>
           </w:p>
         </w:tc>
       </w:tr>
@@ -6759,6 +6675,7 @@
                 <w:highlight w:val="none"/>
               </w:rPr>
             </w:r>
+            <w:r/>
           </w:p>
         </w:tc>
         <w:tc>
@@ -6789,6 +6706,7 @@
                 <w:highlight w:val="none"/>
               </w:rPr>
             </w:r>
+            <w:r/>
           </w:p>
         </w:tc>
         <w:tc>
@@ -6819,6 +6737,7 @@
                 <w:highlight w:val="none"/>
               </w:rPr>
             </w:r>
+            <w:r/>
           </w:p>
         </w:tc>
         <w:tc>
@@ -6849,6 +6768,7 @@
                 <w:highlight w:val="none"/>
               </w:rPr>
             </w:r>
+            <w:r/>
           </w:p>
         </w:tc>
         <w:tc>
@@ -6879,6 +6799,7 @@
                 <w:highlight w:val="none"/>
               </w:rPr>
             </w:r>
+            <w:r/>
           </w:p>
         </w:tc>
         <w:tc>
@@ -6909,6 +6830,7 @@
                 <w:highlight w:val="none"/>
               </w:rPr>
             </w:r>
+            <w:r/>
           </w:p>
         </w:tc>
         <w:tc>
@@ -6939,6 +6861,7 @@
                 <w:highlight w:val="none"/>
               </w:rPr>
             </w:r>
+            <w:r/>
           </w:p>
         </w:tc>
         <w:tc>
@@ -6969,6 +6892,7 @@
                 <w:highlight w:val="none"/>
               </w:rPr>
             </w:r>
+            <w:r/>
           </w:p>
         </w:tc>
         <w:tc>
@@ -6999,6 +6923,7 @@
                 <w:highlight w:val="none"/>
               </w:rPr>
             </w:r>
+            <w:r/>
           </w:p>
         </w:tc>
         <w:tc>
@@ -7029,6 +6954,7 @@
                 <w:highlight w:val="none"/>
               </w:rPr>
             </w:r>
+            <w:r/>
           </w:p>
         </w:tc>
         <w:tc>
@@ -7059,6 +6985,7 @@
                 <w:highlight w:val="none"/>
               </w:rPr>
             </w:r>
+            <w:r/>
           </w:p>
         </w:tc>
       </w:tr>
@@ -7092,6 +7019,7 @@
                 <w:highlight w:val="none"/>
               </w:rPr>
             </w:r>
+            <w:r/>
           </w:p>
         </w:tc>
         <w:tc>
@@ -7122,6 +7050,7 @@
                 <w:highlight w:val="none"/>
               </w:rPr>
             </w:r>
+            <w:r/>
           </w:p>
         </w:tc>
         <w:tc>
@@ -7152,6 +7081,7 @@
                 <w:highlight w:val="none"/>
               </w:rPr>
             </w:r>
+            <w:r/>
           </w:p>
         </w:tc>
         <w:tc>
@@ -7182,6 +7112,7 @@
                 <w:highlight w:val="none"/>
               </w:rPr>
             </w:r>
+            <w:r/>
           </w:p>
         </w:tc>
         <w:tc>
@@ -7212,6 +7143,7 @@
                 <w:highlight w:val="none"/>
               </w:rPr>
             </w:r>
+            <w:r/>
           </w:p>
         </w:tc>
         <w:tc>
@@ -7242,6 +7174,7 @@
                 <w:highlight w:val="none"/>
               </w:rPr>
             </w:r>
+            <w:r/>
           </w:p>
         </w:tc>
         <w:tc>
@@ -7272,6 +7205,7 @@
                 <w:highlight w:val="none"/>
               </w:rPr>
             </w:r>
+            <w:r/>
           </w:p>
         </w:tc>
         <w:tc>
@@ -7302,6 +7236,7 @@
                 <w:highlight w:val="none"/>
               </w:rPr>
             </w:r>
+            <w:r/>
           </w:p>
         </w:tc>
         <w:tc>
@@ -7332,6 +7267,7 @@
                 <w:highlight w:val="none"/>
               </w:rPr>
             </w:r>
+            <w:r/>
           </w:p>
         </w:tc>
         <w:tc>
@@ -7362,6 +7298,7 @@
                 <w:highlight w:val="none"/>
               </w:rPr>
             </w:r>
+            <w:r/>
           </w:p>
         </w:tc>
         <w:tc>
@@ -7392,6 +7329,7 @@
                 <w:highlight w:val="none"/>
               </w:rPr>
             </w:r>
+            <w:r/>
           </w:p>
         </w:tc>
       </w:tr>
@@ -7425,6 +7363,7 @@
                 <w:highlight w:val="none"/>
               </w:rPr>
             </w:r>
+            <w:r/>
           </w:p>
         </w:tc>
         <w:tc>
@@ -7455,6 +7394,7 @@
                 <w:highlight w:val="none"/>
               </w:rPr>
             </w:r>
+            <w:r/>
           </w:p>
         </w:tc>
         <w:tc>
@@ -7485,6 +7425,7 @@
                 <w:highlight w:val="none"/>
               </w:rPr>
             </w:r>
+            <w:r/>
           </w:p>
         </w:tc>
         <w:tc>
@@ -7515,6 +7456,7 @@
                 <w:highlight w:val="none"/>
               </w:rPr>
             </w:r>
+            <w:r/>
           </w:p>
         </w:tc>
         <w:tc>
@@ -7545,6 +7487,7 @@
                 <w:highlight w:val="none"/>
               </w:rPr>
             </w:r>
+            <w:r/>
           </w:p>
         </w:tc>
         <w:tc>
@@ -7575,6 +7518,7 @@
                 <w:highlight w:val="none"/>
               </w:rPr>
             </w:r>
+            <w:r/>
           </w:p>
         </w:tc>
         <w:tc>
@@ -7605,6 +7549,7 @@
                 <w:highlight w:val="none"/>
               </w:rPr>
             </w:r>
+            <w:r/>
           </w:p>
         </w:tc>
         <w:tc>
@@ -7635,6 +7580,7 @@
                 <w:highlight w:val="none"/>
               </w:rPr>
             </w:r>
+            <w:r/>
           </w:p>
         </w:tc>
         <w:tc>
@@ -7665,6 +7611,7 @@
                 <w:highlight w:val="none"/>
               </w:rPr>
             </w:r>
+            <w:r/>
           </w:p>
         </w:tc>
         <w:tc>
@@ -7695,6 +7642,7 @@
                 <w:highlight w:val="none"/>
               </w:rPr>
             </w:r>
+            <w:r/>
           </w:p>
         </w:tc>
         <w:tc>
@@ -7725,6 +7673,7 @@
                 <w:highlight w:val="none"/>
               </w:rPr>
             </w:r>
+            <w:r/>
           </w:p>
         </w:tc>
       </w:tr>
@@ -7758,6 +7707,7 @@
                 <w:highlight w:val="none"/>
               </w:rPr>
             </w:r>
+            <w:r/>
           </w:p>
         </w:tc>
         <w:tc>
@@ -7788,6 +7738,7 @@
                 <w:highlight w:val="none"/>
               </w:rPr>
             </w:r>
+            <w:r/>
           </w:p>
         </w:tc>
         <w:tc>
@@ -7818,6 +7769,7 @@
                 <w:highlight w:val="none"/>
               </w:rPr>
             </w:r>
+            <w:r/>
           </w:p>
         </w:tc>
         <w:tc>
@@ -7848,6 +7800,7 @@
                 <w:highlight w:val="none"/>
               </w:rPr>
             </w:r>
+            <w:r/>
           </w:p>
         </w:tc>
         <w:tc>
@@ -7878,6 +7831,7 @@
                 <w:highlight w:val="none"/>
               </w:rPr>
             </w:r>
+            <w:r/>
           </w:p>
         </w:tc>
         <w:tc>
@@ -7908,6 +7862,7 @@
                 <w:highlight w:val="none"/>
               </w:rPr>
             </w:r>
+            <w:r/>
           </w:p>
         </w:tc>
         <w:tc>
@@ -7938,6 +7893,7 @@
                 <w:highlight w:val="none"/>
               </w:rPr>
             </w:r>
+            <w:r/>
           </w:p>
         </w:tc>
         <w:tc>
@@ -7968,6 +7924,7 @@
                 <w:highlight w:val="none"/>
               </w:rPr>
             </w:r>
+            <w:r/>
           </w:p>
         </w:tc>
         <w:tc>
@@ -7998,6 +7955,7 @@
                 <w:highlight w:val="none"/>
               </w:rPr>
             </w:r>
+            <w:r/>
           </w:p>
         </w:tc>
         <w:tc>
@@ -8028,6 +7986,7 @@
                 <w:highlight w:val="none"/>
               </w:rPr>
             </w:r>
+            <w:r/>
           </w:p>
         </w:tc>
         <w:tc>
@@ -8058,6 +8017,7 @@
                 <w:highlight w:val="none"/>
               </w:rPr>
             </w:r>
+            <w:r/>
           </w:p>
         </w:tc>
       </w:tr>
@@ -8082,6 +8042,7 @@
           <w:highlight w:val="none"/>
         </w:rPr>
       </w:r>
+      <w:r/>
     </w:p>
     <w:p>
       <w:pPr>
@@ -8104,14 +8065,28 @@
           <w:sz w:val="28"/>
           <w:highlight w:val="none"/>
         </w:rPr>
-        <w:t xml:space="preserve"> Исследование дешифраторов ИС КР531ИД14 (74LS139) аналогично п.2. ИС 74LS139 содержит два дешифратора DC 2-4 (U1A и U1B, см. рис. ниже) с раздельными адресными входами и разрешения. Входы разрешения – инверсные. Так как каждый дешифратор имеет один вход раз</w:t>
-      </w:r>
-      <w:r>
-        <w:rPr>
-          <w:sz w:val="28"/>
-          <w:highlight w:val="none"/>
-        </w:rPr>
-        <w:t xml:space="preserve">решения, то для образования двух инверсных входов необходимо перед входом разрешения включить двухвходовой ЛЭ. Чтобы на выходе ЛЭ получить функцию конъюнкции 1· 2, ЛЭ при наборе 00 входных сигналов должен формировать выходной сигнал 0, а на остальных набора</w:t>
+        <w:t xml:space="preserve"> </w:t>
+      </w:r>
+      <w:r>
+        <w:rPr>
+          <w:sz w:val="28"/>
+          <w:highlight w:val="none"/>
+        </w:rPr>
+        <w:t xml:space="preserve">Исследование дешифраторов ИС КР531ИД14 (74LS139) аналогично п.2. ИС 74LS139 содержит два дешифратора DC 2-4 (U1A и U1B, см. рис. ниже) с раздельными адресными входами и разрешения. Входы разрешения – инверсные. Так как каждый дешифратор имеет один вход раз</w:t>
+      </w:r>
+      <w:r>
+        <w:rPr>
+          <w:sz w:val="28"/>
+          <w:highlight w:val="none"/>
+        </w:rPr>
+        <w:t xml:space="preserve">р</w:t>
+      </w:r>
+      <w:r>
+        <w:rPr>
+          <w:sz w:val="28"/>
+          <w:highlight w:val="none"/>
+        </w:rPr>
+        <w:t xml:space="preserve">ешения, то для образования двух инверсных входов необходимо перед входом разрешения включить двухвходовой ЛЭ. Чтобы на выходе ЛЭ получить функцию конъюнкции 1· 2, ЛЭ при наборе 00 входных сигналов должен формировать выходной сигнал 0, а на остальных набора</w:t>
       </w:r>
       <w:r>
         <w:rPr>
@@ -8126,18 +8101,7 @@
           <w:highlight w:val="none"/>
         </w:rPr>
       </w:r>
-      <w:r>
-        <w:rPr>
-          <w:sz w:val="28"/>
-          <w:highlight w:val="none"/>
-        </w:rPr>
-      </w:r>
-      <w:r>
-        <w:rPr>
-          <w:sz w:val="28"/>
-          <w:highlight w:val="none"/>
-        </w:rPr>
-      </w:r>
+      <w:r/>
     </w:p>
     <w:p>
       <w:pPr>
@@ -8168,16 +8132,11 @@
           <w:highlight w:val="none"/>
         </w:rPr>
       </w:r>
-      <w:r>
-        <w:rPr>
-          <w:sz w:val="28"/>
-          <w:highlight w:val="none"/>
-        </w:rPr>
-      </w:r>
+      <w:r/>
     </w:p>
     <w:p>
       <w:pPr>
-        <w:shd w:val="nil"/>
+        <w:shd w:val="nil" w:color="auto"/>
         <w:rPr>
           <w:sz w:val="28"/>
           <w:highlight w:val="none"/>
@@ -8196,6 +8155,7 @@
           <w:highlight w:val="none"/>
         </w:rPr>
       </w:r>
+      <w:r/>
     </w:p>
     <w:p>
       <w:pPr>
@@ -8215,7 +8175,7 @@
           <mc:Choice Requires="wpg">
             <w:drawing>
               <wp:inline xmlns:wp="http://schemas.openxmlformats.org/drawingml/2006/wordprocessingDrawing" distT="0" distB="0" distL="0" distR="0">
-                <wp:extent cx="5001961" cy="1915443"/>
+                <wp:extent cx="6117459" cy="2342610"/>
                 <wp:effectExtent l="0" t="0" r="0" b="0"/>
                 <wp:docPr id="13" name="" hidden="false"/>
                 <wp:cNvGraphicFramePr>
@@ -8238,7 +8198,7 @@
                       <pic:spPr bwMode="auto">
                         <a:xfrm flipH="0" flipV="0">
                           <a:off x="0" y="0"/>
-                          <a:ext cx="5001960" cy="1915442"/>
+                          <a:ext cx="6117458" cy="2342609"/>
                         </a:xfrm>
                         <a:prstGeom prst="rect">
                           <a:avLst/>
@@ -8268,7 +8228,7 @@
                   <v:f eqn="sum @10 21600 0"/>
                 </v:formulas>
               </v:shapetype>
-              <v:shape id="_x0000_i12" o:spid="_x0000_s12" type="#_x0000_t75" style="mso-wrap-distance-left:0.0pt;mso-wrap-distance-top:0.0pt;mso-wrap-distance-right:0.0pt;mso-wrap-distance-bottom:0.0pt;width:393.9pt;height:150.8pt;" stroked="false">
+              <v:shape id="_x0000_i12" o:spid="_x0000_s12" type="#_x0000_t75" style="mso-wrap-distance-left:0.0pt;mso-wrap-distance-top:0.0pt;mso-wrap-distance-right:0.0pt;mso-wrap-distance-bottom:0.0pt;width:481.7pt;height:184.5pt;" stroked="false">
                 <v:path textboxrect="0,0,0,0"/>
                 <v:imagedata r:id="rId20" o:title=""/>
               </v:shape>
@@ -8283,18 +8243,6 @@
         </w:rPr>
       </w:r>
       <w:r/>
-      <w:r>
-        <w:rPr>
-          <w:sz w:val="28"/>
-          <w:highlight w:val="none"/>
-        </w:rPr>
-      </w:r>
-      <w:r>
-        <w:rPr>
-          <w:sz w:val="28"/>
-          <w:highlight w:val="none"/>
-        </w:rPr>
-      </w:r>
     </w:p>
     <w:p>
       <w:pPr>
@@ -8318,19 +8266,13 @@
         </w:rPr>
         <w:t xml:space="preserve">ИС КР531ИД14 (74LS139)</w:t>
       </w:r>
+      <w:r>
+        <w:rPr>
+          <w:sz w:val="40"/>
+          <w:highlight w:val="none"/>
+        </w:rPr>
+      </w:r>
       <w:r/>
-      <w:r>
-        <w:rPr>
-          <w:sz w:val="28"/>
-          <w:highlight w:val="none"/>
-        </w:rPr>
-      </w:r>
-      <w:r>
-        <w:rPr>
-          <w:sz w:val="40"/>
-          <w:highlight w:val="none"/>
-        </w:rPr>
-      </w:r>
     </w:p>
     <w:p>
       <w:pPr>
@@ -8418,18 +8360,6 @@
         </w:rPr>
       </w:r>
       <w:r/>
-      <w:r>
-        <w:rPr>
-          <w:sz w:val="28"/>
-          <w:highlight w:val="none"/>
-        </w:rPr>
-      </w:r>
-      <w:r>
-        <w:rPr>
-          <w:sz w:val="28"/>
-          <w:highlight w:val="none"/>
-        </w:rPr>
-      </w:r>
     </w:p>
     <w:p>
       <w:pPr>
@@ -8452,6 +8382,7 @@
           <w:highlight w:val="none"/>
         </w:rPr>
       </w:r>
+      <w:r/>
     </w:p>
     <w:p>
       <w:pPr>
@@ -8473,6 +8404,7 @@
           <w:highlight w:val="none"/>
         </w:rPr>
       </w:r>
+      <w:r/>
     </w:p>
     <w:p>
       <w:pPr>
@@ -8496,6 +8428,7 @@
           <w:highlight w:val="none"/>
         </w:rPr>
       </w:r>
+      <w:r/>
     </w:p>
     <w:p>
       <w:pPr>
@@ -8517,6 +8450,7 @@
           <w:highlight w:val="none"/>
         </w:rPr>
       </w:r>
+      <w:r/>
     </w:p>
     <w:p>
       <w:pPr>
@@ -8563,7 +8497,7 @@
     </w:p>
     <w:tbl>
       <w:tblPr>
-        <w:tblStyle w:val="46"/>
+        <w:tblStyle w:val="670"/>
         <w:tblW w:w="0" w:type="auto"/>
         <w:tblLook w:val="04A0" w:firstRow="1" w:lastRow="0" w:firstColumn="1" w:lastColumn="0" w:noHBand="0" w:noVBand="1"/>
       </w:tblPr>
@@ -11697,6 +11631,7 @@
           <w:highlight w:val="none"/>
         </w:rPr>
       </w:r>
+      <w:r/>
     </w:p>
     <w:p>
       <w:pPr>
@@ -11707,14 +11642,59 @@
           <w:sz w:val="28"/>
           <w:highlight w:val="none"/>
         </w:rPr>
-        <w:t xml:space="preserve">4) Исследовать работоспособность дешифраторов ИС 533ИД7 (74LS138)</w:t>
-      </w:r>
-      <w:r>
-        <w:rPr>
-          <w:sz w:val="28"/>
-          <w:highlight w:val="none"/>
-        </w:rPr>
-      </w:r>
+      </w:r>
+      <w:r>
+        <w:rPr>
+          <w:sz w:val="28"/>
+          <w:highlight w:val="none"/>
+        </w:rPr>
+      </w:r>
+    </w:p>
+    <w:p>
+      <w:pPr>
+        <w:jc w:val="both"/>
+        <w:rPr>
+          <w:sz w:val="28"/>
+          <w:highlight w:val="none"/>
+        </w:rPr>
+      </w:pPr>
+      <w:r>
+        <w:rPr>
+          <w:sz w:val="28"/>
+          <w:highlight w:val="none"/>
+        </w:rPr>
+      </w:r>
+      <w:r>
+        <w:rPr>
+          <w:sz w:val="28"/>
+          <w:highlight w:val="none"/>
+        </w:rPr>
+      </w:r>
+    </w:p>
+    <w:p>
+      <w:pPr>
+        <w:jc w:val="both"/>
+        <w:rPr>
+          <w:sz w:val="28"/>
+          <w:highlight w:val="none"/>
+        </w:rPr>
+      </w:pPr>
+      <w:r>
+        <w:rPr>
+          <w:sz w:val="28"/>
+          <w:highlight w:val="none"/>
+        </w:rPr>
+        <w:t xml:space="preserve">4)</w:t>
+        <w:tab/>
+        <w:t xml:space="preserve">Исследовать работоспособность дешифраторов ИС 533ИД7 (74LS138)</w:t>
+      </w:r>
+      <w:r>
+        <w:rPr>
+          <w:sz w:val="28"/>
+          <w:highlight w:val="none"/>
+        </w:rPr>
+      </w:r>
+      <w:r/>
     </w:p>
     <w:p>
       <w:pPr>
@@ -11732,6 +11712,7 @@
           <w:highlight w:val="none"/>
         </w:rPr>
       </w:r>
+      <w:r/>
     </w:p>
     <w:p>
       <w:pPr>
@@ -11756,18 +11737,7 @@
           <w:highlight w:val="none"/>
         </w:rPr>
       </w:r>
-      <w:r>
-        <w:rPr>
-          <w:sz w:val="28"/>
-          <w:highlight w:val="none"/>
-        </w:rPr>
-      </w:r>
-      <w:r>
-        <w:rPr>
-          <w:sz w:val="28"/>
-          <w:highlight w:val="none"/>
-        </w:rPr>
-      </w:r>
+      <w:r/>
     </w:p>
     <w:p>
       <w:pPr>
@@ -11789,6 +11759,7 @@
           <w:highlight w:val="none"/>
         </w:rPr>
       </w:r>
+      <w:r/>
     </w:p>
     <w:p>
       <w:pPr>
@@ -11876,18 +11847,6 @@
         </w:rPr>
       </w:r>
       <w:r/>
-      <w:r>
-        <w:rPr>
-          <w:sz w:val="28"/>
-          <w:highlight w:val="none"/>
-        </w:rPr>
-      </w:r>
-      <w:r>
-        <w:rPr>
-          <w:sz w:val="28"/>
-          <w:highlight w:val="none"/>
-        </w:rPr>
-      </w:r>
     </w:p>
     <w:p>
       <w:pPr>
@@ -11913,16 +11872,11 @@
       </w:r>
       <w:r>
         <w:rPr>
-          <w:sz w:val="28"/>
-          <w:highlight w:val="none"/>
-        </w:rPr>
-      </w:r>
-      <w:r>
-        <w:rPr>
           <w:sz w:val="40"/>
           <w:highlight w:val="none"/>
         </w:rPr>
       </w:r>
+      <w:r/>
     </w:p>
     <w:p>
       <w:pPr>
@@ -12010,18 +11964,6 @@
         </w:rPr>
       </w:r>
       <w:r/>
-      <w:r>
-        <w:rPr>
-          <w:sz w:val="28"/>
-          <w:highlight w:val="none"/>
-        </w:rPr>
-      </w:r>
-      <w:r>
-        <w:rPr>
-          <w:sz w:val="28"/>
-          <w:highlight w:val="none"/>
-        </w:rPr>
-      </w:r>
     </w:p>
     <w:p>
       <w:pPr>
@@ -12045,19 +11987,13 @@
         </w:rPr>
         <w:t xml:space="preserve">533ИД7 (74LS138)</w:t>
       </w:r>
+      <w:r>
+        <w:rPr>
+          <w:sz w:val="52"/>
+          <w:highlight w:val="none"/>
+        </w:rPr>
+      </w:r>
       <w:r/>
-      <w:r>
-        <w:rPr>
-          <w:sz w:val="28"/>
-          <w:highlight w:val="none"/>
-        </w:rPr>
-      </w:r>
-      <w:r>
-        <w:rPr>
-          <w:sz w:val="52"/>
-          <w:highlight w:val="none"/>
-        </w:rPr>
-      </w:r>
     </w:p>
     <w:p>
       <w:pPr>
@@ -12079,6 +12015,7 @@
           <w:highlight w:val="none"/>
         </w:rPr>
       </w:r>
+      <w:r/>
     </w:p>
     <w:p>
       <w:pPr>
@@ -12099,7 +12036,14 @@
           <w:sz w:val="28"/>
           <w:highlight w:val="none"/>
         </w:rPr>
-        <w:t xml:space="preserve">б)</w:t>
+        <w:t xml:space="preserve">б</w:t>
+      </w:r>
+      <w:r>
+        <w:rPr>
+          <w:sz w:val="28"/>
+          <w:highlight w:val="none"/>
+        </w:rPr>
+        <w:t xml:space="preserve">)</w:t>
         <w:tab/>
         <w:t xml:space="preserve">Собрать схему дешифратора DC 5-32 cогласно методике наращивания числа входов и снять временные диаграммы сигналов, подавая на его адресные входы сигналы Q0, Q1, Q2, Q3, Q4 c выходов 5-разрядного счетчика, а на входы разрешения – импульсы генератора , зад</w:t>
       </w:r>
@@ -12116,16 +12060,11 @@
           <w:highlight w:val="none"/>
         </w:rPr>
       </w:r>
-      <w:r>
-        <w:rPr>
-          <w:sz w:val="28"/>
-          <w:highlight w:val="none"/>
-        </w:rPr>
-      </w:r>
+      <w:r/>
     </w:p>
     <w:p>
       <w:pPr>
-        <w:shd w:val="nil"/>
+        <w:shd w:val="nil" w:color="auto"/>
         <w:rPr>
           <w:sz w:val="52"/>
           <w:highlight w:val="none"/>
@@ -12144,6 +12083,7 @@
           <w:highlight w:val="none"/>
         </w:rPr>
       </w:r>
+      <w:r/>
     </w:p>
     <w:p>
       <w:pPr>
@@ -12230,12 +12170,7 @@
           <w:highlight w:val="none"/>
         </w:rPr>
       </w:r>
-      <w:r>
-        <w:rPr>
-          <w:sz w:val="28"/>
-          <w:highlight w:val="none"/>
-        </w:rPr>
-      </w:r>
+      <w:r/>
     </w:p>
     <w:p>
       <w:pPr>
@@ -12258,12 +12193,7 @@
           <w:highlight w:val="none"/>
         </w:rPr>
       </w:r>
-      <w:r>
-        <w:rPr>
-          <w:sz w:val="28"/>
-          <w:highlight w:val="none"/>
-        </w:rPr>
-      </w:r>
+      <w:r/>
     </w:p>
     <w:p>
       <w:pPr>
@@ -12285,6 +12215,7 @@
           <w:highlight w:val="none"/>
         </w:rPr>
       </w:r>
+      <w:r/>
     </w:p>
     <w:p>
       <w:pPr>
@@ -12371,12 +12302,7 @@
           <w:highlight w:val="none"/>
         </w:rPr>
       </w:r>
-      <w:r>
-        <w:rPr>
-          <w:sz w:val="28"/>
-          <w:highlight w:val="none"/>
-        </w:rPr>
-      </w:r>
+      <w:r/>
     </w:p>
     <w:p>
       <w:pPr>
@@ -12399,6 +12325,7 @@
           <w:highlight w:val="none"/>
         </w:rPr>
       </w:r>
+      <w:r/>
     </w:p>
     <w:p>
       <w:pPr>
@@ -12420,6 +12347,7 @@
           <w:highlight w:val="none"/>
         </w:rPr>
       </w:r>
+      <w:r/>
     </w:p>
     <w:p>
       <w:pPr>
@@ -12506,12 +12434,7 @@
           <w:highlight w:val="none"/>
         </w:rPr>
       </w:r>
-      <w:r>
-        <w:rPr>
-          <w:sz w:val="28"/>
-          <w:highlight w:val="none"/>
-        </w:rPr>
-      </w:r>
+      <w:r/>
     </w:p>
     <w:p>
       <w:pPr>
@@ -12534,11 +12457,12 @@
           <w:highlight w:val="none"/>
         </w:rPr>
       </w:r>
+      <w:r/>
     </w:p>
     <w:p>
       <w:pPr>
         <w:jc w:val="center"/>
-        <w:shd w:val="nil"/>
+        <w:shd w:val="nil" w:color="auto"/>
         <w:rPr>
           <w:sz w:val="52"/>
           <w:highlight w:val="none"/>
@@ -12623,13 +12547,6 @@
         </w:rPr>
       </w:r>
       <w:r/>
-      <w:r>
-        <w:rPr>
-          <w:sz w:val="52"/>
-          <w:highlight w:val="none"/>
-        </w:rPr>
-      </w:r>
-      <w:r/>
     </w:p>
     <w:p>
       <w:pPr>
@@ -12670,6 +12587,7 @@
           <w:highlight w:val="none"/>
         </w:rPr>
       </w:r>
+      <w:r/>
     </w:p>
     <w:p>
       <w:pPr>
@@ -12728,6 +12646,7 @@
           <w:highlight w:val="none"/>
         </w:rPr>
       </w:r>
+      <w:r/>
     </w:p>
     <w:p>
       <w:pPr>
@@ -12749,6 +12668,7 @@
           <w:highlight w:val="none"/>
         </w:rPr>
       </w:r>
+      <w:r/>
     </w:p>
     <w:sectPr>
       <w:footnotePr/>
@@ -12770,7 +12690,6 @@
       <w:pPr>
         <w:spacing w:lineRule="auto" w:line="240" w:after="0"/>
       </w:pPr>
-      <w:r/>
       <w:r>
         <w:separator/>
       </w:r>
@@ -12782,7 +12701,6 @@
       <w:pPr>
         <w:spacing w:lineRule="auto" w:line="240" w:after="0"/>
       </w:pPr>
-      <w:r/>
       <w:r>
         <w:continuationSeparator/>
       </w:r>
@@ -12799,7 +12717,6 @@
       <w:pPr>
         <w:spacing w:lineRule="auto" w:line="240" w:after="0"/>
       </w:pPr>
-      <w:r/>
       <w:r>
         <w:separator/>
       </w:r>
@@ -12811,7 +12728,6 @@
       <w:pPr>
         <w:spacing w:lineRule="auto" w:line="240" w:after="0"/>
       </w:pPr>
-      <w:r/>
       <w:r>
         <w:continuationSeparator/>
       </w:r>
@@ -13085,11 +13001,11 @@
     <w:lsdException w:name="Bibliography" w:uiPriority="37"/>
     <w:lsdException w:name="TOC Heading" w:uiPriority="39" w:qFormat="1"/>
   </w:latentStyles>
-  <w:style w:type="paragraph" w:styleId="11">
+  <w:style w:type="paragraph" w:styleId="636">
     <w:name w:val="Heading 1"/>
-    <w:basedOn w:val="598"/>
-    <w:next w:val="598"/>
-    <w:link w:val="12"/>
+    <w:basedOn w:val="814"/>
+    <w:next w:val="814"/>
+    <w:link w:val="637"/>
     <w:qFormat/>
     <w:uiPriority w:val="9"/>
     <w:rPr>
@@ -13104,10 +13020,10 @@
       <w:outlineLvl w:val="0"/>
     </w:pPr>
   </w:style>
-  <w:style w:type="character" w:styleId="12">
+  <w:style w:type="character" w:styleId="637">
     <w:name w:val="Heading 1 Char"/>
-    <w:basedOn w:val="599"/>
-    <w:link w:val="11"/>
+    <w:basedOn w:val="815"/>
+    <w:link w:val="636"/>
     <w:uiPriority w:val="9"/>
     <w:rPr>
       <w:rFonts w:ascii="Arial" w:hAnsi="Arial" w:cs="Arial" w:eastAsia="Arial"/>
@@ -13115,11 +13031,11 @@
       <w:szCs w:val="40"/>
     </w:rPr>
   </w:style>
-  <w:style w:type="paragraph" w:styleId="13">
+  <w:style w:type="paragraph" w:styleId="638">
     <w:name w:val="Heading 2"/>
-    <w:basedOn w:val="598"/>
-    <w:next w:val="598"/>
-    <w:link w:val="14"/>
+    <w:basedOn w:val="814"/>
+    <w:next w:val="814"/>
+    <w:link w:val="639"/>
     <w:qFormat/>
     <w:uiPriority w:val="9"/>
     <w:unhideWhenUsed/>
@@ -13134,21 +13050,21 @@
       <w:outlineLvl w:val="1"/>
     </w:pPr>
   </w:style>
-  <w:style w:type="character" w:styleId="14">
+  <w:style w:type="character" w:styleId="639">
     <w:name w:val="Heading 2 Char"/>
-    <w:basedOn w:val="599"/>
-    <w:link w:val="13"/>
+    <w:basedOn w:val="815"/>
+    <w:link w:val="638"/>
     <w:uiPriority w:val="9"/>
     <w:rPr>
       <w:rFonts w:ascii="Arial" w:hAnsi="Arial" w:cs="Arial" w:eastAsia="Arial"/>
       <w:sz w:val="34"/>
     </w:rPr>
   </w:style>
-  <w:style w:type="paragraph" w:styleId="15">
+  <w:style w:type="paragraph" w:styleId="640">
     <w:name w:val="Heading 3"/>
-    <w:basedOn w:val="598"/>
-    <w:next w:val="598"/>
-    <w:link w:val="16"/>
+    <w:basedOn w:val="814"/>
+    <w:next w:val="814"/>
+    <w:link w:val="641"/>
     <w:qFormat/>
     <w:uiPriority w:val="9"/>
     <w:unhideWhenUsed/>
@@ -13164,10 +13080,10 @@
       <w:outlineLvl w:val="2"/>
     </w:pPr>
   </w:style>
-  <w:style w:type="character" w:styleId="16">
+  <w:style w:type="character" w:styleId="641">
     <w:name w:val="Heading 3 Char"/>
-    <w:basedOn w:val="599"/>
-    <w:link w:val="15"/>
+    <w:basedOn w:val="815"/>
+    <w:link w:val="640"/>
     <w:uiPriority w:val="9"/>
     <w:rPr>
       <w:rFonts w:ascii="Arial" w:hAnsi="Arial" w:cs="Arial" w:eastAsia="Arial"/>
@@ -13175,11 +13091,11 @@
       <w:szCs w:val="30"/>
     </w:rPr>
   </w:style>
-  <w:style w:type="paragraph" w:styleId="17">
+  <w:style w:type="paragraph" w:styleId="642">
     <w:name w:val="Heading 4"/>
-    <w:basedOn w:val="598"/>
-    <w:next w:val="598"/>
-    <w:link w:val="18"/>
+    <w:basedOn w:val="814"/>
+    <w:next w:val="814"/>
+    <w:link w:val="643"/>
     <w:qFormat/>
     <w:uiPriority w:val="9"/>
     <w:unhideWhenUsed/>
@@ -13197,10 +13113,10 @@
       <w:outlineLvl w:val="3"/>
     </w:pPr>
   </w:style>
-  <w:style w:type="character" w:styleId="18">
+  <w:style w:type="character" w:styleId="643">
     <w:name w:val="Heading 4 Char"/>
-    <w:basedOn w:val="599"/>
-    <w:link w:val="17"/>
+    <w:basedOn w:val="815"/>
+    <w:link w:val="642"/>
     <w:uiPriority w:val="9"/>
     <w:rPr>
       <w:rFonts w:ascii="Arial" w:hAnsi="Arial" w:cs="Arial" w:eastAsia="Arial"/>
@@ -13210,11 +13126,11 @@
       <w:szCs w:val="26"/>
     </w:rPr>
   </w:style>
-  <w:style w:type="paragraph" w:styleId="19">
+  <w:style w:type="paragraph" w:styleId="644">
     <w:name w:val="Heading 5"/>
-    <w:basedOn w:val="598"/>
-    <w:next w:val="598"/>
-    <w:link w:val="20"/>
+    <w:basedOn w:val="814"/>
+    <w:next w:val="814"/>
+    <w:link w:val="645"/>
     <w:qFormat/>
     <w:uiPriority w:val="9"/>
     <w:unhideWhenUsed/>
@@ -13232,10 +13148,10 @@
       <w:outlineLvl w:val="4"/>
     </w:pPr>
   </w:style>
-  <w:style w:type="character" w:styleId="20">
+  <w:style w:type="character" w:styleId="645">
     <w:name w:val="Heading 5 Char"/>
-    <w:basedOn w:val="599"/>
-    <w:link w:val="19"/>
+    <w:basedOn w:val="815"/>
+    <w:link w:val="644"/>
     <w:uiPriority w:val="9"/>
     <w:rPr>
       <w:rFonts w:ascii="Arial" w:hAnsi="Arial" w:cs="Arial" w:eastAsia="Arial"/>
@@ -13245,11 +13161,11 @@
       <w:szCs w:val="24"/>
     </w:rPr>
   </w:style>
-  <w:style w:type="paragraph" w:styleId="21">
+  <w:style w:type="paragraph" w:styleId="646">
     <w:name w:val="Heading 6"/>
-    <w:basedOn w:val="598"/>
-    <w:next w:val="598"/>
-    <w:link w:val="22"/>
+    <w:basedOn w:val="814"/>
+    <w:next w:val="814"/>
+    <w:link w:val="647"/>
     <w:qFormat/>
     <w:uiPriority w:val="9"/>
     <w:unhideWhenUsed/>
@@ -13267,10 +13183,10 @@
       <w:outlineLvl w:val="5"/>
     </w:pPr>
   </w:style>
-  <w:style w:type="character" w:styleId="22">
+  <w:style w:type="character" w:styleId="647">
     <w:name w:val="Heading 6 Char"/>
-    <w:basedOn w:val="599"/>
-    <w:link w:val="21"/>
+    <w:basedOn w:val="815"/>
+    <w:link w:val="646"/>
     <w:uiPriority w:val="9"/>
     <w:rPr>
       <w:rFonts w:ascii="Arial" w:hAnsi="Arial" w:cs="Arial" w:eastAsia="Arial"/>
@@ -13280,11 +13196,11 @@
       <w:szCs w:val="22"/>
     </w:rPr>
   </w:style>
-  <w:style w:type="paragraph" w:styleId="23">
+  <w:style w:type="paragraph" w:styleId="648">
     <w:name w:val="Heading 7"/>
-    <w:basedOn w:val="598"/>
-    <w:next w:val="598"/>
-    <w:link w:val="24"/>
+    <w:basedOn w:val="814"/>
+    <w:next w:val="814"/>
+    <w:link w:val="649"/>
     <w:qFormat/>
     <w:uiPriority w:val="9"/>
     <w:unhideWhenUsed/>
@@ -13304,10 +13220,10 @@
       <w:outlineLvl w:val="6"/>
     </w:pPr>
   </w:style>
-  <w:style w:type="character" w:styleId="24">
+  <w:style w:type="character" w:styleId="649">
     <w:name w:val="Heading 7 Char"/>
-    <w:basedOn w:val="599"/>
-    <w:link w:val="23"/>
+    <w:basedOn w:val="815"/>
+    <w:link w:val="648"/>
     <w:uiPriority w:val="9"/>
     <w:rPr>
       <w:rFonts w:ascii="Arial" w:hAnsi="Arial" w:cs="Arial" w:eastAsia="Arial"/>
@@ -13319,11 +13235,11 @@
       <w:szCs w:val="22"/>
     </w:rPr>
   </w:style>
-  <w:style w:type="paragraph" w:styleId="25">
+  <w:style w:type="paragraph" w:styleId="650">
     <w:name w:val="Heading 8"/>
-    <w:basedOn w:val="598"/>
-    <w:next w:val="598"/>
-    <w:link w:val="26"/>
+    <w:basedOn w:val="814"/>
+    <w:next w:val="814"/>
+    <w:link w:val="651"/>
     <w:qFormat/>
     <w:uiPriority w:val="9"/>
     <w:unhideWhenUsed/>
@@ -13341,10 +13257,10 @@
       <w:outlineLvl w:val="7"/>
     </w:pPr>
   </w:style>
-  <w:style w:type="character" w:styleId="26">
+  <w:style w:type="character" w:styleId="651">
     <w:name w:val="Heading 8 Char"/>
-    <w:basedOn w:val="599"/>
-    <w:link w:val="25"/>
+    <w:basedOn w:val="815"/>
+    <w:link w:val="650"/>
     <w:uiPriority w:val="9"/>
     <w:rPr>
       <w:rFonts w:ascii="Arial" w:hAnsi="Arial" w:cs="Arial" w:eastAsia="Arial"/>
@@ -13354,11 +13270,11 @@
       <w:szCs w:val="22"/>
     </w:rPr>
   </w:style>
-  <w:style w:type="paragraph" w:styleId="27">
+  <w:style w:type="paragraph" w:styleId="652">
     <w:name w:val="Heading 9"/>
-    <w:basedOn w:val="598"/>
-    <w:next w:val="598"/>
-    <w:link w:val="28"/>
+    <w:basedOn w:val="814"/>
+    <w:next w:val="814"/>
+    <w:link w:val="653"/>
     <w:qFormat/>
     <w:uiPriority w:val="9"/>
     <w:unhideWhenUsed/>
@@ -13376,10 +13292,10 @@
       <w:outlineLvl w:val="8"/>
     </w:pPr>
   </w:style>
-  <w:style w:type="character" w:styleId="28">
+  <w:style w:type="character" w:styleId="653">
     <w:name w:val="Heading 9 Char"/>
-    <w:basedOn w:val="599"/>
-    <w:link w:val="27"/>
+    <w:basedOn w:val="815"/>
+    <w:link w:val="652"/>
     <w:uiPriority w:val="9"/>
     <w:rPr>
       <w:rFonts w:ascii="Arial" w:hAnsi="Arial" w:cs="Arial" w:eastAsia="Arial"/>
@@ -13389,9 +13305,9 @@
       <w:szCs w:val="21"/>
     </w:rPr>
   </w:style>
-  <w:style w:type="paragraph" w:styleId="29">
+  <w:style w:type="paragraph" w:styleId="654">
     <w:name w:val="List Paragraph"/>
-    <w:basedOn w:val="598"/>
+    <w:basedOn w:val="814"/>
     <w:qFormat/>
     <w:uiPriority w:val="34"/>
     <w:pPr>
@@ -13399,7 +13315,7 @@
       <w:ind w:left="720"/>
     </w:pPr>
   </w:style>
-  <w:style w:type="paragraph" w:styleId="31">
+  <w:style w:type="paragraph" w:styleId="655">
     <w:name w:val="No Spacing"/>
     <w:qFormat/>
     <w:uiPriority w:val="1"/>
@@ -13407,11 +13323,11 @@
       <w:spacing w:lineRule="auto" w:line="240" w:after="0" w:before="0"/>
     </w:pPr>
   </w:style>
-  <w:style w:type="paragraph" w:styleId="32">
+  <w:style w:type="paragraph" w:styleId="656">
     <w:name w:val="Title"/>
-    <w:basedOn w:val="598"/>
-    <w:next w:val="598"/>
-    <w:link w:val="33"/>
+    <w:basedOn w:val="814"/>
+    <w:next w:val="814"/>
+    <w:link w:val="657"/>
     <w:qFormat/>
     <w:uiPriority w:val="10"/>
     <w:rPr>
@@ -13423,21 +13339,21 @@
       <w:spacing w:after="200" w:before="300"/>
     </w:pPr>
   </w:style>
-  <w:style w:type="character" w:styleId="33">
+  <w:style w:type="character" w:styleId="657">
     <w:name w:val="Title Char"/>
-    <w:basedOn w:val="599"/>
-    <w:link w:val="32"/>
+    <w:basedOn w:val="815"/>
+    <w:link w:val="656"/>
     <w:uiPriority w:val="10"/>
     <w:rPr>
       <w:sz w:val="48"/>
       <w:szCs w:val="48"/>
     </w:rPr>
   </w:style>
-  <w:style w:type="paragraph" w:styleId="34">
+  <w:style w:type="paragraph" w:styleId="658">
     <w:name w:val="Subtitle"/>
-    <w:basedOn w:val="598"/>
-    <w:next w:val="598"/>
-    <w:link w:val="35"/>
+    <w:basedOn w:val="814"/>
+    <w:next w:val="814"/>
+    <w:link w:val="659"/>
     <w:qFormat/>
     <w:uiPriority w:val="11"/>
     <w:rPr>
@@ -13448,21 +13364,21 @@
       <w:spacing w:after="200" w:before="200"/>
     </w:pPr>
   </w:style>
-  <w:style w:type="character" w:styleId="35">
+  <w:style w:type="character" w:styleId="659">
     <w:name w:val="Subtitle Char"/>
-    <w:basedOn w:val="599"/>
-    <w:link w:val="34"/>
+    <w:basedOn w:val="815"/>
+    <w:link w:val="658"/>
     <w:uiPriority w:val="11"/>
     <w:rPr>
       <w:sz w:val="24"/>
       <w:szCs w:val="24"/>
     </w:rPr>
   </w:style>
-  <w:style w:type="paragraph" w:styleId="36">
+  <w:style w:type="paragraph" w:styleId="660">
     <w:name w:val="Quote"/>
-    <w:basedOn w:val="598"/>
-    <w:next w:val="598"/>
-    <w:link w:val="37"/>
+    <w:basedOn w:val="814"/>
+    <w:next w:val="814"/>
+    <w:link w:val="661"/>
     <w:qFormat/>
     <w:uiPriority w:val="29"/>
     <w:rPr>
@@ -13472,19 +13388,19 @@
       <w:ind w:left="720" w:right="720"/>
     </w:pPr>
   </w:style>
-  <w:style w:type="character" w:styleId="37">
+  <w:style w:type="character" w:styleId="661">
     <w:name w:val="Quote Char"/>
-    <w:link w:val="36"/>
+    <w:link w:val="660"/>
     <w:uiPriority w:val="29"/>
     <w:rPr>
       <w:i/>
     </w:rPr>
   </w:style>
-  <w:style w:type="paragraph" w:styleId="38">
+  <w:style w:type="paragraph" w:styleId="662">
     <w:name w:val="Intense Quote"/>
-    <w:basedOn w:val="598"/>
-    <w:next w:val="598"/>
-    <w:link w:val="39"/>
+    <w:basedOn w:val="814"/>
+    <w:next w:val="814"/>
+    <w:link w:val="663"/>
     <w:qFormat/>
     <w:uiPriority w:val="30"/>
     <w:rPr>
@@ -13502,18 +13418,18 @@
       </w:pBdr>
     </w:pPr>
   </w:style>
-  <w:style w:type="character" w:styleId="39">
+  <w:style w:type="character" w:styleId="663">
     <w:name w:val="Intense Quote Char"/>
-    <w:link w:val="38"/>
+    <w:link w:val="662"/>
     <w:uiPriority w:val="30"/>
     <w:rPr>
       <w:i/>
     </w:rPr>
   </w:style>
-  <w:style w:type="paragraph" w:styleId="40">
+  <w:style w:type="paragraph" w:styleId="664">
     <w:name w:val="Header"/>
-    <w:basedOn w:val="598"/>
-    <w:link w:val="41"/>
+    <w:basedOn w:val="814"/>
+    <w:link w:val="665"/>
     <w:uiPriority w:val="99"/>
     <w:unhideWhenUsed/>
     <w:pPr>
@@ -13524,16 +13440,16 @@
       </w:tabs>
     </w:pPr>
   </w:style>
-  <w:style w:type="character" w:styleId="41">
+  <w:style w:type="character" w:styleId="665">
     <w:name w:val="Header Char"/>
-    <w:basedOn w:val="599"/>
-    <w:link w:val="40"/>
+    <w:basedOn w:val="815"/>
+    <w:link w:val="664"/>
     <w:uiPriority w:val="99"/>
   </w:style>
-  <w:style w:type="paragraph" w:styleId="42">
+  <w:style w:type="paragraph" w:styleId="666">
     <w:name w:val="Footer"/>
-    <w:basedOn w:val="598"/>
-    <w:link w:val="45"/>
+    <w:basedOn w:val="814"/>
+    <w:link w:val="669"/>
     <w:uiPriority w:val="99"/>
     <w:unhideWhenUsed/>
     <w:pPr>
@@ -13544,16 +13460,16 @@
       </w:tabs>
     </w:pPr>
   </w:style>
-  <w:style w:type="character" w:styleId="43">
+  <w:style w:type="character" w:styleId="667">
     <w:name w:val="Footer Char"/>
-    <w:basedOn w:val="599"/>
-    <w:link w:val="42"/>
+    <w:basedOn w:val="815"/>
+    <w:link w:val="666"/>
     <w:uiPriority w:val="99"/>
   </w:style>
-  <w:style w:type="paragraph" w:styleId="44">
+  <w:style w:type="paragraph" w:styleId="668">
     <w:name w:val="Caption"/>
-    <w:basedOn w:val="598"/>
-    <w:next w:val="598"/>
+    <w:basedOn w:val="814"/>
+    <w:next w:val="814"/>
     <w:qFormat/>
     <w:uiPriority w:val="35"/>
     <w:semiHidden/>
@@ -13569,15 +13485,15 @@
       <w:spacing w:lineRule="auto" w:line="276"/>
     </w:pPr>
   </w:style>
-  <w:style w:type="character" w:styleId="45">
+  <w:style w:type="character" w:styleId="669">
     <w:name w:val="Caption Char"/>
-    <w:basedOn w:val="44"/>
-    <w:link w:val="42"/>
+    <w:basedOn w:val="668"/>
+    <w:link w:val="666"/>
     <w:uiPriority w:val="99"/>
   </w:style>
-  <w:style w:type="table" w:styleId="46">
+  <w:style w:type="table" w:styleId="670">
     <w:name w:val="Table Grid"/>
-    <w:basedOn w:val="600"/>
+    <w:basedOn w:val="816"/>
     <w:uiPriority w:val="59"/>
     <w:pPr>
       <w:spacing w:lineRule="auto" w:line="240" w:after="0"/>
@@ -13600,9 +13516,9 @@
       </w:tblCellMar>
     </w:tblPr>
   </w:style>
-  <w:style w:type="table" w:styleId="47">
+  <w:style w:type="table" w:styleId="671">
     <w:name w:val="Table Grid Light"/>
-    <w:basedOn w:val="600"/>
+    <w:basedOn w:val="816"/>
     <w:uiPriority w:val="59"/>
     <w:pPr>
       <w:spacing w:lineRule="auto" w:line="240" w:after="0"/>
@@ -13625,9 +13541,9 @@
       </w:tblCellMar>
     </w:tblPr>
   </w:style>
-  <w:style w:type="table" w:styleId="48">
+  <w:style w:type="table" w:styleId="672">
     <w:name w:val="Plain Table 1"/>
-    <w:basedOn w:val="600"/>
+    <w:basedOn w:val="816"/>
     <w:uiPriority w:val="59"/>
     <w:pPr>
       <w:spacing w:lineRule="auto" w:line="240" w:after="0"/>
@@ -13692,9 +13608,9 @@
       </w:rPr>
     </w:tblStylePr>
   </w:style>
-  <w:style w:type="table" w:styleId="49">
+  <w:style w:type="table" w:styleId="673">
     <w:name w:val="Plain Table 2"/>
-    <w:basedOn w:val="600"/>
+    <w:basedOn w:val="816"/>
     <w:uiPriority w:val="59"/>
     <w:pPr>
       <w:spacing w:lineRule="auto" w:line="240" w:after="0"/>
@@ -13777,9 +13693,9 @@
       </w:rPr>
     </w:tblStylePr>
   </w:style>
-  <w:style w:type="table" w:styleId="50">
+  <w:style w:type="table" w:styleId="674">
     <w:name w:val="Plain Table 3"/>
-    <w:basedOn w:val="600"/>
+    <w:basedOn w:val="816"/>
     <w:uiPriority w:val="99"/>
     <w:pPr>
       <w:spacing w:lineRule="auto" w:line="240" w:after="0"/>
@@ -13854,9 +13770,9 @@
       </w:rPr>
     </w:tblStylePr>
   </w:style>
-  <w:style w:type="table" w:styleId="51">
+  <w:style w:type="table" w:styleId="675">
     <w:name w:val="Plain Table 4"/>
-    <w:basedOn w:val="600"/>
+    <w:basedOn w:val="816"/>
     <w:uiPriority w:val="99"/>
     <w:pPr>
       <w:spacing w:lineRule="auto" w:line="240" w:after="0"/>
@@ -13911,9 +13827,9 @@
       </w:rPr>
     </w:tblStylePr>
   </w:style>
-  <w:style w:type="table" w:styleId="52">
+  <w:style w:type="table" w:styleId="676">
     <w:name w:val="Plain Table 5"/>
-    <w:basedOn w:val="600"/>
+    <w:basedOn w:val="816"/>
     <w:uiPriority w:val="99"/>
     <w:pPr>
       <w:spacing w:lineRule="auto" w:line="240" w:after="0"/>
@@ -13999,9 +13915,9 @@
       </w:tcPr>
     </w:tblStylePr>
   </w:style>
-  <w:style w:type="table" w:styleId="53">
+  <w:style w:type="table" w:styleId="677">
     <w:name w:val="Grid Table 1 Light"/>
-    <w:basedOn w:val="600"/>
+    <w:basedOn w:val="816"/>
     <w:uiPriority w:val="99"/>
     <w:pPr>
       <w:spacing w:lineRule="auto" w:line="240" w:after="0"/>
@@ -14064,9 +13980,9 @@
       </w:rPr>
     </w:tblStylePr>
   </w:style>
-  <w:style w:type="table" w:styleId="54">
+  <w:style w:type="table" w:styleId="678">
     <w:name w:val="Grid Table 1 Light - Accent 1"/>
-    <w:basedOn w:val="600"/>
+    <w:basedOn w:val="816"/>
     <w:uiPriority w:val="99"/>
     <w:pPr>
       <w:spacing w:lineRule="auto" w:line="240" w:after="0"/>
@@ -14129,9 +14045,9 @@
       </w:rPr>
     </w:tblStylePr>
   </w:style>
-  <w:style w:type="table" w:styleId="55">
+  <w:style w:type="table" w:styleId="679">
     <w:name w:val="Grid Table 1 Light - Accent 2"/>
-    <w:basedOn w:val="600"/>
+    <w:basedOn w:val="816"/>
     <w:uiPriority w:val="99"/>
     <w:pPr>
       <w:spacing w:lineRule="auto" w:line="240" w:after="0"/>
@@ -14194,9 +14110,9 @@
       </w:rPr>
     </w:tblStylePr>
   </w:style>
-  <w:style w:type="table" w:styleId="56">
+  <w:style w:type="table" w:styleId="680">
     <w:name w:val="Grid Table 1 Light - Accent 3"/>
-    <w:basedOn w:val="600"/>
+    <w:basedOn w:val="816"/>
     <w:uiPriority w:val="99"/>
     <w:pPr>
       <w:spacing w:lineRule="auto" w:line="240" w:after="0"/>
@@ -14259,9 +14175,9 @@
       </w:rPr>
     </w:tblStylePr>
   </w:style>
-  <w:style w:type="table" w:styleId="57">
+  <w:style w:type="table" w:styleId="681">
     <w:name w:val="Grid Table 1 Light - Accent 4"/>
-    <w:basedOn w:val="600"/>
+    <w:basedOn w:val="816"/>
     <w:uiPriority w:val="99"/>
     <w:pPr>
       <w:spacing w:lineRule="auto" w:line="240" w:after="0"/>
@@ -14324,9 +14240,9 @@
       </w:rPr>
     </w:tblStylePr>
   </w:style>
-  <w:style w:type="table" w:styleId="58">
+  <w:style w:type="table" w:styleId="682">
     <w:name w:val="Grid Table 1 Light - Accent 5"/>
-    <w:basedOn w:val="600"/>
+    <w:basedOn w:val="816"/>
     <w:uiPriority w:val="99"/>
     <w:pPr>
       <w:spacing w:lineRule="auto" w:line="240" w:after="0"/>
@@ -14389,9 +14305,9 @@
       </w:rPr>
     </w:tblStylePr>
   </w:style>
-  <w:style w:type="table" w:styleId="59">
+  <w:style w:type="table" w:styleId="683">
     <w:name w:val="Grid Table 1 Light - Accent 6"/>
-    <w:basedOn w:val="600"/>
+    <w:basedOn w:val="816"/>
     <w:uiPriority w:val="99"/>
     <w:pPr>
       <w:spacing w:lineRule="auto" w:line="240" w:after="0"/>
@@ -14454,9 +14370,9 @@
       </w:rPr>
     </w:tblStylePr>
   </w:style>
-  <w:style w:type="table" w:styleId="60">
+  <w:style w:type="table" w:styleId="684">
     <w:name w:val="Grid Table 2"/>
-    <w:basedOn w:val="600"/>
+    <w:basedOn w:val="816"/>
     <w:uiPriority w:val="99"/>
     <w:pPr>
       <w:spacing w:lineRule="auto" w:line="240" w:after="0"/>
@@ -14534,9 +14450,9 @@
       </w:tcPr>
     </w:tblStylePr>
   </w:style>
-  <w:style w:type="table" w:styleId="61">
+  <w:style w:type="table" w:styleId="685">
     <w:name w:val="Grid Table 2 - Accent 1"/>
-    <w:basedOn w:val="600"/>
+    <w:basedOn w:val="816"/>
     <w:uiPriority w:val="99"/>
     <w:pPr>
       <w:spacing w:lineRule="auto" w:line="240" w:after="0"/>
@@ -14614,9 +14530,9 @@
       </w:tcPr>
     </w:tblStylePr>
   </w:style>
-  <w:style w:type="table" w:styleId="62">
+  <w:style w:type="table" w:styleId="686">
     <w:name w:val="Grid Table 2 - Accent 2"/>
-    <w:basedOn w:val="600"/>
+    <w:basedOn w:val="816"/>
     <w:uiPriority w:val="99"/>
     <w:pPr>
       <w:spacing w:lineRule="auto" w:line="240" w:after="0"/>
@@ -14694,9 +14610,9 @@
       </w:tcPr>
     </w:tblStylePr>
   </w:style>
-  <w:style w:type="table" w:styleId="63">
+  <w:style w:type="table" w:styleId="687">
     <w:name w:val="Grid Table 2 - Accent 3"/>
-    <w:basedOn w:val="600"/>
+    <w:basedOn w:val="816"/>
     <w:uiPriority w:val="99"/>
     <w:pPr>
       <w:spacing w:lineRule="auto" w:line="240" w:after="0"/>
@@ -14774,9 +14690,9 @@
       </w:tcPr>
     </w:tblStylePr>
   </w:style>
-  <w:style w:type="table" w:styleId="64">
+  <w:style w:type="table" w:styleId="688">
     <w:name w:val="Grid Table 2 - Accent 4"/>
-    <w:basedOn w:val="600"/>
+    <w:basedOn w:val="816"/>
     <w:uiPriority w:val="99"/>
     <w:pPr>
       <w:spacing w:lineRule="auto" w:line="240" w:after="0"/>
@@ -14854,9 +14770,9 @@
       </w:tcPr>
     </w:tblStylePr>
   </w:style>
-  <w:style w:type="table" w:styleId="65">
+  <w:style w:type="table" w:styleId="689">
     <w:name w:val="Grid Table 2 - Accent 5"/>
-    <w:basedOn w:val="600"/>
+    <w:basedOn w:val="816"/>
     <w:uiPriority w:val="99"/>
     <w:pPr>
       <w:spacing w:lineRule="auto" w:line="240" w:after="0"/>
@@ -14934,9 +14850,9 @@
       </w:tcPr>
     </w:tblStylePr>
   </w:style>
-  <w:style w:type="table" w:styleId="66">
+  <w:style w:type="table" w:styleId="690">
     <w:name w:val="Grid Table 2 - Accent 6"/>
-    <w:basedOn w:val="600"/>
+    <w:basedOn w:val="816"/>
     <w:uiPriority w:val="99"/>
     <w:pPr>
       <w:spacing w:lineRule="auto" w:line="240" w:after="0"/>
@@ -15014,9 +14930,9 @@
       </w:tcPr>
     </w:tblStylePr>
   </w:style>
-  <w:style w:type="table" w:styleId="67">
+  <w:style w:type="table" w:styleId="691">
     <w:name w:val="Grid Table 3"/>
-    <w:basedOn w:val="600"/>
+    <w:basedOn w:val="816"/>
     <w:uiPriority w:val="99"/>
     <w:pPr>
       <w:spacing w:lineRule="auto" w:line="240" w:after="0"/>
@@ -15115,9 +15031,9 @@
       </w:tcPr>
     </w:tblStylePr>
   </w:style>
-  <w:style w:type="table" w:styleId="68">
+  <w:style w:type="table" w:styleId="692">
     <w:name w:val="Grid Table 3 - Accent 1"/>
-    <w:basedOn w:val="600"/>
+    <w:basedOn w:val="816"/>
     <w:uiPriority w:val="99"/>
     <w:pPr>
       <w:spacing w:lineRule="auto" w:line="240" w:after="0"/>
@@ -15216,9 +15132,9 @@
       </w:tcPr>
     </w:tblStylePr>
   </w:style>
-  <w:style w:type="table" w:styleId="69">
+  <w:style w:type="table" w:styleId="693">
     <w:name w:val="Grid Table 3 - Accent 2"/>
-    <w:basedOn w:val="600"/>
+    <w:basedOn w:val="816"/>
     <w:uiPriority w:val="99"/>
     <w:pPr>
       <w:spacing w:lineRule="auto" w:line="240" w:after="0"/>
@@ -15317,9 +15233,9 @@
       </w:tcPr>
     </w:tblStylePr>
   </w:style>
-  <w:style w:type="table" w:styleId="70">
+  <w:style w:type="table" w:styleId="694">
     <w:name w:val="Grid Table 3 - Accent 3"/>
-    <w:basedOn w:val="600"/>
+    <w:basedOn w:val="816"/>
     <w:uiPriority w:val="99"/>
     <w:pPr>
       <w:spacing w:lineRule="auto" w:line="240" w:after="0"/>
@@ -15418,9 +15334,9 @@
       </w:tcPr>
     </w:tblStylePr>
   </w:style>
-  <w:style w:type="table" w:styleId="71">
+  <w:style w:type="table" w:styleId="695">
     <w:name w:val="Grid Table 3 - Accent 4"/>
-    <w:basedOn w:val="600"/>
+    <w:basedOn w:val="816"/>
     <w:uiPriority w:val="99"/>
     <w:pPr>
       <w:spacing w:lineRule="auto" w:line="240" w:after="0"/>
@@ -15519,9 +15435,9 @@
       </w:tcPr>
     </w:tblStylePr>
   </w:style>
-  <w:style w:type="table" w:styleId="72">
+  <w:style w:type="table" w:styleId="696">
     <w:name w:val="Grid Table 3 - Accent 5"/>
-    <w:basedOn w:val="600"/>
+    <w:basedOn w:val="816"/>
     <w:uiPriority w:val="99"/>
     <w:pPr>
       <w:spacing w:lineRule="auto" w:line="240" w:after="0"/>
@@ -15620,9 +15536,9 @@
       </w:tcPr>
     </w:tblStylePr>
   </w:style>
-  <w:style w:type="table" w:styleId="73">
+  <w:style w:type="table" w:styleId="697">
     <w:name w:val="Grid Table 3 - Accent 6"/>
-    <w:basedOn w:val="600"/>
+    <w:basedOn w:val="816"/>
     <w:uiPriority w:val="99"/>
     <w:pPr>
       <w:spacing w:lineRule="auto" w:line="240" w:after="0"/>
@@ -15721,9 +15637,9 @@
       </w:tcPr>
     </w:tblStylePr>
   </w:style>
-  <w:style w:type="table" w:styleId="74">
+  <w:style w:type="table" w:styleId="698">
     <w:name w:val="Grid Table 4"/>
-    <w:basedOn w:val="600"/>
+    <w:basedOn w:val="816"/>
     <w:uiPriority w:val="59"/>
     <w:pPr>
       <w:spacing w:lineRule="auto" w:line="240" w:after="0"/>
@@ -15802,9 +15718,9 @@
       </w:tcPr>
     </w:tblStylePr>
   </w:style>
-  <w:style w:type="table" w:styleId="75">
+  <w:style w:type="table" w:styleId="699">
     <w:name w:val="Grid Table 4 - Accent 1"/>
-    <w:basedOn w:val="600"/>
+    <w:basedOn w:val="816"/>
     <w:uiPriority w:val="59"/>
     <w:pPr>
       <w:spacing w:lineRule="auto" w:line="240" w:after="0"/>
@@ -15883,9 +15799,9 @@
       </w:tcPr>
     </w:tblStylePr>
   </w:style>
-  <w:style w:type="table" w:styleId="76">
+  <w:style w:type="table" w:styleId="700">
     <w:name w:val="Grid Table 4 - Accent 2"/>
-    <w:basedOn w:val="600"/>
+    <w:basedOn w:val="816"/>
     <w:uiPriority w:val="59"/>
     <w:pPr>
       <w:spacing w:lineRule="auto" w:line="240" w:after="0"/>
@@ -15964,9 +15880,9 @@
       </w:tcPr>
     </w:tblStylePr>
   </w:style>
-  <w:style w:type="table" w:styleId="77">
+  <w:style w:type="table" w:styleId="701">
     <w:name w:val="Grid Table 4 - Accent 3"/>
-    <w:basedOn w:val="600"/>
+    <w:basedOn w:val="816"/>
     <w:uiPriority w:val="59"/>
     <w:pPr>
       <w:spacing w:lineRule="auto" w:line="240" w:after="0"/>
@@ -16045,9 +15961,9 @@
       </w:tcPr>
     </w:tblStylePr>
   </w:style>
-  <w:style w:type="table" w:styleId="78">
+  <w:style w:type="table" w:styleId="702">
     <w:name w:val="Grid Table 4 - Accent 4"/>
-    <w:basedOn w:val="600"/>
+    <w:basedOn w:val="816"/>
     <w:uiPriority w:val="59"/>
     <w:pPr>
       <w:spacing w:lineRule="auto" w:line="240" w:after="0"/>
@@ -16126,9 +16042,9 @@
       </w:tcPr>
     </w:tblStylePr>
   </w:style>
-  <w:style w:type="table" w:styleId="79">
+  <w:style w:type="table" w:styleId="703">
     <w:name w:val="Grid Table 4 - Accent 5"/>
-    <w:basedOn w:val="600"/>
+    <w:basedOn w:val="816"/>
     <w:uiPriority w:val="59"/>
     <w:pPr>
       <w:spacing w:lineRule="auto" w:line="240" w:after="0"/>
@@ -16207,9 +16123,9 @@
       </w:tcPr>
     </w:tblStylePr>
   </w:style>
-  <w:style w:type="table" w:styleId="80">
+  <w:style w:type="table" w:styleId="704">
     <w:name w:val="Grid Table 4 - Accent 6"/>
-    <w:basedOn w:val="600"/>
+    <w:basedOn w:val="816"/>
     <w:uiPriority w:val="59"/>
     <w:pPr>
       <w:spacing w:lineRule="auto" w:line="240" w:after="0"/>
@@ -16288,9 +16204,9 @@
       </w:tcPr>
     </w:tblStylePr>
   </w:style>
-  <w:style w:type="table" w:styleId="81">
+  <w:style w:type="table" w:styleId="705">
     <w:name w:val="Grid Table 5 Dark"/>
-    <w:basedOn w:val="600"/>
+    <w:basedOn w:val="816"/>
     <w:uiPriority w:val="99"/>
     <w:pPr>
       <w:spacing w:lineRule="auto" w:line="240" w:after="0"/>
@@ -16367,9 +16283,9 @@
       </w:tcPr>
     </w:tblStylePr>
   </w:style>
-  <w:style w:type="table" w:styleId="82">
+  <w:style w:type="table" w:styleId="706">
     <w:name w:val="Grid Table 5 Dark- Accent 1"/>
-    <w:basedOn w:val="600"/>
+    <w:basedOn w:val="816"/>
     <w:uiPriority w:val="99"/>
     <w:pPr>
       <w:spacing w:lineRule="auto" w:line="240" w:after="0"/>
@@ -16446,9 +16362,9 @@
       </w:tcPr>
     </w:tblStylePr>
   </w:style>
-  <w:style w:type="table" w:styleId="83">
+  <w:style w:type="table" w:styleId="707">
     <w:name w:val="Grid Table 5 Dark - Accent 2"/>
-    <w:basedOn w:val="600"/>
+    <w:basedOn w:val="816"/>
     <w:uiPriority w:val="99"/>
     <w:pPr>
       <w:spacing w:lineRule="auto" w:line="240" w:after="0"/>
@@ -16525,9 +16441,9 @@
       </w:tcPr>
     </w:tblStylePr>
   </w:style>
-  <w:style w:type="table" w:styleId="84">
+  <w:style w:type="table" w:styleId="708">
     <w:name w:val="Grid Table 5 Dark - Accent 3"/>
-    <w:basedOn w:val="600"/>
+    <w:basedOn w:val="816"/>
     <w:uiPriority w:val="99"/>
     <w:pPr>
       <w:spacing w:lineRule="auto" w:line="240" w:after="0"/>
@@ -16604,9 +16520,9 @@
       </w:tcPr>
     </w:tblStylePr>
   </w:style>
-  <w:style w:type="table" w:styleId="85">
+  <w:style w:type="table" w:styleId="709">
     <w:name w:val="Grid Table 5 Dark- Accent 4"/>
-    <w:basedOn w:val="600"/>
+    <w:basedOn w:val="816"/>
     <w:uiPriority w:val="99"/>
     <w:pPr>
       <w:spacing w:lineRule="auto" w:line="240" w:after="0"/>
@@ -16683,9 +16599,9 @@
       </w:tcPr>
     </w:tblStylePr>
   </w:style>
-  <w:style w:type="table" w:styleId="86">
+  <w:style w:type="table" w:styleId="710">
     <w:name w:val="Grid Table 5 Dark - Accent 5"/>
-    <w:basedOn w:val="600"/>
+    <w:basedOn w:val="816"/>
     <w:uiPriority w:val="99"/>
     <w:pPr>
       <w:spacing w:lineRule="auto" w:line="240" w:after="0"/>
@@ -16762,9 +16678,9 @@
       </w:tcPr>
     </w:tblStylePr>
   </w:style>
-  <w:style w:type="table" w:styleId="87">
+  <w:style w:type="table" w:styleId="711">
     <w:name w:val="Grid Table 5 Dark - Accent 6"/>
-    <w:basedOn w:val="600"/>
+    <w:basedOn w:val="816"/>
     <w:uiPriority w:val="99"/>
     <w:pPr>
       <w:spacing w:lineRule="auto" w:line="240" w:after="0"/>
@@ -16841,9 +16757,9 @@
       </w:tcPr>
     </w:tblStylePr>
   </w:style>
-  <w:style w:type="table" w:styleId="88">
+  <w:style w:type="table" w:styleId="712">
     <w:name w:val="Grid Table 6 Colorful"/>
-    <w:basedOn w:val="600"/>
+    <w:basedOn w:val="816"/>
     <w:uiPriority w:val="99"/>
     <w:pPr>
       <w:spacing w:lineRule="auto" w:line="240" w:after="0"/>
@@ -16920,9 +16836,9 @@
       </w:rPr>
     </w:tblStylePr>
   </w:style>
-  <w:style w:type="table" w:styleId="89">
+  <w:style w:type="table" w:styleId="713">
     <w:name w:val="Grid Table 6 Colorful - Accent 1"/>
-    <w:basedOn w:val="600"/>
+    <w:basedOn w:val="816"/>
     <w:uiPriority w:val="99"/>
     <w:pPr>
       <w:spacing w:lineRule="auto" w:line="240" w:after="0"/>
@@ -16999,9 +16915,9 @@
       </w:rPr>
     </w:tblStylePr>
   </w:style>
-  <w:style w:type="table" w:styleId="90">
+  <w:style w:type="table" w:styleId="714">
     <w:name w:val="Grid Table 6 Colorful - Accent 2"/>
-    <w:basedOn w:val="600"/>
+    <w:basedOn w:val="816"/>
     <w:uiPriority w:val="99"/>
     <w:pPr>
       <w:spacing w:lineRule="auto" w:line="240" w:after="0"/>
@@ -17078,9 +16994,9 @@
       </w:rPr>
     </w:tblStylePr>
   </w:style>
-  <w:style w:type="table" w:styleId="91">
+  <w:style w:type="table" w:styleId="715">
     <w:name w:val="Grid Table 6 Colorful - Accent 3"/>
-    <w:basedOn w:val="600"/>
+    <w:basedOn w:val="816"/>
     <w:uiPriority w:val="99"/>
     <w:pPr>
       <w:spacing w:lineRule="auto" w:line="240" w:after="0"/>
@@ -17157,9 +17073,9 @@
       </w:rPr>
     </w:tblStylePr>
   </w:style>
-  <w:style w:type="table" w:styleId="92">
+  <w:style w:type="table" w:styleId="716">
     <w:name w:val="Grid Table 6 Colorful - Accent 4"/>
-    <w:basedOn w:val="600"/>
+    <w:basedOn w:val="816"/>
     <w:uiPriority w:val="99"/>
     <w:pPr>
       <w:spacing w:lineRule="auto" w:line="240" w:after="0"/>
@@ -17236,9 +17152,9 @@
       </w:rPr>
     </w:tblStylePr>
   </w:style>
-  <w:style w:type="table" w:styleId="93">
+  <w:style w:type="table" w:styleId="717">
     <w:name w:val="Grid Table 6 Colorful - Accent 5"/>
-    <w:basedOn w:val="600"/>
+    <w:basedOn w:val="816"/>
     <w:uiPriority w:val="99"/>
     <w:pPr>
       <w:spacing w:lineRule="auto" w:line="240" w:after="0"/>
@@ -17315,9 +17231,9 @@
       </w:rPr>
     </w:tblStylePr>
   </w:style>
-  <w:style w:type="table" w:styleId="94">
+  <w:style w:type="table" w:styleId="718">
     <w:name w:val="Grid Table 6 Colorful - Accent 6"/>
-    <w:basedOn w:val="600"/>
+    <w:basedOn w:val="816"/>
     <w:uiPriority w:val="99"/>
     <w:pPr>
       <w:spacing w:lineRule="auto" w:line="240" w:after="0"/>
@@ -17394,9 +17310,9 @@
       </w:rPr>
     </w:tblStylePr>
   </w:style>
-  <w:style w:type="table" w:styleId="95">
+  <w:style w:type="table" w:styleId="719">
     <w:name w:val="Grid Table 7 Colorful"/>
-    <w:basedOn w:val="600"/>
+    <w:basedOn w:val="816"/>
     <w:uiPriority w:val="99"/>
     <w:pPr>
       <w:spacing w:lineRule="auto" w:line="240" w:after="0"/>
@@ -17447,10 +17363,10 @@
       <w:tcPr>
         <w:shd w:color="FFFFFF"/>
         <w:tcBorders>
-          <w:left w:val="none"/>
-          <w:top w:val="none"/>
+          <w:left w:val="none" w:color="000000" w:sz="4" w:space="0"/>
+          <w:top w:val="none" w:color="000000" w:sz="4" w:space="0"/>
           <w:right w:val="single" w:color="000000" w:sz="4" w:space="0" w:themeColor="text1" w:themeTint="80"/>
-          <w:bottom w:val="none"/>
+          <w:bottom w:val="none" w:color="000000" w:sz="4" w:space="0"/>
         </w:tcBorders>
       </w:tcPr>
     </w:tblStylePr>
@@ -17464,9 +17380,9 @@
       <w:tcPr>
         <w:shd w:val="clear" w:color="FFFFFF" w:themeColor="light1"/>
         <w:tcBorders>
-          <w:left w:val="none"/>
-          <w:top w:val="none"/>
-          <w:right w:val="none"/>
+          <w:left w:val="none" w:color="000000" w:sz="4" w:space="0"/>
+          <w:top w:val="none" w:color="000000" w:sz="4" w:space="0"/>
+          <w:right w:val="none" w:color="000000" w:sz="4" w:space="0"/>
           <w:bottom w:val="single" w:color="000000" w:sz="4" w:space="0" w:themeColor="text1" w:themeTint="80"/>
         </w:tcBorders>
       </w:tcPr>
@@ -17482,9 +17398,9 @@
         <w:shd w:color="FFFFFF"/>
         <w:tcBorders>
           <w:left w:val="single" w:color="000000" w:sz="4" w:space="0" w:themeColor="text1" w:themeTint="80"/>
-          <w:top w:val="none"/>
-          <w:right w:val="none"/>
-          <w:bottom w:val="none"/>
+          <w:top w:val="none" w:color="000000" w:sz="4" w:space="0"/>
+          <w:right w:val="none" w:color="000000" w:sz="4" w:space="0"/>
+          <w:bottom w:val="none" w:color="000000" w:sz="4" w:space="0"/>
         </w:tcBorders>
       </w:tcPr>
     </w:tblStylePr>
@@ -17498,17 +17414,17 @@
       <w:tcPr>
         <w:shd w:val="clear" w:color="FFFFFF" w:themeColor="light1"/>
         <w:tcBorders>
-          <w:left w:val="none"/>
+          <w:left w:val="none" w:color="000000" w:sz="4" w:space="0"/>
           <w:top w:val="single" w:color="000000" w:sz="4" w:space="0" w:themeColor="text1" w:themeTint="80"/>
-          <w:right w:val="none"/>
-          <w:bottom w:val="none"/>
+          <w:right w:val="none" w:color="000000" w:sz="4" w:space="0"/>
+          <w:bottom w:val="none" w:color="000000" w:sz="4" w:space="0"/>
         </w:tcBorders>
       </w:tcPr>
     </w:tblStylePr>
   </w:style>
-  <w:style w:type="table" w:styleId="96">
+  <w:style w:type="table" w:styleId="720">
     <w:name w:val="Grid Table 7 Colorful - Accent 1"/>
-    <w:basedOn w:val="600"/>
+    <w:basedOn w:val="816"/>
     <w:uiPriority w:val="99"/>
     <w:pPr>
       <w:spacing w:lineRule="auto" w:line="240" w:after="0"/>
@@ -17559,10 +17475,10 @@
       <w:tcPr>
         <w:shd w:color="FFFFFF"/>
         <w:tcBorders>
-          <w:left w:val="none"/>
-          <w:top w:val="none"/>
+          <w:left w:val="none" w:color="000000" w:sz="4" w:space="0"/>
+          <w:top w:val="none" w:color="000000" w:sz="4" w:space="0"/>
           <w:right w:val="single" w:color="000000" w:sz="4" w:space="0" w:themeColor="accent1" w:themeTint="80"/>
-          <w:bottom w:val="none"/>
+          <w:bottom w:val="none" w:color="000000" w:sz="4" w:space="0"/>
         </w:tcBorders>
       </w:tcPr>
     </w:tblStylePr>
@@ -17576,9 +17492,9 @@
       <w:tcPr>
         <w:shd w:val="clear" w:color="FFFFFF" w:themeColor="light1"/>
         <w:tcBorders>
-          <w:left w:val="none"/>
-          <w:top w:val="none"/>
-          <w:right w:val="none"/>
+          <w:left w:val="none" w:color="000000" w:sz="4" w:space="0"/>
+          <w:top w:val="none" w:color="000000" w:sz="4" w:space="0"/>
+          <w:right w:val="none" w:color="000000" w:sz="4" w:space="0"/>
           <w:bottom w:val="single" w:color="000000" w:sz="4" w:space="0" w:themeColor="accent1" w:themeTint="80"/>
         </w:tcBorders>
       </w:tcPr>
@@ -17594,9 +17510,9 @@
         <w:shd w:color="FFFFFF"/>
         <w:tcBorders>
           <w:left w:val="single" w:color="000000" w:sz="4" w:space="0" w:themeColor="accent1" w:themeTint="80"/>
-          <w:top w:val="none"/>
-          <w:right w:val="none"/>
-          <w:bottom w:val="none"/>
+          <w:top w:val="none" w:color="000000" w:sz="4" w:space="0"/>
+          <w:right w:val="none" w:color="000000" w:sz="4" w:space="0"/>
+          <w:bottom w:val="none" w:color="000000" w:sz="4" w:space="0"/>
         </w:tcBorders>
       </w:tcPr>
     </w:tblStylePr>
@@ -17610,17 +17526,17 @@
       <w:tcPr>
         <w:shd w:val="clear" w:color="FFFFFF" w:themeColor="light1"/>
         <w:tcBorders>
-          <w:left w:val="none"/>
+          <w:left w:val="none" w:color="000000" w:sz="4" w:space="0"/>
           <w:top w:val="single" w:color="000000" w:sz="4" w:space="0" w:themeColor="accent1" w:themeTint="80"/>
-          <w:right w:val="none"/>
-          <w:bottom w:val="none"/>
+          <w:right w:val="none" w:color="000000" w:sz="4" w:space="0"/>
+          <w:bottom w:val="none" w:color="000000" w:sz="4" w:space="0"/>
         </w:tcBorders>
       </w:tcPr>
     </w:tblStylePr>
   </w:style>
-  <w:style w:type="table" w:styleId="97">
+  <w:style w:type="table" w:styleId="721">
     <w:name w:val="Grid Table 7 Colorful - Accent 2"/>
-    <w:basedOn w:val="600"/>
+    <w:basedOn w:val="816"/>
     <w:uiPriority w:val="99"/>
     <w:pPr>
       <w:spacing w:lineRule="auto" w:line="240" w:after="0"/>
@@ -17671,10 +17587,10 @@
       <w:tcPr>
         <w:shd w:color="FFFFFF"/>
         <w:tcBorders>
-          <w:left w:val="none"/>
-          <w:top w:val="none"/>
+          <w:left w:val="none" w:color="000000" w:sz="4" w:space="0"/>
+          <w:top w:val="none" w:color="000000" w:sz="4" w:space="0"/>
           <w:right w:val="single" w:color="000000" w:sz="4" w:space="0" w:themeColor="accent2" w:themeTint="97"/>
-          <w:bottom w:val="none"/>
+          <w:bottom w:val="none" w:color="000000" w:sz="4" w:space="0"/>
         </w:tcBorders>
       </w:tcPr>
     </w:tblStylePr>
@@ -17688,9 +17604,9 @@
       <w:tcPr>
         <w:shd w:val="clear" w:color="FFFFFF" w:themeColor="light1"/>
         <w:tcBorders>
-          <w:left w:val="none"/>
-          <w:top w:val="none"/>
-          <w:right w:val="none"/>
+          <w:left w:val="none" w:color="000000" w:sz="4" w:space="0"/>
+          <w:top w:val="none" w:color="000000" w:sz="4" w:space="0"/>
+          <w:right w:val="none" w:color="000000" w:sz="4" w:space="0"/>
           <w:bottom w:val="single" w:color="000000" w:sz="4" w:space="0" w:themeColor="accent2" w:themeTint="97"/>
         </w:tcBorders>
       </w:tcPr>
@@ -17706,9 +17622,9 @@
         <w:shd w:color="FFFFFF"/>
         <w:tcBorders>
           <w:left w:val="single" w:color="000000" w:sz="4" w:space="0" w:themeColor="accent2" w:themeTint="97"/>
-          <w:top w:val="none"/>
-          <w:right w:val="none"/>
-          <w:bottom w:val="none"/>
+          <w:top w:val="none" w:color="000000" w:sz="4" w:space="0"/>
+          <w:right w:val="none" w:color="000000" w:sz="4" w:space="0"/>
+          <w:bottom w:val="none" w:color="000000" w:sz="4" w:space="0"/>
         </w:tcBorders>
       </w:tcPr>
     </w:tblStylePr>
@@ -17722,17 +17638,17 @@
       <w:tcPr>
         <w:shd w:val="clear" w:color="FFFFFF" w:themeColor="light1"/>
         <w:tcBorders>
-          <w:left w:val="none"/>
+          <w:left w:val="none" w:color="000000" w:sz="4" w:space="0"/>
           <w:top w:val="single" w:color="000000" w:sz="4" w:space="0" w:themeColor="accent2" w:themeTint="97"/>
-          <w:right w:val="none"/>
-          <w:bottom w:val="none"/>
+          <w:right w:val="none" w:color="000000" w:sz="4" w:space="0"/>
+          <w:bottom w:val="none" w:color="000000" w:sz="4" w:space="0"/>
         </w:tcBorders>
       </w:tcPr>
     </w:tblStylePr>
   </w:style>
-  <w:style w:type="table" w:styleId="98">
+  <w:style w:type="table" w:styleId="722">
     <w:name w:val="Grid Table 7 Colorful - Accent 3"/>
-    <w:basedOn w:val="600"/>
+    <w:basedOn w:val="816"/>
     <w:uiPriority w:val="99"/>
     <w:pPr>
       <w:spacing w:lineRule="auto" w:line="240" w:after="0"/>
@@ -17783,10 +17699,10 @@
       <w:tcPr>
         <w:shd w:color="FFFFFF"/>
         <w:tcBorders>
-          <w:left w:val="none"/>
-          <w:top w:val="none"/>
+          <w:left w:val="none" w:color="000000" w:sz="4" w:space="0"/>
+          <w:top w:val="none" w:color="000000" w:sz="4" w:space="0"/>
           <w:right w:val="single" w:color="000000" w:sz="4" w:space="0" w:themeColor="accent3" w:themeTint="FE"/>
-          <w:bottom w:val="none"/>
+          <w:bottom w:val="none" w:color="000000" w:sz="4" w:space="0"/>
         </w:tcBorders>
       </w:tcPr>
     </w:tblStylePr>
@@ -17800,9 +17716,9 @@
       <w:tcPr>
         <w:shd w:val="clear" w:color="FFFFFF" w:themeColor="light1"/>
         <w:tcBorders>
-          <w:left w:val="none"/>
-          <w:top w:val="none"/>
-          <w:right w:val="none"/>
+          <w:left w:val="none" w:color="000000" w:sz="4" w:space="0"/>
+          <w:top w:val="none" w:color="000000" w:sz="4" w:space="0"/>
+          <w:right w:val="none" w:color="000000" w:sz="4" w:space="0"/>
           <w:bottom w:val="single" w:color="000000" w:sz="4" w:space="0" w:themeColor="accent3" w:themeTint="FE"/>
         </w:tcBorders>
       </w:tcPr>
@@ -17818,9 +17734,9 @@
         <w:shd w:color="FFFFFF"/>
         <w:tcBorders>
           <w:left w:val="single" w:color="000000" w:sz="4" w:space="0" w:themeColor="accent3" w:themeTint="FE"/>
-          <w:top w:val="none"/>
-          <w:right w:val="none"/>
-          <w:bottom w:val="none"/>
+          <w:top w:val="none" w:color="000000" w:sz="4" w:space="0"/>
+          <w:right w:val="none" w:color="000000" w:sz="4" w:space="0"/>
+          <w:bottom w:val="none" w:color="000000" w:sz="4" w:space="0"/>
         </w:tcBorders>
       </w:tcPr>
     </w:tblStylePr>
@@ -17834,17 +17750,17 @@
       <w:tcPr>
         <w:shd w:val="clear" w:color="FFFFFF" w:themeColor="light1"/>
         <w:tcBorders>
-          <w:left w:val="none"/>
+          <w:left w:val="none" w:color="000000" w:sz="4" w:space="0"/>
           <w:top w:val="single" w:color="000000" w:sz="4" w:space="0" w:themeColor="accent3" w:themeTint="FE"/>
-          <w:right w:val="none"/>
-          <w:bottom w:val="none"/>
+          <w:right w:val="none" w:color="000000" w:sz="4" w:space="0"/>
+          <w:bottom w:val="none" w:color="000000" w:sz="4" w:space="0"/>
         </w:tcBorders>
       </w:tcPr>
     </w:tblStylePr>
   </w:style>
-  <w:style w:type="table" w:styleId="99">
+  <w:style w:type="table" w:styleId="723">
     <w:name w:val="Grid Table 7 Colorful - Accent 4"/>
-    <w:basedOn w:val="600"/>
+    <w:basedOn w:val="816"/>
     <w:uiPriority w:val="99"/>
     <w:pPr>
       <w:spacing w:lineRule="auto" w:line="240" w:after="0"/>
@@ -17895,10 +17811,10 @@
       <w:tcPr>
         <w:shd w:color="FFFFFF"/>
         <w:tcBorders>
-          <w:left w:val="none"/>
-          <w:top w:val="none"/>
+          <w:left w:val="none" w:color="000000" w:sz="4" w:space="0"/>
+          <w:top w:val="none" w:color="000000" w:sz="4" w:space="0"/>
           <w:right w:val="single" w:color="000000" w:sz="4" w:space="0" w:themeColor="accent4" w:themeTint="9A"/>
-          <w:bottom w:val="none"/>
+          <w:bottom w:val="none" w:color="000000" w:sz="4" w:space="0"/>
         </w:tcBorders>
       </w:tcPr>
     </w:tblStylePr>
@@ -17912,9 +17828,9 @@
       <w:tcPr>
         <w:shd w:val="clear" w:color="FFFFFF" w:themeColor="light1"/>
         <w:tcBorders>
-          <w:left w:val="none"/>
-          <w:top w:val="none"/>
-          <w:right w:val="none"/>
+          <w:left w:val="none" w:color="000000" w:sz="4" w:space="0"/>
+          <w:top w:val="none" w:color="000000" w:sz="4" w:space="0"/>
+          <w:right w:val="none" w:color="000000" w:sz="4" w:space="0"/>
           <w:bottom w:val="single" w:color="000000" w:sz="4" w:space="0" w:themeColor="accent4" w:themeTint="9A"/>
         </w:tcBorders>
       </w:tcPr>
@@ -17930,9 +17846,9 @@
         <w:shd w:color="FFFFFF"/>
         <w:tcBorders>
           <w:left w:val="single" w:color="000000" w:sz="4" w:space="0" w:themeColor="accent4" w:themeTint="9A"/>
-          <w:top w:val="none"/>
-          <w:right w:val="none"/>
-          <w:bottom w:val="none"/>
+          <w:top w:val="none" w:color="000000" w:sz="4" w:space="0"/>
+          <w:right w:val="none" w:color="000000" w:sz="4" w:space="0"/>
+          <w:bottom w:val="none" w:color="000000" w:sz="4" w:space="0"/>
         </w:tcBorders>
       </w:tcPr>
     </w:tblStylePr>
@@ -17946,17 +17862,17 @@
       <w:tcPr>
         <w:shd w:val="clear" w:color="FFFFFF" w:themeColor="light1"/>
         <w:tcBorders>
-          <w:left w:val="none"/>
+          <w:left w:val="none" w:color="000000" w:sz="4" w:space="0"/>
           <w:top w:val="single" w:color="000000" w:sz="4" w:space="0" w:themeColor="accent4" w:themeTint="9A"/>
-          <w:right w:val="none"/>
-          <w:bottom w:val="none"/>
+          <w:right w:val="none" w:color="000000" w:sz="4" w:space="0"/>
+          <w:bottom w:val="none" w:color="000000" w:sz="4" w:space="0"/>
         </w:tcBorders>
       </w:tcPr>
     </w:tblStylePr>
   </w:style>
-  <w:style w:type="table" w:styleId="100">
+  <w:style w:type="table" w:styleId="724">
     <w:name w:val="Grid Table 7 Colorful - Accent 5"/>
-    <w:basedOn w:val="600"/>
+    <w:basedOn w:val="816"/>
     <w:uiPriority w:val="99"/>
     <w:pPr>
       <w:spacing w:lineRule="auto" w:line="240" w:after="0"/>
@@ -18007,10 +17923,10 @@
       <w:tcPr>
         <w:shd w:color="FFFFFF"/>
         <w:tcBorders>
-          <w:left w:val="none"/>
-          <w:top w:val="none"/>
+          <w:left w:val="none" w:color="000000" w:sz="4" w:space="0"/>
+          <w:top w:val="none" w:color="000000" w:sz="4" w:space="0"/>
           <w:right w:val="single" w:color="000000" w:sz="4" w:space="0" w:themeColor="accent5" w:themeTint="90"/>
-          <w:bottom w:val="none"/>
+          <w:bottom w:val="none" w:color="000000" w:sz="4" w:space="0"/>
         </w:tcBorders>
       </w:tcPr>
     </w:tblStylePr>
@@ -18024,9 +17940,9 @@
       <w:tcPr>
         <w:shd w:val="clear" w:color="FFFFFF" w:themeColor="light1"/>
         <w:tcBorders>
-          <w:left w:val="none"/>
-          <w:top w:val="none"/>
-          <w:right w:val="none"/>
+          <w:left w:val="none" w:color="000000" w:sz="4" w:space="0"/>
+          <w:top w:val="none" w:color="000000" w:sz="4" w:space="0"/>
+          <w:right w:val="none" w:color="000000" w:sz="4" w:space="0"/>
           <w:bottom w:val="single" w:color="000000" w:sz="4" w:space="0" w:themeColor="accent5" w:themeTint="90"/>
         </w:tcBorders>
       </w:tcPr>
@@ -18042,9 +17958,9 @@
         <w:shd w:color="FFFFFF"/>
         <w:tcBorders>
           <w:left w:val="single" w:color="000000" w:sz="4" w:space="0" w:themeColor="accent5" w:themeTint="90"/>
-          <w:top w:val="none"/>
-          <w:right w:val="none"/>
-          <w:bottom w:val="none"/>
+          <w:top w:val="none" w:color="000000" w:sz="4" w:space="0"/>
+          <w:right w:val="none" w:color="000000" w:sz="4" w:space="0"/>
+          <w:bottom w:val="none" w:color="000000" w:sz="4" w:space="0"/>
         </w:tcBorders>
       </w:tcPr>
     </w:tblStylePr>
@@ -18058,17 +17974,17 @@
       <w:tcPr>
         <w:shd w:val="clear" w:color="FFFFFF" w:themeColor="light1"/>
         <w:tcBorders>
-          <w:left w:val="none"/>
+          <w:left w:val="none" w:color="000000" w:sz="4" w:space="0"/>
           <w:top w:val="single" w:color="000000" w:sz="4" w:space="0" w:themeColor="accent5" w:themeTint="90"/>
-          <w:right w:val="none"/>
-          <w:bottom w:val="none"/>
+          <w:right w:val="none" w:color="000000" w:sz="4" w:space="0"/>
+          <w:bottom w:val="none" w:color="000000" w:sz="4" w:space="0"/>
         </w:tcBorders>
       </w:tcPr>
     </w:tblStylePr>
   </w:style>
-  <w:style w:type="table" w:styleId="101">
+  <w:style w:type="table" w:styleId="725">
     <w:name w:val="Grid Table 7 Colorful - Accent 6"/>
-    <w:basedOn w:val="600"/>
+    <w:basedOn w:val="816"/>
     <w:uiPriority w:val="99"/>
     <w:pPr>
       <w:spacing w:lineRule="auto" w:line="240" w:after="0"/>
@@ -18119,10 +18035,10 @@
       <w:tcPr>
         <w:shd w:color="FFFFFF"/>
         <w:tcBorders>
-          <w:left w:val="none"/>
-          <w:top w:val="none"/>
+          <w:left w:val="none" w:color="000000" w:sz="4" w:space="0"/>
+          <w:top w:val="none" w:color="000000" w:sz="4" w:space="0"/>
           <w:right w:val="single" w:color="000000" w:sz="4" w:space="0" w:themeColor="accent6" w:themeTint="90"/>
-          <w:bottom w:val="none"/>
+          <w:bottom w:val="none" w:color="000000" w:sz="4" w:space="0"/>
         </w:tcBorders>
       </w:tcPr>
     </w:tblStylePr>
@@ -18136,9 +18052,9 @@
       <w:tcPr>
         <w:shd w:val="clear" w:color="FFFFFF" w:themeColor="light1"/>
         <w:tcBorders>
-          <w:left w:val="none"/>
-          <w:top w:val="none"/>
-          <w:right w:val="none"/>
+          <w:left w:val="none" w:color="000000" w:sz="4" w:space="0"/>
+          <w:top w:val="none" w:color="000000" w:sz="4" w:space="0"/>
+          <w:right w:val="none" w:color="000000" w:sz="4" w:space="0"/>
           <w:bottom w:val="single" w:color="000000" w:sz="4" w:space="0" w:themeColor="accent6" w:themeTint="90"/>
         </w:tcBorders>
       </w:tcPr>
@@ -18154,9 +18070,9 @@
         <w:shd w:color="FFFFFF"/>
         <w:tcBorders>
           <w:left w:val="single" w:color="000000" w:sz="4" w:space="0" w:themeColor="accent6" w:themeTint="90"/>
-          <w:top w:val="none"/>
-          <w:right w:val="none"/>
-          <w:bottom w:val="none"/>
+          <w:top w:val="none" w:color="000000" w:sz="4" w:space="0"/>
+          <w:right w:val="none" w:color="000000" w:sz="4" w:space="0"/>
+          <w:bottom w:val="none" w:color="000000" w:sz="4" w:space="0"/>
         </w:tcBorders>
       </w:tcPr>
     </w:tblStylePr>
@@ -18170,17 +18086,17 @@
       <w:tcPr>
         <w:shd w:val="clear" w:color="FFFFFF" w:themeColor="light1"/>
         <w:tcBorders>
-          <w:left w:val="none"/>
+          <w:left w:val="none" w:color="000000" w:sz="4" w:space="0"/>
           <w:top w:val="single" w:color="000000" w:sz="4" w:space="0" w:themeColor="accent6" w:themeTint="90"/>
-          <w:right w:val="none"/>
-          <w:bottom w:val="none"/>
+          <w:right w:val="none" w:color="000000" w:sz="4" w:space="0"/>
+          <w:bottom w:val="none" w:color="000000" w:sz="4" w:space="0"/>
         </w:tcBorders>
       </w:tcPr>
     </w:tblStylePr>
   </w:style>
-  <w:style w:type="table" w:styleId="102">
+  <w:style w:type="table" w:styleId="726">
     <w:name w:val="List Table 1 Light"/>
-    <w:basedOn w:val="600"/>
+    <w:basedOn w:val="816"/>
     <w:uiPriority w:val="99"/>
     <w:pPr>
       <w:spacing w:lineRule="auto" w:line="240" w:after="0"/>
@@ -18241,9 +18157,9 @@
       </w:tcPr>
     </w:tblStylePr>
   </w:style>
-  <w:style w:type="table" w:styleId="103">
+  <w:style w:type="table" w:styleId="727">
     <w:name w:val="List Table 1 Light - Accent 1"/>
-    <w:basedOn w:val="600"/>
+    <w:basedOn w:val="816"/>
     <w:uiPriority w:val="99"/>
     <w:pPr>
       <w:spacing w:lineRule="auto" w:line="240" w:after="0"/>
@@ -18304,9 +18220,9 @@
       </w:tcPr>
     </w:tblStylePr>
   </w:style>
-  <w:style w:type="table" w:styleId="104">
+  <w:style w:type="table" w:styleId="728">
     <w:name w:val="List Table 1 Light - Accent 2"/>
-    <w:basedOn w:val="600"/>
+    <w:basedOn w:val="816"/>
     <w:uiPriority w:val="99"/>
     <w:pPr>
       <w:spacing w:lineRule="auto" w:line="240" w:after="0"/>
@@ -18367,9 +18283,9 @@
       </w:tcPr>
     </w:tblStylePr>
   </w:style>
-  <w:style w:type="table" w:styleId="105">
+  <w:style w:type="table" w:styleId="729">
     <w:name w:val="List Table 1 Light - Accent 3"/>
-    <w:basedOn w:val="600"/>
+    <w:basedOn w:val="816"/>
     <w:uiPriority w:val="99"/>
     <w:pPr>
       <w:spacing w:lineRule="auto" w:line="240" w:after="0"/>
@@ -18430,9 +18346,9 @@
       </w:tcPr>
     </w:tblStylePr>
   </w:style>
-  <w:style w:type="table" w:styleId="106">
+  <w:style w:type="table" w:styleId="730">
     <w:name w:val="List Table 1 Light - Accent 4"/>
-    <w:basedOn w:val="600"/>
+    <w:basedOn w:val="816"/>
     <w:uiPriority w:val="99"/>
     <w:pPr>
       <w:spacing w:lineRule="auto" w:line="240" w:after="0"/>
@@ -18493,9 +18409,9 @@
       </w:tcPr>
     </w:tblStylePr>
   </w:style>
-  <w:style w:type="table" w:styleId="107">
+  <w:style w:type="table" w:styleId="731">
     <w:name w:val="List Table 1 Light - Accent 5"/>
-    <w:basedOn w:val="600"/>
+    <w:basedOn w:val="816"/>
     <w:uiPriority w:val="99"/>
     <w:pPr>
       <w:spacing w:lineRule="auto" w:line="240" w:after="0"/>
@@ -18556,9 +18472,9 @@
       </w:tcPr>
     </w:tblStylePr>
   </w:style>
-  <w:style w:type="table" w:styleId="108">
+  <w:style w:type="table" w:styleId="732">
     <w:name w:val="List Table 1 Light - Accent 6"/>
-    <w:basedOn w:val="600"/>
+    <w:basedOn w:val="816"/>
     <w:uiPriority w:val="99"/>
     <w:pPr>
       <w:spacing w:lineRule="auto" w:line="240" w:after="0"/>
@@ -18619,9 +18535,9 @@
       </w:tcPr>
     </w:tblStylePr>
   </w:style>
-  <w:style w:type="table" w:styleId="109">
+  <w:style w:type="table" w:styleId="733">
     <w:name w:val="List Table 2"/>
-    <w:basedOn w:val="600"/>
+    <w:basedOn w:val="816"/>
     <w:uiPriority w:val="99"/>
     <w:pPr>
       <w:spacing w:lineRule="auto" w:line="240" w:after="0"/>
@@ -18705,9 +18621,9 @@
       </w:tcPr>
     </w:tblStylePr>
   </w:style>
-  <w:style w:type="table" w:styleId="110">
+  <w:style w:type="table" w:styleId="734">
     <w:name w:val="List Table 2 - Accent 1"/>
-    <w:basedOn w:val="600"/>
+    <w:basedOn w:val="816"/>
     <w:uiPriority w:val="99"/>
     <w:pPr>
       <w:spacing w:lineRule="auto" w:line="240" w:after="0"/>
@@ -18791,9 +18707,9 @@
       </w:tcPr>
     </w:tblStylePr>
   </w:style>
-  <w:style w:type="table" w:styleId="111">
+  <w:style w:type="table" w:styleId="735">
     <w:name w:val="List Table 2 - Accent 2"/>
-    <w:basedOn w:val="600"/>
+    <w:basedOn w:val="816"/>
     <w:uiPriority w:val="99"/>
     <w:pPr>
       <w:spacing w:lineRule="auto" w:line="240" w:after="0"/>
@@ -18877,9 +18793,9 @@
       </w:tcPr>
     </w:tblStylePr>
   </w:style>
-  <w:style w:type="table" w:styleId="112">
+  <w:style w:type="table" w:styleId="736">
     <w:name w:val="List Table 2 - Accent 3"/>
-    <w:basedOn w:val="600"/>
+    <w:basedOn w:val="816"/>
     <w:uiPriority w:val="99"/>
     <w:pPr>
       <w:spacing w:lineRule="auto" w:line="240" w:after="0"/>
@@ -18963,9 +18879,9 @@
       </w:tcPr>
     </w:tblStylePr>
   </w:style>
-  <w:style w:type="table" w:styleId="113">
+  <w:style w:type="table" w:styleId="737">
     <w:name w:val="List Table 2 - Accent 4"/>
-    <w:basedOn w:val="600"/>
+    <w:basedOn w:val="816"/>
     <w:uiPriority w:val="99"/>
     <w:pPr>
       <w:spacing w:lineRule="auto" w:line="240" w:after="0"/>
@@ -19049,9 +18965,9 @@
       </w:tcPr>
     </w:tblStylePr>
   </w:style>
-  <w:style w:type="table" w:styleId="114">
+  <w:style w:type="table" w:styleId="738">
     <w:name w:val="List Table 2 - Accent 5"/>
-    <w:basedOn w:val="600"/>
+    <w:basedOn w:val="816"/>
     <w:uiPriority w:val="99"/>
     <w:pPr>
       <w:spacing w:lineRule="auto" w:line="240" w:after="0"/>
@@ -19135,9 +19051,9 @@
       </w:tcPr>
     </w:tblStylePr>
   </w:style>
-  <w:style w:type="table" w:styleId="115">
+  <w:style w:type="table" w:styleId="739">
     <w:name w:val="List Table 2 - Accent 6"/>
-    <w:basedOn w:val="600"/>
+    <w:basedOn w:val="816"/>
     <w:uiPriority w:val="99"/>
     <w:pPr>
       <w:spacing w:lineRule="auto" w:line="240" w:after="0"/>
@@ -19221,9 +19137,9 @@
       </w:tcPr>
     </w:tblStylePr>
   </w:style>
-  <w:style w:type="table" w:styleId="116">
+  <w:style w:type="table" w:styleId="740">
     <w:name w:val="List Table 3"/>
-    <w:basedOn w:val="600"/>
+    <w:basedOn w:val="816"/>
     <w:uiPriority w:val="99"/>
     <w:pPr>
       <w:spacing w:lineRule="auto" w:line="240" w:after="0"/>
@@ -19295,9 +19211,9 @@
       </w:rPr>
     </w:tblStylePr>
   </w:style>
-  <w:style w:type="table" w:styleId="117">
+  <w:style w:type="table" w:styleId="741">
     <w:name w:val="List Table 3 - Accent 1"/>
-    <w:basedOn w:val="600"/>
+    <w:basedOn w:val="816"/>
     <w:uiPriority w:val="99"/>
     <w:pPr>
       <w:spacing w:lineRule="auto" w:line="240" w:after="0"/>
@@ -19369,9 +19285,9 @@
       </w:rPr>
     </w:tblStylePr>
   </w:style>
-  <w:style w:type="table" w:styleId="118">
+  <w:style w:type="table" w:styleId="742">
     <w:name w:val="List Table 3 - Accent 2"/>
-    <w:basedOn w:val="600"/>
+    <w:basedOn w:val="816"/>
     <w:uiPriority w:val="99"/>
     <w:pPr>
       <w:spacing w:lineRule="auto" w:line="240" w:after="0"/>
@@ -19443,9 +19359,9 @@
       </w:rPr>
     </w:tblStylePr>
   </w:style>
-  <w:style w:type="table" w:styleId="119">
+  <w:style w:type="table" w:styleId="743">
     <w:name w:val="List Table 3 - Accent 3"/>
-    <w:basedOn w:val="600"/>
+    <w:basedOn w:val="816"/>
     <w:uiPriority w:val="99"/>
     <w:pPr>
       <w:spacing w:lineRule="auto" w:line="240" w:after="0"/>
@@ -19517,9 +19433,9 @@
       </w:rPr>
     </w:tblStylePr>
   </w:style>
-  <w:style w:type="table" w:styleId="120">
+  <w:style w:type="table" w:styleId="744">
     <w:name w:val="List Table 3 - Accent 4"/>
-    <w:basedOn w:val="600"/>
+    <w:basedOn w:val="816"/>
     <w:uiPriority w:val="99"/>
     <w:pPr>
       <w:spacing w:lineRule="auto" w:line="240" w:after="0"/>
@@ -19591,9 +19507,9 @@
       </w:rPr>
     </w:tblStylePr>
   </w:style>
-  <w:style w:type="table" w:styleId="121">
+  <w:style w:type="table" w:styleId="745">
     <w:name w:val="List Table 3 - Accent 5"/>
-    <w:basedOn w:val="600"/>
+    <w:basedOn w:val="816"/>
     <w:uiPriority w:val="99"/>
     <w:pPr>
       <w:spacing w:lineRule="auto" w:line="240" w:after="0"/>
@@ -19665,9 +19581,9 @@
       </w:rPr>
     </w:tblStylePr>
   </w:style>
-  <w:style w:type="table" w:styleId="122">
+  <w:style w:type="table" w:styleId="746">
     <w:name w:val="List Table 3 - Accent 6"/>
-    <w:basedOn w:val="600"/>
+    <w:basedOn w:val="816"/>
     <w:uiPriority w:val="99"/>
     <w:pPr>
       <w:spacing w:lineRule="auto" w:line="240" w:after="0"/>
@@ -19739,9 +19655,9 @@
       </w:rPr>
     </w:tblStylePr>
   </w:style>
-  <w:style w:type="table" w:styleId="123">
+  <w:style w:type="table" w:styleId="747">
     <w:name w:val="List Table 4"/>
-    <w:basedOn w:val="600"/>
+    <w:basedOn w:val="816"/>
     <w:uiPriority w:val="99"/>
     <w:pPr>
       <w:spacing w:lineRule="auto" w:line="240" w:after="0"/>
@@ -19808,9 +19724,9 @@
       </w:rPr>
     </w:tblStylePr>
   </w:style>
-  <w:style w:type="table" w:styleId="124">
+  <w:style w:type="table" w:styleId="748">
     <w:name w:val="List Table 4 - Accent 1"/>
-    <w:basedOn w:val="600"/>
+    <w:basedOn w:val="816"/>
     <w:uiPriority w:val="99"/>
     <w:pPr>
       <w:spacing w:lineRule="auto" w:line="240" w:after="0"/>
@@ -19877,9 +19793,9 @@
       </w:rPr>
     </w:tblStylePr>
   </w:style>
-  <w:style w:type="table" w:styleId="125">
+  <w:style w:type="table" w:styleId="749">
     <w:name w:val="List Table 4 - Accent 2"/>
-    <w:basedOn w:val="600"/>
+    <w:basedOn w:val="816"/>
     <w:uiPriority w:val="99"/>
     <w:pPr>
       <w:spacing w:lineRule="auto" w:line="240" w:after="0"/>
@@ -19946,9 +19862,9 @@
       </w:rPr>
     </w:tblStylePr>
   </w:style>
-  <w:style w:type="table" w:styleId="126">
+  <w:style w:type="table" w:styleId="750">
     <w:name w:val="List Table 4 - Accent 3"/>
-    <w:basedOn w:val="600"/>
+    <w:basedOn w:val="816"/>
     <w:uiPriority w:val="99"/>
     <w:pPr>
       <w:spacing w:lineRule="auto" w:line="240" w:after="0"/>
@@ -20015,9 +19931,9 @@
       </w:rPr>
     </w:tblStylePr>
   </w:style>
-  <w:style w:type="table" w:styleId="127">
+  <w:style w:type="table" w:styleId="751">
     <w:name w:val="List Table 4 - Accent 4"/>
-    <w:basedOn w:val="600"/>
+    <w:basedOn w:val="816"/>
     <w:uiPriority w:val="99"/>
     <w:pPr>
       <w:spacing w:lineRule="auto" w:line="240" w:after="0"/>
@@ -20084,9 +20000,9 @@
       </w:rPr>
     </w:tblStylePr>
   </w:style>
-  <w:style w:type="table" w:styleId="128">
+  <w:style w:type="table" w:styleId="752">
     <w:name w:val="List Table 4 - Accent 5"/>
-    <w:basedOn w:val="600"/>
+    <w:basedOn w:val="816"/>
     <w:uiPriority w:val="99"/>
     <w:pPr>
       <w:spacing w:lineRule="auto" w:line="240" w:after="0"/>
@@ -20153,9 +20069,9 @@
       </w:rPr>
     </w:tblStylePr>
   </w:style>
-  <w:style w:type="table" w:styleId="129">
+  <w:style w:type="table" w:styleId="753">
     <w:name w:val="List Table 4 - Accent 6"/>
-    <w:basedOn w:val="600"/>
+    <w:basedOn w:val="816"/>
     <w:uiPriority w:val="99"/>
     <w:pPr>
       <w:spacing w:lineRule="auto" w:line="240" w:after="0"/>
@@ -20222,9 +20138,9 @@
       </w:rPr>
     </w:tblStylePr>
   </w:style>
-  <w:style w:type="table" w:styleId="130">
+  <w:style w:type="table" w:styleId="754">
     <w:name w:val="List Table 5 Dark"/>
-    <w:basedOn w:val="600"/>
+    <w:basedOn w:val="816"/>
     <w:uiPriority w:val="99"/>
     <w:pPr>
       <w:spacing w:lineRule="auto" w:line="240" w:after="0"/>
@@ -20329,9 +20245,9 @@
       </w:rPr>
     </w:tblStylePr>
   </w:style>
-  <w:style w:type="table" w:styleId="131">
+  <w:style w:type="table" w:styleId="755">
     <w:name w:val="List Table 5 Dark - Accent 1"/>
-    <w:basedOn w:val="600"/>
+    <w:basedOn w:val="816"/>
     <w:uiPriority w:val="99"/>
     <w:pPr>
       <w:spacing w:lineRule="auto" w:line="240" w:after="0"/>
@@ -20436,9 +20352,9 @@
       </w:rPr>
     </w:tblStylePr>
   </w:style>
-  <w:style w:type="table" w:styleId="132">
+  <w:style w:type="table" w:styleId="756">
     <w:name w:val="List Table 5 Dark - Accent 2"/>
-    <w:basedOn w:val="600"/>
+    <w:basedOn w:val="816"/>
     <w:uiPriority w:val="99"/>
     <w:pPr>
       <w:spacing w:lineRule="auto" w:line="240" w:after="0"/>
@@ -20543,9 +20459,9 @@
       </w:rPr>
     </w:tblStylePr>
   </w:style>
-  <w:style w:type="table" w:styleId="133">
+  <w:style w:type="table" w:styleId="757">
     <w:name w:val="List Table 5 Dark - Accent 3"/>
-    <w:basedOn w:val="600"/>
+    <w:basedOn w:val="816"/>
     <w:uiPriority w:val="99"/>
     <w:pPr>
       <w:spacing w:lineRule="auto" w:line="240" w:after="0"/>
@@ -20650,9 +20566,9 @@
       </w:rPr>
     </w:tblStylePr>
   </w:style>
-  <w:style w:type="table" w:styleId="134">
+  <w:style w:type="table" w:styleId="758">
     <w:name w:val="List Table 5 Dark - Accent 4"/>
-    <w:basedOn w:val="600"/>
+    <w:basedOn w:val="816"/>
     <w:uiPriority w:val="99"/>
     <w:pPr>
       <w:spacing w:lineRule="auto" w:line="240" w:after="0"/>
@@ -20757,9 +20673,9 @@
       </w:rPr>
     </w:tblStylePr>
   </w:style>
-  <w:style w:type="table" w:styleId="135">
+  <w:style w:type="table" w:styleId="759">
     <w:name w:val="List Table 5 Dark - Accent 5"/>
-    <w:basedOn w:val="600"/>
+    <w:basedOn w:val="816"/>
     <w:uiPriority w:val="99"/>
     <w:pPr>
       <w:spacing w:lineRule="auto" w:line="240" w:after="0"/>
@@ -20864,9 +20780,9 @@
       </w:rPr>
     </w:tblStylePr>
   </w:style>
-  <w:style w:type="table" w:styleId="136">
+  <w:style w:type="table" w:styleId="760">
     <w:name w:val="List Table 5 Dark - Accent 6"/>
-    <w:basedOn w:val="600"/>
+    <w:basedOn w:val="816"/>
     <w:uiPriority w:val="99"/>
     <w:pPr>
       <w:spacing w:lineRule="auto" w:line="240" w:after="0"/>
@@ -20971,9 +20887,9 @@
       </w:rPr>
     </w:tblStylePr>
   </w:style>
-  <w:style w:type="table" w:styleId="137">
+  <w:style w:type="table" w:styleId="761">
     <w:name w:val="List Table 6 Colorful"/>
-    <w:basedOn w:val="600"/>
+    <w:basedOn w:val="816"/>
     <w:uiPriority w:val="99"/>
     <w:pPr>
       <w:spacing w:lineRule="auto" w:line="240" w:after="0"/>
@@ -21044,9 +20960,9 @@
       </w:tcPr>
     </w:tblStylePr>
   </w:style>
-  <w:style w:type="table" w:styleId="138">
+  <w:style w:type="table" w:styleId="762">
     <w:name w:val="List Table 6 Colorful - Accent 1"/>
-    <w:basedOn w:val="600"/>
+    <w:basedOn w:val="816"/>
     <w:uiPriority w:val="99"/>
     <w:pPr>
       <w:spacing w:lineRule="auto" w:line="240" w:after="0"/>
@@ -21117,9 +21033,9 @@
       </w:tcPr>
     </w:tblStylePr>
   </w:style>
-  <w:style w:type="table" w:styleId="139">
+  <w:style w:type="table" w:styleId="763">
     <w:name w:val="List Table 6 Colorful - Accent 2"/>
-    <w:basedOn w:val="600"/>
+    <w:basedOn w:val="816"/>
     <w:uiPriority w:val="99"/>
     <w:pPr>
       <w:spacing w:lineRule="auto" w:line="240" w:after="0"/>
@@ -21190,9 +21106,9 @@
       </w:tcPr>
     </w:tblStylePr>
   </w:style>
-  <w:style w:type="table" w:styleId="140">
+  <w:style w:type="table" w:styleId="764">
     <w:name w:val="List Table 6 Colorful - Accent 3"/>
-    <w:basedOn w:val="600"/>
+    <w:basedOn w:val="816"/>
     <w:uiPriority w:val="99"/>
     <w:pPr>
       <w:spacing w:lineRule="auto" w:line="240" w:after="0"/>
@@ -21263,9 +21179,9 @@
       </w:tcPr>
     </w:tblStylePr>
   </w:style>
-  <w:style w:type="table" w:styleId="141">
+  <w:style w:type="table" w:styleId="765">
     <w:name w:val="List Table 6 Colorful - Accent 4"/>
-    <w:basedOn w:val="600"/>
+    <w:basedOn w:val="816"/>
     <w:uiPriority w:val="99"/>
     <w:pPr>
       <w:spacing w:lineRule="auto" w:line="240" w:after="0"/>
@@ -21336,9 +21252,9 @@
       </w:tcPr>
     </w:tblStylePr>
   </w:style>
-  <w:style w:type="table" w:styleId="142">
+  <w:style w:type="table" w:styleId="766">
     <w:name w:val="List Table 6 Colorful - Accent 5"/>
-    <w:basedOn w:val="600"/>
+    <w:basedOn w:val="816"/>
     <w:uiPriority w:val="99"/>
     <w:pPr>
       <w:spacing w:lineRule="auto" w:line="240" w:after="0"/>
@@ -21409,9 +21325,9 @@
       </w:tcPr>
     </w:tblStylePr>
   </w:style>
-  <w:style w:type="table" w:styleId="143">
+  <w:style w:type="table" w:styleId="767">
     <w:name w:val="List Table 6 Colorful - Accent 6"/>
-    <w:basedOn w:val="600"/>
+    <w:basedOn w:val="816"/>
     <w:uiPriority w:val="99"/>
     <w:pPr>
       <w:spacing w:lineRule="auto" w:line="240" w:after="0"/>
@@ -21482,9 +21398,9 @@
       </w:tcPr>
     </w:tblStylePr>
   </w:style>
-  <w:style w:type="table" w:styleId="144">
+  <w:style w:type="table" w:styleId="768">
     <w:name w:val="List Table 7 Colorful"/>
-    <w:basedOn w:val="600"/>
+    <w:basedOn w:val="816"/>
     <w:uiPriority w:val="99"/>
     <w:pPr>
       <w:spacing w:lineRule="auto" w:line="240" w:after="0"/>
@@ -21532,10 +21448,10 @@
       <w:tcPr>
         <w:shd w:color="FFFFFF"/>
         <w:tcBorders>
-          <w:left w:val="none"/>
-          <w:top w:val="none"/>
+          <w:left w:val="none" w:color="000000" w:sz="4" w:space="0"/>
+          <w:top w:val="none" w:color="000000" w:sz="4" w:space="0"/>
           <w:right w:val="single" w:color="000000" w:sz="4" w:space="0" w:themeColor="text1" w:themeTint="80"/>
-          <w:bottom w:val="none"/>
+          <w:bottom w:val="none" w:color="000000" w:sz="4" w:space="0"/>
         </w:tcBorders>
       </w:tcPr>
     </w:tblStylePr>
@@ -21549,9 +21465,9 @@
       <w:tcPr>
         <w:shd w:val="clear" w:color="FFFFFF" w:themeColor="light1"/>
         <w:tcBorders>
-          <w:left w:val="none"/>
-          <w:top w:val="none"/>
-          <w:right w:val="none"/>
+          <w:left w:val="none" w:color="000000" w:sz="4" w:space="0"/>
+          <w:top w:val="none" w:color="000000" w:sz="4" w:space="0"/>
+          <w:right w:val="none" w:color="000000" w:sz="4" w:space="0"/>
           <w:bottom w:val="single" w:color="000000" w:sz="4" w:space="0" w:themeColor="text1" w:themeTint="80"/>
         </w:tcBorders>
       </w:tcPr>
@@ -21567,9 +21483,9 @@
         <w:shd w:color="FFFFFF"/>
         <w:tcBorders>
           <w:left w:val="single" w:color="000000" w:sz="4" w:space="0" w:themeColor="text1" w:themeTint="80"/>
-          <w:top w:val="none"/>
-          <w:right w:val="none"/>
-          <w:bottom w:val="none"/>
+          <w:top w:val="none" w:color="000000" w:sz="4" w:space="0"/>
+          <w:right w:val="none" w:color="000000" w:sz="4" w:space="0"/>
+          <w:bottom w:val="none" w:color="000000" w:sz="4" w:space="0"/>
         </w:tcBorders>
       </w:tcPr>
     </w:tblStylePr>
@@ -21583,10 +21499,10 @@
       <w:tcPr>
         <w:shd w:val="clear" w:color="FFFFFF" w:themeColor="light1"/>
         <w:tcBorders>
-          <w:left w:val="none"/>
+          <w:left w:val="none" w:color="000000" w:sz="4" w:space="0"/>
           <w:top w:val="single" w:color="000000" w:sz="4" w:space="0" w:themeColor="text1" w:themeTint="80"/>
-          <w:right w:val="none"/>
-          <w:bottom w:val="none"/>
+          <w:right w:val="none" w:color="000000" w:sz="4" w:space="0"/>
+          <w:bottom w:val="none" w:color="000000" w:sz="4" w:space="0"/>
         </w:tcBorders>
       </w:tcPr>
     </w:tblStylePr>
@@ -21598,9 +21514,9 @@
       </w:rPr>
     </w:tblStylePr>
   </w:style>
-  <w:style w:type="table" w:styleId="145">
+  <w:style w:type="table" w:styleId="769">
     <w:name w:val="List Table 7 Colorful - Accent 1"/>
-    <w:basedOn w:val="600"/>
+    <w:basedOn w:val="816"/>
     <w:uiPriority w:val="99"/>
     <w:pPr>
       <w:spacing w:lineRule="auto" w:line="240" w:after="0"/>
@@ -21648,10 +21564,10 @@
       <w:tcPr>
         <w:shd w:color="FFFFFF"/>
         <w:tcBorders>
-          <w:left w:val="none"/>
-          <w:top w:val="none"/>
+          <w:left w:val="none" w:color="000000" w:sz="4" w:space="0"/>
+          <w:top w:val="none" w:color="000000" w:sz="4" w:space="0"/>
           <w:right w:val="single" w:color="000000" w:sz="4" w:space="0" w:themeColor="accent1"/>
-          <w:bottom w:val="none"/>
+          <w:bottom w:val="none" w:color="000000" w:sz="4" w:space="0"/>
         </w:tcBorders>
       </w:tcPr>
     </w:tblStylePr>
@@ -21665,9 +21581,9 @@
       <w:tcPr>
         <w:shd w:val="clear" w:color="FFFFFF" w:themeColor="light1"/>
         <w:tcBorders>
-          <w:left w:val="none"/>
-          <w:top w:val="none"/>
-          <w:right w:val="none"/>
+          <w:left w:val="none" w:color="000000" w:sz="4" w:space="0"/>
+          <w:top w:val="none" w:color="000000" w:sz="4" w:space="0"/>
+          <w:right w:val="none" w:color="000000" w:sz="4" w:space="0"/>
           <w:bottom w:val="single" w:color="000000" w:sz="4" w:space="0" w:themeColor="accent1"/>
         </w:tcBorders>
       </w:tcPr>
@@ -21683,9 +21599,9 @@
         <w:shd w:color="FFFFFF"/>
         <w:tcBorders>
           <w:left w:val="single" w:color="000000" w:sz="4" w:space="0" w:themeColor="accent1"/>
-          <w:top w:val="none"/>
-          <w:right w:val="none"/>
-          <w:bottom w:val="none"/>
+          <w:top w:val="none" w:color="000000" w:sz="4" w:space="0"/>
+          <w:right w:val="none" w:color="000000" w:sz="4" w:space="0"/>
+          <w:bottom w:val="none" w:color="000000" w:sz="4" w:space="0"/>
         </w:tcBorders>
       </w:tcPr>
     </w:tblStylePr>
@@ -21699,10 +21615,10 @@
       <w:tcPr>
         <w:shd w:val="clear" w:color="FFFFFF" w:themeColor="light1"/>
         <w:tcBorders>
-          <w:left w:val="none"/>
+          <w:left w:val="none" w:color="000000" w:sz="4" w:space="0"/>
           <w:top w:val="single" w:color="000000" w:sz="4" w:space="0" w:themeColor="accent1"/>
-          <w:right w:val="none"/>
-          <w:bottom w:val="none"/>
+          <w:right w:val="none" w:color="000000" w:sz="4" w:space="0"/>
+          <w:bottom w:val="none" w:color="000000" w:sz="4" w:space="0"/>
         </w:tcBorders>
       </w:tcPr>
     </w:tblStylePr>
@@ -21714,9 +21630,9 @@
       </w:rPr>
     </w:tblStylePr>
   </w:style>
-  <w:style w:type="table" w:styleId="146">
+  <w:style w:type="table" w:styleId="770">
     <w:name w:val="List Table 7 Colorful - Accent 2"/>
-    <w:basedOn w:val="600"/>
+    <w:basedOn w:val="816"/>
     <w:uiPriority w:val="99"/>
     <w:pPr>
       <w:spacing w:lineRule="auto" w:line="240" w:after="0"/>
@@ -21764,10 +21680,10 @@
       <w:tcPr>
         <w:shd w:color="FFFFFF"/>
         <w:tcBorders>
-          <w:left w:val="none"/>
-          <w:top w:val="none"/>
+          <w:left w:val="none" w:color="000000" w:sz="4" w:space="0"/>
+          <w:top w:val="none" w:color="000000" w:sz="4" w:space="0"/>
           <w:right w:val="single" w:color="000000" w:sz="4" w:space="0" w:themeColor="accent2" w:themeTint="97"/>
-          <w:bottom w:val="none"/>
+          <w:bottom w:val="none" w:color="000000" w:sz="4" w:space="0"/>
         </w:tcBorders>
       </w:tcPr>
     </w:tblStylePr>
@@ -21781,9 +21697,9 @@
       <w:tcPr>
         <w:shd w:val="clear" w:color="FFFFFF" w:themeColor="light1"/>
         <w:tcBorders>
-          <w:left w:val="none"/>
-          <w:top w:val="none"/>
-          <w:right w:val="none"/>
+          <w:left w:val="none" w:color="000000" w:sz="4" w:space="0"/>
+          <w:top w:val="none" w:color="000000" w:sz="4" w:space="0"/>
+          <w:right w:val="none" w:color="000000" w:sz="4" w:space="0"/>
           <w:bottom w:val="single" w:color="000000" w:sz="4" w:space="0" w:themeColor="accent2" w:themeTint="97"/>
         </w:tcBorders>
       </w:tcPr>
@@ -21799,9 +21715,9 @@
         <w:shd w:color="FFFFFF"/>
         <w:tcBorders>
           <w:left w:val="single" w:color="000000" w:sz="4" w:space="0" w:themeColor="accent2" w:themeTint="97"/>
-          <w:top w:val="none"/>
-          <w:right w:val="none"/>
-          <w:bottom w:val="none"/>
+          <w:top w:val="none" w:color="000000" w:sz="4" w:space="0"/>
+          <w:right w:val="none" w:color="000000" w:sz="4" w:space="0"/>
+          <w:bottom w:val="none" w:color="000000" w:sz="4" w:space="0"/>
         </w:tcBorders>
       </w:tcPr>
     </w:tblStylePr>
@@ -21815,10 +21731,10 @@
       <w:tcPr>
         <w:shd w:val="clear" w:color="FFFFFF" w:themeColor="light1"/>
         <w:tcBorders>
-          <w:left w:val="none"/>
+          <w:left w:val="none" w:color="000000" w:sz="4" w:space="0"/>
           <w:top w:val="single" w:color="000000" w:sz="4" w:space="0" w:themeColor="accent2" w:themeTint="97"/>
-          <w:right w:val="none"/>
-          <w:bottom w:val="none"/>
+          <w:right w:val="none" w:color="000000" w:sz="4" w:space="0"/>
+          <w:bottom w:val="none" w:color="000000" w:sz="4" w:space="0"/>
         </w:tcBorders>
       </w:tcPr>
     </w:tblStylePr>
@@ -21830,9 +21746,9 @@
       </w:rPr>
     </w:tblStylePr>
   </w:style>
-  <w:style w:type="table" w:styleId="147">
+  <w:style w:type="table" w:styleId="771">
     <w:name w:val="List Table 7 Colorful - Accent 3"/>
-    <w:basedOn w:val="600"/>
+    <w:basedOn w:val="816"/>
     <w:uiPriority w:val="99"/>
     <w:pPr>
       <w:spacing w:lineRule="auto" w:line="240" w:after="0"/>
@@ -21880,10 +21796,10 @@
       <w:tcPr>
         <w:shd w:color="FFFFFF"/>
         <w:tcBorders>
-          <w:left w:val="none"/>
-          <w:top w:val="none"/>
+          <w:left w:val="none" w:color="000000" w:sz="4" w:space="0"/>
+          <w:top w:val="none" w:color="000000" w:sz="4" w:space="0"/>
           <w:right w:val="single" w:color="000000" w:sz="4" w:space="0" w:themeColor="accent3" w:themeTint="98"/>
-          <w:bottom w:val="none"/>
+          <w:bottom w:val="none" w:color="000000" w:sz="4" w:space="0"/>
         </w:tcBorders>
       </w:tcPr>
     </w:tblStylePr>
@@ -21897,9 +21813,9 @@
       <w:tcPr>
         <w:shd w:val="clear" w:color="FFFFFF" w:themeColor="light1"/>
         <w:tcBorders>
-          <w:left w:val="none"/>
-          <w:top w:val="none"/>
-          <w:right w:val="none"/>
+          <w:left w:val="none" w:color="000000" w:sz="4" w:space="0"/>
+          <w:top w:val="none" w:color="000000" w:sz="4" w:space="0"/>
+          <w:right w:val="none" w:color="000000" w:sz="4" w:space="0"/>
           <w:bottom w:val="single" w:color="000000" w:sz="4" w:space="0" w:themeColor="accent3" w:themeTint="98"/>
         </w:tcBorders>
       </w:tcPr>
@@ -21915,9 +21831,9 @@
         <w:shd w:color="FFFFFF"/>
         <w:tcBorders>
           <w:left w:val="single" w:color="000000" w:sz="4" w:space="0" w:themeColor="accent3" w:themeTint="98"/>
-          <w:top w:val="none"/>
-          <w:right w:val="none"/>
-          <w:bottom w:val="none"/>
+          <w:top w:val="none" w:color="000000" w:sz="4" w:space="0"/>
+          <w:right w:val="none" w:color="000000" w:sz="4" w:space="0"/>
+          <w:bottom w:val="none" w:color="000000" w:sz="4" w:space="0"/>
         </w:tcBorders>
       </w:tcPr>
     </w:tblStylePr>
@@ -21931,10 +21847,10 @@
       <w:tcPr>
         <w:shd w:val="clear" w:color="FFFFFF" w:themeColor="light1"/>
         <w:tcBorders>
-          <w:left w:val="none"/>
+          <w:left w:val="none" w:color="000000" w:sz="4" w:space="0"/>
           <w:top w:val="single" w:color="000000" w:sz="4" w:space="0" w:themeColor="accent3" w:themeTint="98"/>
-          <w:right w:val="none"/>
-          <w:bottom w:val="none"/>
+          <w:right w:val="none" w:color="000000" w:sz="4" w:space="0"/>
+          <w:bottom w:val="none" w:color="000000" w:sz="4" w:space="0"/>
         </w:tcBorders>
       </w:tcPr>
     </w:tblStylePr>
@@ -21946,9 +21862,9 @@
       </w:rPr>
     </w:tblStylePr>
   </w:style>
-  <w:style w:type="table" w:styleId="148">
+  <w:style w:type="table" w:styleId="772">
     <w:name w:val="List Table 7 Colorful - Accent 4"/>
-    <w:basedOn w:val="600"/>
+    <w:basedOn w:val="816"/>
     <w:uiPriority w:val="99"/>
     <w:pPr>
       <w:spacing w:lineRule="auto" w:line="240" w:after="0"/>
@@ -21996,10 +21912,10 @@
       <w:tcPr>
         <w:shd w:color="FFFFFF"/>
         <w:tcBorders>
-          <w:left w:val="none"/>
-          <w:top w:val="none"/>
+          <w:left w:val="none" w:color="000000" w:sz="4" w:space="0"/>
+          <w:top w:val="none" w:color="000000" w:sz="4" w:space="0"/>
           <w:right w:val="single" w:color="000000" w:sz="4" w:space="0" w:themeColor="accent4" w:themeTint="9A"/>
-          <w:bottom w:val="none"/>
+          <w:bottom w:val="none" w:color="000000" w:sz="4" w:space="0"/>
         </w:tcBorders>
       </w:tcPr>
     </w:tblStylePr>
@@ -22013,9 +21929,9 @@
       <w:tcPr>
         <w:shd w:val="clear" w:color="FFFFFF" w:themeColor="light1"/>
         <w:tcBorders>
-          <w:left w:val="none"/>
-          <w:top w:val="none"/>
-          <w:right w:val="none"/>
+          <w:left w:val="none" w:color="000000" w:sz="4" w:space="0"/>
+          <w:top w:val="none" w:color="000000" w:sz="4" w:space="0"/>
+          <w:right w:val="none" w:color="000000" w:sz="4" w:space="0"/>
           <w:bottom w:val="single" w:color="000000" w:sz="4" w:space="0" w:themeColor="accent4" w:themeTint="9A"/>
         </w:tcBorders>
       </w:tcPr>
@@ -22031,9 +21947,9 @@
         <w:shd w:color="FFFFFF"/>
         <w:tcBorders>
           <w:left w:val="single" w:color="000000" w:sz="4" w:space="0" w:themeColor="accent4" w:themeTint="9A"/>
-          <w:top w:val="none"/>
-          <w:right w:val="none"/>
-          <w:bottom w:val="none"/>
+          <w:top w:val="none" w:color="000000" w:sz="4" w:space="0"/>
+          <w:right w:val="none" w:color="000000" w:sz="4" w:space="0"/>
+          <w:bottom w:val="none" w:color="000000" w:sz="4" w:space="0"/>
         </w:tcBorders>
       </w:tcPr>
     </w:tblStylePr>
@@ -22047,10 +21963,10 @@
       <w:tcPr>
         <w:shd w:val="clear" w:color="FFFFFF" w:themeColor="light1"/>
         <w:tcBorders>
-          <w:left w:val="none"/>
+          <w:left w:val="none" w:color="000000" w:sz="4" w:space="0"/>
           <w:top w:val="single" w:color="000000" w:sz="4" w:space="0" w:themeColor="accent4" w:themeTint="9A"/>
-          <w:right w:val="none"/>
-          <w:bottom w:val="none"/>
+          <w:right w:val="none" w:color="000000" w:sz="4" w:space="0"/>
+          <w:bottom w:val="none" w:color="000000" w:sz="4" w:space="0"/>
         </w:tcBorders>
       </w:tcPr>
     </w:tblStylePr>
@@ -22062,9 +21978,9 @@
       </w:rPr>
     </w:tblStylePr>
   </w:style>
-  <w:style w:type="table" w:styleId="149">
+  <w:style w:type="table" w:styleId="773">
     <w:name w:val="List Table 7 Colorful - Accent 5"/>
-    <w:basedOn w:val="600"/>
+    <w:basedOn w:val="816"/>
     <w:uiPriority w:val="99"/>
     <w:pPr>
       <w:spacing w:lineRule="auto" w:line="240" w:after="0"/>
@@ -22112,10 +22028,10 @@
       <w:tcPr>
         <w:shd w:color="FFFFFF"/>
         <w:tcBorders>
-          <w:left w:val="none"/>
-          <w:top w:val="none"/>
+          <w:left w:val="none" w:color="000000" w:sz="4" w:space="0"/>
+          <w:top w:val="none" w:color="000000" w:sz="4" w:space="0"/>
           <w:right w:val="single" w:color="000000" w:sz="4" w:space="0" w:themeColor="accent5" w:themeTint="9A"/>
-          <w:bottom w:val="none"/>
+          <w:bottom w:val="none" w:color="000000" w:sz="4" w:space="0"/>
         </w:tcBorders>
       </w:tcPr>
     </w:tblStylePr>
@@ -22129,9 +22045,9 @@
       <w:tcPr>
         <w:shd w:val="clear" w:color="FFFFFF" w:themeColor="light1"/>
         <w:tcBorders>
-          <w:left w:val="none"/>
-          <w:top w:val="none"/>
-          <w:right w:val="none"/>
+          <w:left w:val="none" w:color="000000" w:sz="4" w:space="0"/>
+          <w:top w:val="none" w:color="000000" w:sz="4" w:space="0"/>
+          <w:right w:val="none" w:color="000000" w:sz="4" w:space="0"/>
           <w:bottom w:val="single" w:color="000000" w:sz="4" w:space="0" w:themeColor="accent5" w:themeTint="9A"/>
         </w:tcBorders>
       </w:tcPr>
@@ -22147,9 +22063,9 @@
         <w:shd w:color="FFFFFF"/>
         <w:tcBorders>
           <w:left w:val="single" w:color="000000" w:sz="4" w:space="0" w:themeColor="accent5" w:themeTint="9A"/>
-          <w:top w:val="none"/>
-          <w:right w:val="none"/>
-          <w:bottom w:val="none"/>
+          <w:top w:val="none" w:color="000000" w:sz="4" w:space="0"/>
+          <w:right w:val="none" w:color="000000" w:sz="4" w:space="0"/>
+          <w:bottom w:val="none" w:color="000000" w:sz="4" w:space="0"/>
         </w:tcBorders>
       </w:tcPr>
     </w:tblStylePr>
@@ -22163,10 +22079,10 @@
       <w:tcPr>
         <w:shd w:val="clear" w:color="FFFFFF" w:themeColor="light1"/>
         <w:tcBorders>
-          <w:left w:val="none"/>
+          <w:left w:val="none" w:color="000000" w:sz="4" w:space="0"/>
           <w:top w:val="single" w:color="000000" w:sz="4" w:space="0" w:themeColor="accent5" w:themeTint="9A"/>
-          <w:right w:val="none"/>
-          <w:bottom w:val="none"/>
+          <w:right w:val="none" w:color="000000" w:sz="4" w:space="0"/>
+          <w:bottom w:val="none" w:color="000000" w:sz="4" w:space="0"/>
         </w:tcBorders>
       </w:tcPr>
     </w:tblStylePr>
@@ -22178,9 +22094,9 @@
       </w:rPr>
     </w:tblStylePr>
   </w:style>
-  <w:style w:type="table" w:styleId="150">
+  <w:style w:type="table" w:styleId="774">
     <w:name w:val="List Table 7 Colorful - Accent 6"/>
-    <w:basedOn w:val="600"/>
+    <w:basedOn w:val="816"/>
     <w:uiPriority w:val="99"/>
     <w:pPr>
       <w:spacing w:lineRule="auto" w:line="240" w:after="0"/>
@@ -22228,10 +22144,10 @@
       <w:tcPr>
         <w:shd w:color="FFFFFF"/>
         <w:tcBorders>
-          <w:left w:val="none"/>
-          <w:top w:val="none"/>
+          <w:left w:val="none" w:color="000000" w:sz="4" w:space="0"/>
+          <w:top w:val="none" w:color="000000" w:sz="4" w:space="0"/>
           <w:right w:val="single" w:color="000000" w:sz="4" w:space="0" w:themeColor="accent6" w:themeTint="98"/>
-          <w:bottom w:val="none"/>
+          <w:bottom w:val="none" w:color="000000" w:sz="4" w:space="0"/>
         </w:tcBorders>
       </w:tcPr>
     </w:tblStylePr>
@@ -22245,9 +22161,9 @@
       <w:tcPr>
         <w:shd w:val="clear" w:color="FFFFFF" w:themeColor="light1"/>
         <w:tcBorders>
-          <w:left w:val="none"/>
-          <w:top w:val="none"/>
-          <w:right w:val="none"/>
+          <w:left w:val="none" w:color="000000" w:sz="4" w:space="0"/>
+          <w:top w:val="none" w:color="000000" w:sz="4" w:space="0"/>
+          <w:right w:val="none" w:color="000000" w:sz="4" w:space="0"/>
           <w:bottom w:val="single" w:color="000000" w:sz="4" w:space="0" w:themeColor="accent6" w:themeTint="98"/>
         </w:tcBorders>
       </w:tcPr>
@@ -22263,9 +22179,9 @@
         <w:shd w:color="FFFFFF"/>
         <w:tcBorders>
           <w:left w:val="single" w:color="000000" w:sz="4" w:space="0" w:themeColor="accent6" w:themeTint="98"/>
-          <w:top w:val="none"/>
-          <w:right w:val="none"/>
-          <w:bottom w:val="none"/>
+          <w:top w:val="none" w:color="000000" w:sz="4" w:space="0"/>
+          <w:right w:val="none" w:color="000000" w:sz="4" w:space="0"/>
+          <w:bottom w:val="none" w:color="000000" w:sz="4" w:space="0"/>
         </w:tcBorders>
       </w:tcPr>
     </w:tblStylePr>
@@ -22279,10 +22195,10 @@
       <w:tcPr>
         <w:shd w:val="clear" w:color="FFFFFF" w:themeColor="light1"/>
         <w:tcBorders>
-          <w:left w:val="none"/>
+          <w:left w:val="none" w:color="000000" w:sz="4" w:space="0"/>
           <w:top w:val="single" w:color="000000" w:sz="4" w:space="0" w:themeColor="accent6" w:themeTint="98"/>
-          <w:right w:val="none"/>
-          <w:bottom w:val="none"/>
+          <w:right w:val="none" w:color="000000" w:sz="4" w:space="0"/>
+          <w:bottom w:val="none" w:color="000000" w:sz="4" w:space="0"/>
         </w:tcBorders>
       </w:tcPr>
     </w:tblStylePr>
@@ -22294,9 +22210,9 @@
       </w:rPr>
     </w:tblStylePr>
   </w:style>
-  <w:style w:type="table" w:styleId="151">
+  <w:style w:type="table" w:styleId="775">
     <w:name w:val="Lined - Accent"/>
-    <w:basedOn w:val="600"/>
+    <w:basedOn w:val="816"/>
     <w:uiPriority w:val="99"/>
     <w:rPr>
       <w:color w:val="404040"/>
@@ -22384,9 +22300,9 @@
       </w:tcPr>
     </w:tblStylePr>
   </w:style>
-  <w:style w:type="table" w:styleId="152">
+  <w:style w:type="table" w:styleId="776">
     <w:name w:val="Lined - Accent 1"/>
-    <w:basedOn w:val="600"/>
+    <w:basedOn w:val="816"/>
     <w:uiPriority w:val="99"/>
     <w:rPr>
       <w:color w:val="404040"/>
@@ -22474,9 +22390,9 @@
       </w:tcPr>
     </w:tblStylePr>
   </w:style>
-  <w:style w:type="table" w:styleId="153">
+  <w:style w:type="table" w:styleId="777">
     <w:name w:val="Lined - Accent 2"/>
-    <w:basedOn w:val="600"/>
+    <w:basedOn w:val="816"/>
     <w:uiPriority w:val="99"/>
     <w:rPr>
       <w:color w:val="404040"/>
@@ -22564,9 +22480,9 @@
       </w:tcPr>
     </w:tblStylePr>
   </w:style>
-  <w:style w:type="table" w:styleId="154">
+  <w:style w:type="table" w:styleId="778">
     <w:name w:val="Lined - Accent 3"/>
-    <w:basedOn w:val="600"/>
+    <w:basedOn w:val="816"/>
     <w:uiPriority w:val="99"/>
     <w:rPr>
       <w:color w:val="404040"/>
@@ -22654,9 +22570,9 @@
       </w:tcPr>
     </w:tblStylePr>
   </w:style>
-  <w:style w:type="table" w:styleId="155">
+  <w:style w:type="table" w:styleId="779">
     <w:name w:val="Lined - Accent 4"/>
-    <w:basedOn w:val="600"/>
+    <w:basedOn w:val="816"/>
     <w:uiPriority w:val="99"/>
     <w:rPr>
       <w:color w:val="404040"/>
@@ -22744,9 +22660,9 @@
       </w:tcPr>
     </w:tblStylePr>
   </w:style>
-  <w:style w:type="table" w:styleId="156">
+  <w:style w:type="table" w:styleId="780">
     <w:name w:val="Lined - Accent 5"/>
-    <w:basedOn w:val="600"/>
+    <w:basedOn w:val="816"/>
     <w:uiPriority w:val="99"/>
     <w:rPr>
       <w:color w:val="404040"/>
@@ -22834,9 +22750,9 @@
       </w:tcPr>
     </w:tblStylePr>
   </w:style>
-  <w:style w:type="table" w:styleId="157">
+  <w:style w:type="table" w:styleId="781">
     <w:name w:val="Lined - Accent 6"/>
-    <w:basedOn w:val="600"/>
+    <w:basedOn w:val="816"/>
     <w:uiPriority w:val="99"/>
     <w:rPr>
       <w:color w:val="404040"/>
@@ -22924,9 +22840,9 @@
       </w:tcPr>
     </w:tblStylePr>
   </w:style>
-  <w:style w:type="table" w:styleId="158">
+  <w:style w:type="table" w:styleId="782">
     <w:name w:val="Bordered &amp; Lined - Accent"/>
-    <w:basedOn w:val="600"/>
+    <w:basedOn w:val="816"/>
     <w:uiPriority w:val="99"/>
     <w:rPr>
       <w:color w:val="404040"/>
@@ -23022,9 +22938,9 @@
       </w:tcPr>
     </w:tblStylePr>
   </w:style>
-  <w:style w:type="table" w:styleId="159">
+  <w:style w:type="table" w:styleId="783">
     <w:name w:val="Bordered &amp; Lined - Accent 1"/>
-    <w:basedOn w:val="600"/>
+    <w:basedOn w:val="816"/>
     <w:uiPriority w:val="99"/>
     <w:rPr>
       <w:color w:val="404040"/>
@@ -23120,9 +23036,9 @@
       </w:tcPr>
     </w:tblStylePr>
   </w:style>
-  <w:style w:type="table" w:styleId="160">
+  <w:style w:type="table" w:styleId="784">
     <w:name w:val="Bordered &amp; Lined - Accent 2"/>
-    <w:basedOn w:val="600"/>
+    <w:basedOn w:val="816"/>
     <w:uiPriority w:val="99"/>
     <w:rPr>
       <w:color w:val="404040"/>
@@ -23218,9 +23134,9 @@
       </w:tcPr>
     </w:tblStylePr>
   </w:style>
-  <w:style w:type="table" w:styleId="161">
+  <w:style w:type="table" w:styleId="785">
     <w:name w:val="Bordered &amp; Lined - Accent 3"/>
-    <w:basedOn w:val="600"/>
+    <w:basedOn w:val="816"/>
     <w:uiPriority w:val="99"/>
     <w:rPr>
       <w:color w:val="404040"/>
@@ -23316,9 +23232,9 @@
       </w:tcPr>
     </w:tblStylePr>
   </w:style>
-  <w:style w:type="table" w:styleId="162">
+  <w:style w:type="table" w:styleId="786">
     <w:name w:val="Bordered &amp; Lined - Accent 4"/>
-    <w:basedOn w:val="600"/>
+    <w:basedOn w:val="816"/>
     <w:uiPriority w:val="99"/>
     <w:rPr>
       <w:color w:val="404040"/>
@@ -23414,9 +23330,9 @@
       </w:tcPr>
     </w:tblStylePr>
   </w:style>
-  <w:style w:type="table" w:styleId="163">
+  <w:style w:type="table" w:styleId="787">
     <w:name w:val="Bordered &amp; Lined - Accent 5"/>
-    <w:basedOn w:val="600"/>
+    <w:basedOn w:val="816"/>
     <w:uiPriority w:val="99"/>
     <w:rPr>
       <w:color w:val="404040"/>
@@ -23512,9 +23428,9 @@
       </w:tcPr>
     </w:tblStylePr>
   </w:style>
-  <w:style w:type="table" w:styleId="164">
+  <w:style w:type="table" w:styleId="788">
     <w:name w:val="Bordered &amp; Lined - Accent 6"/>
-    <w:basedOn w:val="600"/>
+    <w:basedOn w:val="816"/>
     <w:uiPriority w:val="99"/>
     <w:rPr>
       <w:color w:val="404040"/>
@@ -23610,9 +23526,9 @@
       </w:tcPr>
     </w:tblStylePr>
   </w:style>
-  <w:style w:type="table" w:styleId="165">
+  <w:style w:type="table" w:styleId="789">
     <w:name w:val="Bordered"/>
-    <w:basedOn w:val="600"/>
+    <w:basedOn w:val="816"/>
     <w:uiPriority w:val="99"/>
     <w:pPr>
       <w:spacing w:lineRule="auto" w:line="240" w:after="0"/>
@@ -23689,9 +23605,9 @@
       </w:tcPr>
     </w:tblStylePr>
   </w:style>
-  <w:style w:type="table" w:styleId="166">
+  <w:style w:type="table" w:styleId="790">
     <w:name w:val="Bordered - Accent 1"/>
-    <w:basedOn w:val="600"/>
+    <w:basedOn w:val="816"/>
     <w:uiPriority w:val="99"/>
     <w:pPr>
       <w:spacing w:lineRule="auto" w:line="240" w:after="0"/>
@@ -23768,9 +23684,9 @@
       </w:tcPr>
     </w:tblStylePr>
   </w:style>
-  <w:style w:type="table" w:styleId="167">
+  <w:style w:type="table" w:styleId="791">
     <w:name w:val="Bordered - Accent 2"/>
-    <w:basedOn w:val="600"/>
+    <w:basedOn w:val="816"/>
     <w:uiPriority w:val="99"/>
     <w:pPr>
       <w:spacing w:lineRule="auto" w:line="240" w:after="0"/>
@@ -23847,9 +23763,9 @@
       </w:tcPr>
     </w:tblStylePr>
   </w:style>
-  <w:style w:type="table" w:styleId="168">
+  <w:style w:type="table" w:styleId="792">
     <w:name w:val="Bordered - Accent 3"/>
-    <w:basedOn w:val="600"/>
+    <w:basedOn w:val="816"/>
     <w:uiPriority w:val="99"/>
     <w:pPr>
       <w:spacing w:lineRule="auto" w:line="240" w:after="0"/>
@@ -23926,9 +23842,9 @@
       </w:tcPr>
     </w:tblStylePr>
   </w:style>
-  <w:style w:type="table" w:styleId="169">
+  <w:style w:type="table" w:styleId="793">
     <w:name w:val="Bordered - Accent 4"/>
-    <w:basedOn w:val="600"/>
+    <w:basedOn w:val="816"/>
     <w:uiPriority w:val="99"/>
     <w:pPr>
       <w:spacing w:lineRule="auto" w:line="240" w:after="0"/>
@@ -24005,9 +23921,9 @@
       </w:tcPr>
     </w:tblStylePr>
   </w:style>
-  <w:style w:type="table" w:styleId="170">
+  <w:style w:type="table" w:styleId="794">
     <w:name w:val="Bordered - Accent 5"/>
-    <w:basedOn w:val="600"/>
+    <w:basedOn w:val="816"/>
     <w:uiPriority w:val="99"/>
     <w:pPr>
       <w:spacing w:lineRule="auto" w:line="240" w:after="0"/>
@@ -24084,9 +24000,9 @@
       </w:tcPr>
     </w:tblStylePr>
   </w:style>
-  <w:style w:type="table" w:styleId="171">
+  <w:style w:type="table" w:styleId="795">
     <w:name w:val="Bordered - Accent 6"/>
-    <w:basedOn w:val="600"/>
+    <w:basedOn w:val="816"/>
     <w:uiPriority w:val="99"/>
     <w:pPr>
       <w:spacing w:lineRule="auto" w:line="240" w:after="0"/>
@@ -24163,7 +24079,7 @@
       </w:tcPr>
     </w:tblStylePr>
   </w:style>
-  <w:style w:type="character" w:styleId="172">
+  <w:style w:type="character" w:styleId="796">
     <w:name w:val="Hyperlink"/>
     <w:uiPriority w:val="99"/>
     <w:unhideWhenUsed/>
@@ -24172,10 +24088,10 @@
       <w:u w:val="single"/>
     </w:rPr>
   </w:style>
-  <w:style w:type="paragraph" w:styleId="173">
+  <w:style w:type="paragraph" w:styleId="797">
     <w:name w:val="footnote text"/>
-    <w:basedOn w:val="598"/>
-    <w:link w:val="174"/>
+    <w:basedOn w:val="814"/>
+    <w:link w:val="798"/>
     <w:uiPriority w:val="99"/>
     <w:semiHidden/>
     <w:unhideWhenUsed/>
@@ -24186,27 +24102,27 @@
       <w:spacing w:lineRule="auto" w:line="240" w:after="40"/>
     </w:pPr>
   </w:style>
-  <w:style w:type="character" w:styleId="174">
+  <w:style w:type="character" w:styleId="798">
     <w:name w:val="Footnote Text Char"/>
-    <w:link w:val="173"/>
+    <w:link w:val="797"/>
     <w:uiPriority w:val="99"/>
     <w:rPr>
       <w:sz w:val="18"/>
     </w:rPr>
   </w:style>
-  <w:style w:type="character" w:styleId="175">
+  <w:style w:type="character" w:styleId="799">
     <w:name w:val="footnote reference"/>
-    <w:basedOn w:val="599"/>
+    <w:basedOn w:val="815"/>
     <w:uiPriority w:val="99"/>
     <w:unhideWhenUsed/>
     <w:rPr>
       <w:vertAlign w:val="superscript"/>
     </w:rPr>
   </w:style>
-  <w:style w:type="paragraph" w:styleId="176">
+  <w:style w:type="paragraph" w:styleId="800">
     <w:name w:val="endnote text"/>
-    <w:basedOn w:val="598"/>
-    <w:link w:val="177"/>
+    <w:basedOn w:val="814"/>
+    <w:link w:val="801"/>
     <w:uiPriority w:val="99"/>
     <w:semiHidden/>
     <w:unhideWhenUsed/>
@@ -24217,17 +24133,17 @@
       <w:spacing w:lineRule="auto" w:line="240" w:after="0"/>
     </w:pPr>
   </w:style>
-  <w:style w:type="character" w:styleId="177">
+  <w:style w:type="character" w:styleId="801">
     <w:name w:val="Endnote Text Char"/>
-    <w:link w:val="176"/>
+    <w:link w:val="800"/>
     <w:uiPriority w:val="99"/>
     <w:rPr>
       <w:sz w:val="20"/>
     </w:rPr>
   </w:style>
-  <w:style w:type="character" w:styleId="178">
+  <w:style w:type="character" w:styleId="802">
     <w:name w:val="endnote reference"/>
-    <w:basedOn w:val="599"/>
+    <w:basedOn w:val="815"/>
     <w:uiPriority w:val="99"/>
     <w:semiHidden/>
     <w:unhideWhenUsed/>
@@ -24235,10 +24151,10 @@
       <w:vertAlign w:val="superscript"/>
     </w:rPr>
   </w:style>
-  <w:style w:type="paragraph" w:styleId="179">
+  <w:style w:type="paragraph" w:styleId="803">
     <w:name w:val="toc 1"/>
-    <w:basedOn w:val="598"/>
-    <w:next w:val="598"/>
+    <w:basedOn w:val="814"/>
+    <w:next w:val="814"/>
     <w:uiPriority w:val="39"/>
     <w:unhideWhenUsed/>
     <w:pPr>
@@ -24246,10 +24162,10 @@
       <w:spacing w:after="57"/>
     </w:pPr>
   </w:style>
-  <w:style w:type="paragraph" w:styleId="180">
+  <w:style w:type="paragraph" w:styleId="804">
     <w:name w:val="toc 2"/>
-    <w:basedOn w:val="598"/>
-    <w:next w:val="598"/>
+    <w:basedOn w:val="814"/>
+    <w:next w:val="814"/>
     <w:uiPriority w:val="39"/>
     <w:unhideWhenUsed/>
     <w:pPr>
@@ -24257,10 +24173,10 @@
       <w:spacing w:after="57"/>
     </w:pPr>
   </w:style>
-  <w:style w:type="paragraph" w:styleId="181">
+  <w:style w:type="paragraph" w:styleId="805">
     <w:name w:val="toc 3"/>
-    <w:basedOn w:val="598"/>
-    <w:next w:val="598"/>
+    <w:basedOn w:val="814"/>
+    <w:next w:val="814"/>
     <w:uiPriority w:val="39"/>
     <w:unhideWhenUsed/>
     <w:pPr>
@@ -24268,10 +24184,10 @@
       <w:spacing w:after="57"/>
     </w:pPr>
   </w:style>
-  <w:style w:type="paragraph" w:styleId="182">
+  <w:style w:type="paragraph" w:styleId="806">
     <w:name w:val="toc 4"/>
-    <w:basedOn w:val="598"/>
-    <w:next w:val="598"/>
+    <w:basedOn w:val="814"/>
+    <w:next w:val="814"/>
     <w:uiPriority w:val="39"/>
     <w:unhideWhenUsed/>
     <w:pPr>
@@ -24279,10 +24195,10 @@
       <w:spacing w:after="57"/>
     </w:pPr>
   </w:style>
-  <w:style w:type="paragraph" w:styleId="183">
+  <w:style w:type="paragraph" w:styleId="807">
     <w:name w:val="toc 5"/>
-    <w:basedOn w:val="598"/>
-    <w:next w:val="598"/>
+    <w:basedOn w:val="814"/>
+    <w:next w:val="814"/>
     <w:uiPriority w:val="39"/>
     <w:unhideWhenUsed/>
     <w:pPr>
@@ -24290,10 +24206,10 @@
       <w:spacing w:after="57"/>
     </w:pPr>
   </w:style>
-  <w:style w:type="paragraph" w:styleId="184">
+  <w:style w:type="paragraph" w:styleId="808">
     <w:name w:val="toc 6"/>
-    <w:basedOn w:val="598"/>
-    <w:next w:val="598"/>
+    <w:basedOn w:val="814"/>
+    <w:next w:val="814"/>
     <w:uiPriority w:val="39"/>
     <w:unhideWhenUsed/>
     <w:pPr>
@@ -24301,10 +24217,10 @@
       <w:spacing w:after="57"/>
     </w:pPr>
   </w:style>
-  <w:style w:type="paragraph" w:styleId="185">
+  <w:style w:type="paragraph" w:styleId="809">
     <w:name w:val="toc 7"/>
-    <w:basedOn w:val="598"/>
-    <w:next w:val="598"/>
+    <w:basedOn w:val="814"/>
+    <w:next w:val="814"/>
     <w:uiPriority w:val="39"/>
     <w:unhideWhenUsed/>
     <w:pPr>
@@ -24312,10 +24228,10 @@
       <w:spacing w:after="57"/>
     </w:pPr>
   </w:style>
-  <w:style w:type="paragraph" w:styleId="186">
+  <w:style w:type="paragraph" w:styleId="810">
     <w:name w:val="toc 8"/>
-    <w:basedOn w:val="598"/>
-    <w:next w:val="598"/>
+    <w:basedOn w:val="814"/>
+    <w:next w:val="814"/>
     <w:uiPriority w:val="39"/>
     <w:unhideWhenUsed/>
     <w:pPr>
@@ -24323,10 +24239,10 @@
       <w:spacing w:after="57"/>
     </w:pPr>
   </w:style>
-  <w:style w:type="paragraph" w:styleId="187">
+  <w:style w:type="paragraph" w:styleId="811">
     <w:name w:val="toc 9"/>
-    <w:basedOn w:val="598"/>
-    <w:next w:val="598"/>
+    <w:basedOn w:val="814"/>
+    <w:next w:val="814"/>
     <w:uiPriority w:val="39"/>
     <w:unhideWhenUsed/>
     <w:pPr>
@@ -24334,22 +24250,22 @@
       <w:spacing w:after="57"/>
     </w:pPr>
   </w:style>
-  <w:style w:type="paragraph" w:styleId="188">
+  <w:style w:type="paragraph" w:styleId="812">
     <w:name w:val="TOC Heading"/>
     <w:uiPriority w:val="39"/>
     <w:unhideWhenUsed/>
   </w:style>
-  <w:style w:type="paragraph" w:styleId="189">
+  <w:style w:type="paragraph" w:styleId="813">
     <w:name w:val="table of figures"/>
-    <w:basedOn w:val="598"/>
-    <w:next w:val="598"/>
+    <w:basedOn w:val="814"/>
+    <w:next w:val="814"/>
     <w:uiPriority w:val="99"/>
     <w:unhideWhenUsed/>
     <w:pPr>
       <w:spacing w:after="0" w:afterAutospacing="0"/>
     </w:pPr>
   </w:style>
-  <w:style w:type="paragraph" w:styleId="598" w:default="1">
+  <w:style w:type="paragraph" w:styleId="814" w:default="1">
     <w:name w:val="Normal"/>
     <w:qFormat/>
     <w:rPr>
@@ -24362,13 +24278,13 @@
       <w:spacing w:lineRule="auto" w:line="240" w:after="0"/>
     </w:pPr>
   </w:style>
-  <w:style w:type="character" w:styleId="599" w:default="1">
+  <w:style w:type="character" w:styleId="815" w:default="1">
     <w:name w:val="Default Paragraph Font"/>
     <w:uiPriority w:val="1"/>
     <w:semiHidden/>
     <w:unhideWhenUsed/>
   </w:style>
-  <w:style w:type="table" w:styleId="600" w:default="1">
+  <w:style w:type="table" w:styleId="816" w:default="1">
     <w:name w:val="Normal Table"/>
     <w:uiPriority w:val="99"/>
     <w:semiHidden/>
@@ -24383,13 +24299,13 @@
       </w:tblCellMar>
     </w:tblPr>
   </w:style>
-  <w:style w:type="numbering" w:styleId="601" w:default="1">
+  <w:style w:type="numbering" w:styleId="817" w:default="1">
     <w:name w:val="No List"/>
     <w:uiPriority w:val="99"/>
     <w:semiHidden/>
     <w:unhideWhenUsed/>
   </w:style>
-  <w:style w:type="paragraph" w:styleId="602" w:customStyle="1">
+  <w:style w:type="paragraph" w:styleId="818" w:customStyle="1">
     <w:name w:val="Обычный1"/>
     <w:rPr>
       <w:rFonts w:ascii="Times New Roman" w:hAnsi="Times New Roman" w:cs="Times New Roman" w:eastAsia="Times New Roman"/>
